--- a/Doc/Multi_Availability_Reservation_Service.docx
+++ b/Doc/Multi_Availability_Reservation_Service.docx
@@ -1,6 +1,6 @@
 
 <file path=word/document.xml><?xml version="1.0" encoding="utf-8"?>
-<w:document xmlns:ve="http://schemas.openxmlformats.org/markup-compatibility/2006" xmlns:o="urn:schemas-microsoft-com:office:office" xmlns:r="http://schemas.openxmlformats.org/officeDocument/2006/relationships" xmlns:m="http://schemas.openxmlformats.org/officeDocument/2006/math" xmlns:v="urn:schemas-microsoft-com:vml" xmlns:wp="http://schemas.openxmlformats.org/drawingml/2006/wordprocessingDrawing" xmlns:w10="urn:schemas-microsoft-com:office:word" xmlns:w="http://schemas.openxmlformats.org/wordprocessingml/2006/main" xmlns:wne="http://schemas.microsoft.com/office/word/2006/wordml">
+<w:document xmlns:wpc="http://schemas.microsoft.com/office/word/2010/wordprocessingCanvas" xmlns:mc="http://schemas.openxmlformats.org/markup-compatibility/2006" xmlns:o="urn:schemas-microsoft-com:office:office" xmlns:r="http://schemas.openxmlformats.org/officeDocument/2006/relationships" xmlns:m="http://schemas.openxmlformats.org/officeDocument/2006/math" xmlns:v="urn:schemas-microsoft-com:vml" xmlns:wp14="http://schemas.microsoft.com/office/word/2010/wordprocessingDrawing" xmlns:wp="http://schemas.openxmlformats.org/drawingml/2006/wordprocessingDrawing" xmlns:w10="urn:schemas-microsoft-com:office:word" xmlns:w="http://schemas.openxmlformats.org/wordprocessingml/2006/main" xmlns:w14="http://schemas.microsoft.com/office/word/2010/wordml" xmlns:wpg="http://schemas.microsoft.com/office/word/2010/wordprocessingGroup" xmlns:wpi="http://schemas.microsoft.com/office/word/2010/wordprocessingInk" xmlns:wne="http://schemas.microsoft.com/office/word/2006/wordml" xmlns:wps="http://schemas.microsoft.com/office/word/2010/wordprocessingShape" mc:Ignorable="w14 wp14">
   <w:body>
     <w:p>
       <w:pPr>
@@ -61,12 +61,9 @@
           <w:szCs w:val="28"/>
           <w:u w:val="single"/>
         </w:rPr>
-        <w:t>Service 1.0</w:t>
-      </w:r>
-    </w:p>
-    <w:p>
-      <w:pPr>
-        <w:jc w:val="center"/>
+        <w:t>Service 1.</w:t>
+      </w:r>
+      <w:r>
         <w:rPr>
           <w:b/>
           <w:bCs/>
@@ -74,43 +71,57 @@
           <w:szCs w:val="28"/>
           <w:u w:val="single"/>
         </w:rPr>
-      </w:pPr>
+        <w:t>1</w:t>
+      </w:r>
     </w:p>
     <w:p>
       <w:pPr>
+        <w:jc w:val="center"/>
         <w:rPr>
           <w:b/>
           <w:bCs/>
           <w:sz w:val="28"/>
           <w:szCs w:val="28"/>
-          <w:rtl/>
-        </w:rPr>
-      </w:pPr>
-      <w:r>
-        <w:rPr>
-          <w:rFonts w:hint="cs"/>
+          <w:u w:val="single"/>
+        </w:rPr>
+      </w:pPr>
+    </w:p>
+    <w:p>
+      <w:pPr>
+        <w:rPr>
           <w:b/>
           <w:bCs/>
           <w:sz w:val="28"/>
           <w:szCs w:val="28"/>
           <w:rtl/>
         </w:rPr>
-        <w:t>מבוא</w:t>
-      </w:r>
-      <w:r>
-        <w:rPr>
+      </w:pPr>
+      <w:r>
+        <w:rPr>
+          <w:rFonts w:hint="cs"/>
           <w:b/>
           <w:bCs/>
           <w:sz w:val="28"/>
           <w:szCs w:val="28"/>
           <w:rtl/>
         </w:rPr>
+        <w:t>מבוא</w:t>
+      </w:r>
+      <w:r>
+        <w:rPr>
+          <w:b/>
+          <w:bCs/>
+          <w:sz w:val="28"/>
+          <w:szCs w:val="28"/>
+          <w:rtl/>
+        </w:rPr>
         <w:t>:</w:t>
       </w:r>
     </w:p>
     <w:p>
       <w:pPr>
         <w:rPr>
+          <w:rFonts w:hint="cs"/>
           <w:rtl/>
         </w:rPr>
       </w:pPr>
@@ -127,9 +138,19 @@
         </w:rPr>
         <w:t xml:space="preserve"> </w:t>
       </w:r>
-      <w:r>
-        <w:t>MultiAvailability/ReservationService</w:t>
-      </w:r>
+      <w:proofErr w:type="spellStart"/>
+      <w:r>
+        <w:t>MultiAvailability</w:t>
+      </w:r>
+      <w:proofErr w:type="spellEnd"/>
+      <w:r>
+        <w:t>/</w:t>
+      </w:r>
+      <w:proofErr w:type="spellStart"/>
+      <w:r>
+        <w:t>ReservationService</w:t>
+      </w:r>
+      <w:proofErr w:type="spellEnd"/>
       <w:r>
         <w:rPr>
           <w:rtl/>
@@ -368,8 +389,38 @@
         <w:rPr>
           <w:rtl/>
         </w:rPr>
-        <w:t xml:space="preserve">. </w:t>
-      </w:r>
+        <w:t>.</w:t>
+      </w:r>
+      <w:r>
+        <w:rPr>
+          <w:rFonts w:hint="cs"/>
+          <w:rtl/>
+        </w:rPr>
+        <w:t xml:space="preserve"> כמו כן ה </w:t>
+      </w:r>
+      <w:r>
+        <w:t>service</w:t>
+      </w:r>
+      <w:r>
+        <w:rPr>
+          <w:rFonts w:hint="cs"/>
+          <w:rtl/>
+        </w:rPr>
+        <w:t xml:space="preserve"> תומך בביטול הזמנה (הזמנה בודדת!). </w:t>
+      </w:r>
+      <w:r>
+        <w:rPr>
+          <w:rtl/>
+        </w:rPr>
+        <w:t xml:space="preserve"> </w:t>
+      </w:r>
+    </w:p>
+    <w:p>
+      <w:pPr>
+        <w:rPr>
+          <w:rtl/>
+        </w:rPr>
+      </w:pPr>
       <w:r>
         <w:rPr>
           <w:rFonts w:hint="cs"/>
@@ -906,6 +957,7 @@
     <w:p>
       <w:pPr>
         <w:rPr>
+          <w:rFonts w:hint="cs"/>
           <w:rtl/>
         </w:rPr>
       </w:pPr>
@@ -922,6 +974,7 @@
         </w:rPr>
         <w:t xml:space="preserve"> </w:t>
       </w:r>
+      <w:proofErr w:type="spellStart"/>
       <w:r>
         <w:rPr>
           <w:rFonts w:hint="cs"/>
@@ -929,6 +982,7 @@
         </w:rPr>
         <w:t>סכמאטי</w:t>
       </w:r>
+      <w:proofErr w:type="spellEnd"/>
       <w:r>
         <w:rPr>
           <w:rtl/>
@@ -991,203 +1045,25 @@
           <w:numId w:val="2"/>
         </w:numPr>
         <w:rPr>
-          <w:rtl/>
-        </w:rPr>
-      </w:pPr>
-      <w:r>
-        <w:rPr>
-          <w:rFonts w:hint="cs"/>
-          <w:rtl/>
-        </w:rPr>
-        <w:t>כשהבקשה</w:t>
-      </w:r>
-      <w:r>
-        <w:rPr>
-          <w:rtl/>
-        </w:rPr>
-        <w:t xml:space="preserve"> </w:t>
-      </w:r>
-      <w:r>
-        <w:rPr>
-          <w:rFonts w:hint="cs"/>
-          <w:rtl/>
-        </w:rPr>
-        <w:t>מגיעה</w:t>
-      </w:r>
-      <w:r>
-        <w:rPr>
-          <w:rtl/>
-        </w:rPr>
-        <w:t xml:space="preserve"> </w:t>
-      </w:r>
-      <w:r>
-        <w:rPr>
-          <w:rFonts w:hint="cs"/>
-          <w:rtl/>
-        </w:rPr>
-        <w:t>מהסוכן</w:t>
-      </w:r>
-      <w:r>
-        <w:rPr>
-          <w:rtl/>
-        </w:rPr>
-        <w:t xml:space="preserve"> , </w:t>
-      </w:r>
-      <w:r>
-        <w:rPr>
-          <w:rFonts w:hint="cs"/>
-          <w:rtl/>
-        </w:rPr>
-        <w:t>הבדיקה</w:t>
-      </w:r>
-      <w:r>
-        <w:rPr>
-          <w:rtl/>
-        </w:rPr>
-        <w:t xml:space="preserve"> </w:t>
-      </w:r>
-      <w:r>
-        <w:rPr>
-          <w:rFonts w:hint="cs"/>
-          <w:rtl/>
-        </w:rPr>
-        <w:t>הראשונה</w:t>
-      </w:r>
-      <w:r>
-        <w:rPr>
-          <w:rtl/>
-        </w:rPr>
-        <w:t xml:space="preserve"> </w:t>
-      </w:r>
-      <w:r>
-        <w:rPr>
-          <w:rFonts w:hint="cs"/>
-          <w:rtl/>
-        </w:rPr>
-        <w:t>שנעשית</w:t>
-      </w:r>
-      <w:r>
-        <w:rPr>
-          <w:rtl/>
-        </w:rPr>
-        <w:t xml:space="preserve"> </w:t>
-      </w:r>
-      <w:r>
-        <w:rPr>
-          <w:rFonts w:hint="cs"/>
-          <w:rtl/>
-        </w:rPr>
-        <w:t>הינה</w:t>
-      </w:r>
-      <w:r>
-        <w:rPr>
-          <w:rtl/>
-        </w:rPr>
-        <w:t xml:space="preserve"> </w:t>
-      </w:r>
-      <w:r>
-        <w:rPr>
-          <w:rFonts w:hint="cs"/>
-          <w:rtl/>
-        </w:rPr>
-        <w:t>בדיקת</w:t>
-      </w:r>
-      <w:r>
-        <w:rPr>
-          <w:rtl/>
-        </w:rPr>
-        <w:t xml:space="preserve"> </w:t>
-      </w:r>
-      <w:r>
-        <w:rPr>
-          <w:rFonts w:hint="cs"/>
-          <w:rtl/>
-        </w:rPr>
-        <w:t>אימות</w:t>
-      </w:r>
-      <w:r>
-        <w:rPr>
-          <w:rtl/>
-        </w:rPr>
-        <w:t xml:space="preserve"> </w:t>
-      </w:r>
-      <w:r>
-        <w:rPr>
-          <w:rFonts w:hint="cs"/>
-          <w:rtl/>
-        </w:rPr>
-        <w:t>פרטי</w:t>
-      </w:r>
-      <w:r>
-        <w:rPr>
-          <w:rtl/>
-        </w:rPr>
-        <w:t xml:space="preserve"> </w:t>
-      </w:r>
-      <w:r>
-        <w:rPr>
-          <w:rFonts w:hint="cs"/>
-          <w:rtl/>
-        </w:rPr>
-        <w:t>הסוכן</w:t>
-      </w:r>
-      <w:r>
-        <w:rPr>
-          <w:rtl/>
-        </w:rPr>
-        <w:t xml:space="preserve"> (</w:t>
-      </w:r>
-      <w:r>
-        <w:rPr>
-          <w:rFonts w:hint="cs"/>
-          <w:rtl/>
-        </w:rPr>
-        <w:t>ראה</w:t>
-      </w:r>
-      <w:r>
-        <w:rPr>
-          <w:rtl/>
-        </w:rPr>
-        <w:t xml:space="preserve"> </w:t>
-      </w:r>
-      <w:r>
-        <w:rPr>
-          <w:rFonts w:hint="cs"/>
-          <w:rtl/>
-        </w:rPr>
-        <w:t>ערך</w:t>
-      </w:r>
-      <w:r>
-        <w:rPr>
-          <w:rtl/>
-        </w:rPr>
-        <w:t xml:space="preserve"> * </w:t>
-      </w:r>
-      <w:r>
-        <w:rPr>
-          <w:rFonts w:hint="cs"/>
-          <w:rtl/>
-        </w:rPr>
-        <w:t>הגדרות</w:t>
-      </w:r>
-      <w:r>
-        <w:rPr>
-          <w:rtl/>
-        </w:rPr>
-        <w:t xml:space="preserve"> </w:t>
-      </w:r>
-      <w:r>
-        <w:rPr>
-          <w:rFonts w:hint="cs"/>
-          <w:rtl/>
-        </w:rPr>
-        <w:t>אבטחה</w:t>
-      </w:r>
-      <w:r>
-        <w:rPr>
-          <w:rtl/>
-        </w:rPr>
-        <w:t>)</w:t>
+          <w:rFonts w:hint="cs"/>
+        </w:rPr>
+      </w:pPr>
+      <w:r>
+        <w:rPr>
+          <w:rFonts w:hint="cs"/>
+          <w:rtl/>
+        </w:rPr>
+        <w:t xml:space="preserve">בהגעת בקשת </w:t>
+      </w:r>
+      <w:r>
+        <w:t>http</w:t>
+      </w:r>
+      <w:r>
+        <w:rPr>
+          <w:rFonts w:hint="cs"/>
+          <w:rtl/>
+        </w:rPr>
+        <w:t xml:space="preserve"> מתבצעת בדיקה האם זהו סוכן חוץ (סוכן העובד עם אורחים לא אזרחי ישראל), או סוכן ישראלי.</w:t>
       </w:r>
     </w:p>
     <w:p>
@@ -1196,370 +1072,42 @@
           <w:ilvl w:val="0"/>
           <w:numId w:val="2"/>
         </w:numPr>
-      </w:pPr>
-      <w:r>
-        <w:rPr>
-          <w:rFonts w:hint="cs"/>
-          <w:rtl/>
-        </w:rPr>
-        <w:t>אם</w:t>
-      </w:r>
-      <w:r>
-        <w:rPr>
-          <w:rtl/>
-        </w:rPr>
-        <w:t xml:space="preserve"> </w:t>
-      </w:r>
-      <w:r>
-        <w:rPr>
-          <w:rFonts w:hint="cs"/>
-          <w:rtl/>
-        </w:rPr>
-        <w:t>הסוכן</w:t>
-      </w:r>
-      <w:r>
-        <w:rPr>
-          <w:rtl/>
-        </w:rPr>
-        <w:t xml:space="preserve"> </w:t>
-      </w:r>
-      <w:r>
-        <w:rPr>
-          <w:rFonts w:hint="cs"/>
-          <w:rtl/>
-        </w:rPr>
-        <w:t>לא</w:t>
-      </w:r>
-      <w:r>
-        <w:rPr>
-          <w:rtl/>
-        </w:rPr>
-        <w:t xml:space="preserve"> </w:t>
-      </w:r>
-      <w:r>
-        <w:rPr>
-          <w:rFonts w:hint="cs"/>
-          <w:rtl/>
-        </w:rPr>
-        <w:t>עבר</w:t>
-      </w:r>
-      <w:r>
-        <w:rPr>
-          <w:rtl/>
-        </w:rPr>
-        <w:t xml:space="preserve"> </w:t>
-      </w:r>
-      <w:r>
-        <w:rPr>
-          <w:rFonts w:hint="cs"/>
-          <w:rtl/>
-        </w:rPr>
-        <w:t>את</w:t>
-      </w:r>
-      <w:r>
-        <w:rPr>
-          <w:rtl/>
-        </w:rPr>
-        <w:t xml:space="preserve"> </w:t>
-      </w:r>
-      <w:r>
-        <w:rPr>
-          <w:rFonts w:hint="cs"/>
-          <w:rtl/>
-        </w:rPr>
-        <w:t>בדיקות</w:t>
-      </w:r>
-      <w:r>
-        <w:rPr>
-          <w:rtl/>
-        </w:rPr>
-        <w:t xml:space="preserve"> </w:t>
-      </w:r>
-      <w:r>
-        <w:rPr>
-          <w:rFonts w:hint="cs"/>
-          <w:rtl/>
-        </w:rPr>
-        <w:t>האבטחה</w:t>
-      </w:r>
-      <w:r>
-        <w:rPr>
-          <w:rtl/>
-        </w:rPr>
-        <w:t xml:space="preserve"> </w:t>
-      </w:r>
-      <w:r>
-        <w:rPr>
-          <w:rFonts w:hint="cs"/>
-          <w:rtl/>
-        </w:rPr>
-        <w:t>אז</w:t>
-      </w:r>
-      <w:r>
-        <w:rPr>
-          <w:rtl/>
-        </w:rPr>
-        <w:t xml:space="preserve"> </w:t>
-      </w:r>
-      <w:r>
-        <w:rPr>
-          <w:rFonts w:hint="cs"/>
-          <w:rtl/>
-        </w:rPr>
-        <w:t>הסוכן</w:t>
-      </w:r>
-      <w:r>
-        <w:rPr>
-          <w:rtl/>
-        </w:rPr>
-        <w:t xml:space="preserve"> </w:t>
-      </w:r>
-      <w:r>
-        <w:rPr>
-          <w:rFonts w:hint="cs"/>
-          <w:rtl/>
-        </w:rPr>
-        <w:t>מקבל</w:t>
-      </w:r>
-      <w:r>
-        <w:rPr>
-          <w:rtl/>
-        </w:rPr>
-        <w:t xml:space="preserve"> </w:t>
-      </w:r>
-      <w:r>
-        <w:rPr>
-          <w:rFonts w:hint="cs"/>
-          <w:rtl/>
-        </w:rPr>
-        <w:t>הודעת</w:t>
-      </w:r>
-      <w:r>
-        <w:rPr>
-          <w:rtl/>
-        </w:rPr>
-        <w:t xml:space="preserve"> </w:t>
-      </w:r>
-      <w:r>
-        <w:rPr>
-          <w:rFonts w:hint="cs"/>
-          <w:rtl/>
-        </w:rPr>
-        <w:t>שגיאה</w:t>
-      </w:r>
-      <w:r>
-        <w:rPr>
-          <w:rtl/>
-        </w:rPr>
-        <w:t xml:space="preserve"> </w:t>
-      </w:r>
-      <w:r>
-        <w:rPr>
-          <w:rFonts w:hint="cs"/>
-          <w:rtl/>
-        </w:rPr>
-        <w:t>מתאימה</w:t>
-      </w:r>
-      <w:r>
-        <w:rPr>
-          <w:rtl/>
-        </w:rPr>
-        <w:t xml:space="preserve">  (</w:t>
-      </w:r>
-      <w:r>
-        <w:rPr>
-          <w:rFonts w:hint="cs"/>
-          <w:rtl/>
-        </w:rPr>
-        <w:t>ראה</w:t>
-      </w:r>
-      <w:r>
-        <w:rPr>
-          <w:rtl/>
-        </w:rPr>
-        <w:t xml:space="preserve"> </w:t>
-      </w:r>
-      <w:r>
-        <w:rPr>
-          <w:rFonts w:hint="cs"/>
-          <w:rtl/>
-        </w:rPr>
-        <w:t>חלק</w:t>
-      </w:r>
-      <w:r>
-        <w:rPr>
-          <w:rtl/>
-        </w:rPr>
-        <w:t xml:space="preserve"> </w:t>
-      </w:r>
-      <w:r>
-        <w:rPr>
-          <w:rFonts w:hint="cs"/>
-          <w:rtl/>
-        </w:rPr>
-        <w:t>הודעות</w:t>
-      </w:r>
-      <w:r>
-        <w:rPr>
-          <w:rtl/>
-        </w:rPr>
-        <w:t xml:space="preserve"> </w:t>
-      </w:r>
-      <w:r>
-        <w:rPr>
-          <w:rFonts w:hint="cs"/>
-          <w:rtl/>
-        </w:rPr>
-        <w:t>שגיאה</w:t>
-      </w:r>
-      <w:r>
-        <w:rPr>
-          <w:rtl/>
-        </w:rPr>
-        <w:t xml:space="preserve">). </w:t>
-      </w:r>
-      <w:r>
-        <w:rPr>
-          <w:rFonts w:hint="cs"/>
-          <w:rtl/>
-        </w:rPr>
-        <w:t>אחרת</w:t>
-      </w:r>
-      <w:r>
-        <w:rPr>
-          <w:rtl/>
-        </w:rPr>
-        <w:t xml:space="preserve"> , </w:t>
-      </w:r>
-      <w:r>
-        <w:rPr>
-          <w:rFonts w:hint="cs"/>
-          <w:rtl/>
-        </w:rPr>
-        <w:t>התאריכים</w:t>
-      </w:r>
-      <w:r>
-        <w:rPr>
-          <w:rtl/>
-        </w:rPr>
-        <w:t xml:space="preserve"> </w:t>
-      </w:r>
-      <w:r>
-        <w:rPr>
-          <w:rFonts w:hint="cs"/>
-          <w:rtl/>
-        </w:rPr>
-        <w:t>שצוינו</w:t>
-      </w:r>
-      <w:r>
-        <w:rPr>
-          <w:rtl/>
-        </w:rPr>
-        <w:t xml:space="preserve"> </w:t>
-      </w:r>
-      <w:r>
-        <w:rPr>
-          <w:rFonts w:hint="cs"/>
-          <w:rtl/>
-        </w:rPr>
-        <w:t>בשאילתה</w:t>
-      </w:r>
-      <w:r>
-        <w:rPr>
-          <w:rtl/>
-        </w:rPr>
-        <w:t xml:space="preserve"> </w:t>
-      </w:r>
-      <w:r>
-        <w:rPr>
-          <w:rFonts w:hint="cs"/>
-          <w:rtl/>
-        </w:rPr>
-        <w:t>עוברים</w:t>
-      </w:r>
-      <w:r>
-        <w:rPr>
-          <w:rtl/>
-        </w:rPr>
-        <w:t xml:space="preserve"> </w:t>
-      </w:r>
-      <w:r>
-        <w:rPr>
-          <w:rFonts w:hint="cs"/>
-          <w:rtl/>
-        </w:rPr>
-        <w:t>בדיקה</w:t>
-      </w:r>
-      <w:r>
-        <w:rPr>
-          <w:rtl/>
-        </w:rPr>
-        <w:t xml:space="preserve"> (</w:t>
-      </w:r>
-      <w:r>
-        <w:rPr>
-          <w:rFonts w:hint="cs"/>
-          <w:rtl/>
-        </w:rPr>
-        <w:t>ראה</w:t>
-      </w:r>
-      <w:r>
-        <w:rPr>
-          <w:rtl/>
-        </w:rPr>
-        <w:t xml:space="preserve"> </w:t>
-      </w:r>
-      <w:r>
-        <w:rPr>
-          <w:rFonts w:hint="cs"/>
-          <w:rtl/>
-        </w:rPr>
-        <w:t>ערך</w:t>
-      </w:r>
-      <w:r>
-        <w:rPr>
-          <w:rtl/>
-        </w:rPr>
-        <w:t xml:space="preserve"> *</w:t>
-      </w:r>
-      <w:r>
-        <w:rPr>
-          <w:rFonts w:hint="cs"/>
-          <w:rtl/>
-        </w:rPr>
-        <w:t>בדיקת</w:t>
-      </w:r>
-      <w:r>
-        <w:rPr>
-          <w:rtl/>
-        </w:rPr>
-        <w:t xml:space="preserve"> </w:t>
-      </w:r>
-      <w:r>
-        <w:rPr>
-          <w:rFonts w:hint="cs"/>
-          <w:rtl/>
-        </w:rPr>
-        <w:t>תקינות</w:t>
-      </w:r>
-      <w:r>
-        <w:rPr>
-          <w:rtl/>
-        </w:rPr>
-        <w:t xml:space="preserve"> </w:t>
-      </w:r>
-      <w:r>
-        <w:rPr>
-          <w:rFonts w:hint="cs"/>
-          <w:rtl/>
-        </w:rPr>
-        <w:t>תאריכים</w:t>
-      </w:r>
-      <w:r>
-        <w:rPr>
-          <w:rtl/>
-        </w:rPr>
-        <w:t>)</w:t>
+        <w:rPr>
+          <w:rFonts w:hint="cs"/>
+        </w:rPr>
+      </w:pPr>
+      <w:r>
+        <w:rPr>
+          <w:rFonts w:hint="cs"/>
+          <w:rtl/>
+        </w:rPr>
+        <w:t xml:space="preserve">ה </w:t>
+      </w:r>
+      <w:r>
+        <w:t>XML</w:t>
+      </w:r>
+      <w:r>
+        <w:rPr>
+          <w:rFonts w:hint="cs"/>
+          <w:rtl/>
+        </w:rPr>
+        <w:t xml:space="preserve"> של הסוכן מומר לאובייקטים </w:t>
+      </w:r>
+      <w:proofErr w:type="spellStart"/>
+      <w:r>
+        <w:rPr>
+          <w:rFonts w:hint="cs"/>
+          <w:rtl/>
+        </w:rPr>
+        <w:t>ג'אוואיים</w:t>
+      </w:r>
+      <w:proofErr w:type="spellEnd"/>
+      <w:r>
+        <w:rPr>
+          <w:rFonts w:hint="cs"/>
+          <w:rtl/>
+        </w:rPr>
+        <w:t>.</w:t>
       </w:r>
     </w:p>
     <w:p>
@@ -1568,383 +1116,17 @@
           <w:ilvl w:val="0"/>
           <w:numId w:val="2"/>
         </w:numPr>
-      </w:pPr>
-      <w:r>
-        <w:rPr>
-          <w:rFonts w:hint="cs"/>
-          <w:rtl/>
-        </w:rPr>
-        <w:t>אם</w:t>
-      </w:r>
-      <w:r>
-        <w:rPr>
-          <w:rtl/>
-        </w:rPr>
-        <w:t xml:space="preserve"> </w:t>
-      </w:r>
-      <w:r>
-        <w:rPr>
-          <w:rFonts w:hint="cs"/>
-          <w:rtl/>
-        </w:rPr>
-        <w:t>בדיקת</w:t>
-      </w:r>
-      <w:r>
-        <w:rPr>
-          <w:rtl/>
-        </w:rPr>
-        <w:t xml:space="preserve"> </w:t>
-      </w:r>
-      <w:r>
-        <w:rPr>
-          <w:rFonts w:hint="cs"/>
-          <w:rtl/>
-        </w:rPr>
-        <w:t>תקינות</w:t>
-      </w:r>
-      <w:r>
-        <w:rPr>
-          <w:rtl/>
-        </w:rPr>
-        <w:t xml:space="preserve"> </w:t>
-      </w:r>
-      <w:r>
-        <w:rPr>
-          <w:rFonts w:hint="cs"/>
-          <w:rtl/>
-        </w:rPr>
-        <w:t>תאריכים</w:t>
-      </w:r>
-      <w:r>
-        <w:rPr>
-          <w:rtl/>
-        </w:rPr>
-        <w:t xml:space="preserve"> </w:t>
-      </w:r>
-      <w:r>
-        <w:rPr>
-          <w:rFonts w:hint="cs"/>
-          <w:rtl/>
-        </w:rPr>
-        <w:t>נכשלה</w:t>
-      </w:r>
-      <w:r>
-        <w:rPr>
-          <w:rtl/>
-        </w:rPr>
-        <w:t xml:space="preserve"> </w:t>
-      </w:r>
-      <w:r>
-        <w:rPr>
-          <w:rFonts w:hint="cs"/>
-          <w:rtl/>
-        </w:rPr>
-        <w:t>אז</w:t>
-      </w:r>
-      <w:r>
-        <w:rPr>
-          <w:rtl/>
-        </w:rPr>
-        <w:t xml:space="preserve"> </w:t>
-      </w:r>
-      <w:r>
-        <w:rPr>
-          <w:rFonts w:hint="cs"/>
-          <w:rtl/>
-        </w:rPr>
-        <w:t>הסוכן</w:t>
-      </w:r>
-      <w:r>
-        <w:rPr>
-          <w:rtl/>
-        </w:rPr>
-        <w:t xml:space="preserve"> </w:t>
-      </w:r>
-      <w:r>
-        <w:rPr>
-          <w:rFonts w:hint="cs"/>
-          <w:rtl/>
-        </w:rPr>
-        <w:t>מקבל</w:t>
-      </w:r>
-      <w:r>
-        <w:rPr>
-          <w:rtl/>
-        </w:rPr>
-        <w:t xml:space="preserve">  </w:t>
-      </w:r>
-      <w:r>
-        <w:rPr>
-          <w:rFonts w:hint="cs"/>
-          <w:rtl/>
-        </w:rPr>
-        <w:t>הודעת</w:t>
-      </w:r>
-      <w:r>
-        <w:rPr>
-          <w:rtl/>
-        </w:rPr>
-        <w:t xml:space="preserve"> </w:t>
-      </w:r>
-      <w:r>
-        <w:rPr>
-          <w:rFonts w:hint="cs"/>
-          <w:rtl/>
-        </w:rPr>
-        <w:t>שגיאה</w:t>
-      </w:r>
-      <w:r>
-        <w:rPr>
-          <w:rtl/>
-        </w:rPr>
-        <w:t xml:space="preserve"> </w:t>
-      </w:r>
-      <w:r>
-        <w:rPr>
-          <w:rFonts w:hint="cs"/>
-          <w:rtl/>
-        </w:rPr>
-        <w:t>מתאימה</w:t>
-      </w:r>
-      <w:r>
-        <w:rPr>
-          <w:rtl/>
-        </w:rPr>
-        <w:t xml:space="preserve"> (</w:t>
-      </w:r>
-      <w:r>
-        <w:rPr>
-          <w:rFonts w:hint="cs"/>
-          <w:rtl/>
-        </w:rPr>
-        <w:t>ראה</w:t>
-      </w:r>
-      <w:r>
-        <w:rPr>
-          <w:rtl/>
-        </w:rPr>
-        <w:t xml:space="preserve"> </w:t>
-      </w:r>
-      <w:r>
-        <w:rPr>
-          <w:rFonts w:hint="cs"/>
-          <w:rtl/>
-        </w:rPr>
-        <w:t>חלק</w:t>
-      </w:r>
-      <w:r>
-        <w:rPr>
-          <w:rtl/>
-        </w:rPr>
-        <w:t xml:space="preserve"> </w:t>
-      </w:r>
-      <w:r>
-        <w:rPr>
-          <w:rFonts w:hint="cs"/>
-          <w:rtl/>
-        </w:rPr>
-        <w:t>הודעות</w:t>
-      </w:r>
-      <w:r>
-        <w:rPr>
-          <w:rtl/>
-        </w:rPr>
-        <w:t xml:space="preserve"> </w:t>
-      </w:r>
-      <w:r>
-        <w:rPr>
-          <w:rFonts w:hint="cs"/>
-          <w:rtl/>
-        </w:rPr>
-        <w:t>שגיאה</w:t>
-      </w:r>
-      <w:r>
-        <w:rPr>
-          <w:rtl/>
-        </w:rPr>
-        <w:t xml:space="preserve">). </w:t>
-      </w:r>
-      <w:r>
-        <w:rPr>
-          <w:rFonts w:hint="cs"/>
-          <w:rtl/>
-        </w:rPr>
-        <w:t>אחרת</w:t>
-      </w:r>
-      <w:r>
-        <w:rPr>
-          <w:rtl/>
-        </w:rPr>
-        <w:t xml:space="preserve"> </w:t>
-      </w:r>
-      <w:r>
-        <w:rPr>
-          <w:rFonts w:hint="cs"/>
-          <w:rtl/>
-        </w:rPr>
-        <w:t>מתבצעת</w:t>
-      </w:r>
-      <w:r>
-        <w:rPr>
-          <w:rtl/>
-        </w:rPr>
-        <w:t xml:space="preserve"> </w:t>
-      </w:r>
-      <w:r>
-        <w:rPr>
-          <w:rFonts w:hint="cs"/>
-          <w:rtl/>
-        </w:rPr>
-        <w:t>בדיקה</w:t>
-      </w:r>
-      <w:r>
-        <w:rPr>
-          <w:rtl/>
-        </w:rPr>
-        <w:t xml:space="preserve"> </w:t>
-      </w:r>
-      <w:r>
-        <w:rPr>
-          <w:rFonts w:hint="cs"/>
-          <w:rtl/>
-        </w:rPr>
-        <w:t>לתקינות</w:t>
-      </w:r>
-      <w:r>
-        <w:rPr>
-          <w:rtl/>
-        </w:rPr>
-        <w:t xml:space="preserve"> </w:t>
-      </w:r>
-      <w:r>
-        <w:rPr>
-          <w:rFonts w:hint="cs"/>
-          <w:rtl/>
-        </w:rPr>
-        <w:t>מס</w:t>
-      </w:r>
-      <w:r>
-        <w:rPr>
-          <w:rtl/>
-        </w:rPr>
-        <w:t xml:space="preserve">' </w:t>
-      </w:r>
-      <w:r>
-        <w:rPr>
-          <w:rFonts w:hint="cs"/>
-          <w:rtl/>
-        </w:rPr>
-        <w:t>מבוגרים</w:t>
-      </w:r>
-      <w:r>
-        <w:rPr>
-          <w:rtl/>
-        </w:rPr>
-        <w:t xml:space="preserve"> </w:t>
-      </w:r>
-      <w:r>
-        <w:rPr>
-          <w:rFonts w:hint="cs"/>
-          <w:rtl/>
-        </w:rPr>
-        <w:t>מינימאלי</w:t>
-      </w:r>
-      <w:r>
-        <w:rPr>
-          <w:rtl/>
-        </w:rPr>
-        <w:t xml:space="preserve"> </w:t>
-      </w:r>
-      <w:r>
-        <w:rPr>
-          <w:rFonts w:hint="cs"/>
-          <w:rtl/>
-        </w:rPr>
-        <w:t>בהזמנה</w:t>
-      </w:r>
-      <w:r>
-        <w:rPr>
-          <w:rtl/>
-        </w:rPr>
-        <w:t xml:space="preserve"> (</w:t>
-      </w:r>
-      <w:r>
-        <w:rPr>
-          <w:rFonts w:hint="cs"/>
-          <w:rtl/>
-        </w:rPr>
-        <w:t>ראה</w:t>
-      </w:r>
-      <w:r>
-        <w:rPr>
-          <w:rtl/>
-        </w:rPr>
-        <w:t xml:space="preserve"> </w:t>
-      </w:r>
-      <w:r>
-        <w:rPr>
-          <w:rFonts w:hint="cs"/>
-          <w:rtl/>
-        </w:rPr>
-        <w:t>ערך</w:t>
-      </w:r>
-      <w:r>
-        <w:rPr>
-          <w:rtl/>
-        </w:rPr>
-        <w:t xml:space="preserve"> *</w:t>
-      </w:r>
-      <w:r>
-        <w:rPr>
-          <w:rFonts w:hint="cs"/>
-          <w:rtl/>
-        </w:rPr>
-        <w:t>בדיקת</w:t>
-      </w:r>
-      <w:r>
-        <w:rPr>
-          <w:rtl/>
-        </w:rPr>
-        <w:t xml:space="preserve"> </w:t>
-      </w:r>
-      <w:r>
-        <w:rPr>
-          <w:rFonts w:hint="cs"/>
-          <w:rtl/>
-        </w:rPr>
-        <w:t>מס</w:t>
-      </w:r>
-      <w:r>
-        <w:rPr>
-          <w:rtl/>
-        </w:rPr>
-        <w:t xml:space="preserve">' </w:t>
-      </w:r>
-      <w:r>
-        <w:rPr>
-          <w:rFonts w:hint="cs"/>
-          <w:rtl/>
-        </w:rPr>
-        <w:t>מבוגרים</w:t>
-      </w:r>
-      <w:r>
-        <w:rPr>
-          <w:rtl/>
-        </w:rPr>
-        <w:t xml:space="preserve"> </w:t>
-      </w:r>
-      <w:r>
-        <w:rPr>
-          <w:rFonts w:hint="cs"/>
-          <w:rtl/>
-        </w:rPr>
-        <w:t>מינימאלי</w:t>
-      </w:r>
-      <w:r>
-        <w:rPr>
-          <w:rtl/>
-        </w:rPr>
-        <w:t>).</w:t>
+        <w:rPr>
+          <w:rFonts w:hint="cs"/>
+          <w:rtl/>
+        </w:rPr>
+      </w:pPr>
+      <w:r>
+        <w:rPr>
+          <w:rFonts w:hint="cs"/>
+          <w:rtl/>
+        </w:rPr>
+        <w:t xml:space="preserve">אם מדובר על סוכן חוץ בקשתו מומרת לפורמט הישראלי. </w:t>
       </w:r>
     </w:p>
     <w:p>
@@ -1953,19 +1135,16 @@
           <w:ilvl w:val="0"/>
           <w:numId w:val="2"/>
         </w:numPr>
-      </w:pPr>
-      <w:r>
-        <w:rPr>
-          <w:rFonts w:hint="cs"/>
-          <w:rtl/>
-        </w:rPr>
-        <w:t>אם</w:t>
-      </w:r>
-      <w:r>
-        <w:rPr>
-          <w:rtl/>
-        </w:rPr>
-        <w:t xml:space="preserve"> </w:t>
+        <w:rPr>
+          <w:rtl/>
+        </w:rPr>
+      </w:pPr>
+      <w:r>
+        <w:rPr>
+          <w:rFonts w:hint="cs"/>
+          <w:rtl/>
+        </w:rPr>
+        <w:t xml:space="preserve">מתבצעת </w:t>
       </w:r>
       <w:r>
         <w:rPr>
@@ -1985,59 +1164,7 @@
           <w:rFonts w:hint="cs"/>
           <w:rtl/>
         </w:rPr>
-        <w:t>מס</w:t>
-      </w:r>
-      <w:r>
-        <w:rPr>
-          <w:rtl/>
-        </w:rPr>
-        <w:t xml:space="preserve">' </w:t>
-      </w:r>
-      <w:r>
-        <w:rPr>
-          <w:rFonts w:hint="cs"/>
-          <w:rtl/>
-        </w:rPr>
-        <w:t>מבוגרים</w:t>
-      </w:r>
-      <w:r>
-        <w:rPr>
-          <w:rtl/>
-        </w:rPr>
-        <w:t xml:space="preserve"> </w:t>
-      </w:r>
-      <w:r>
-        <w:rPr>
-          <w:rFonts w:hint="cs"/>
-          <w:rtl/>
-        </w:rPr>
-        <w:t>מינימאלי</w:t>
-      </w:r>
-      <w:r>
-        <w:rPr>
-          <w:rtl/>
-        </w:rPr>
-        <w:t xml:space="preserve"> </w:t>
-      </w:r>
-      <w:r>
-        <w:rPr>
-          <w:rFonts w:hint="cs"/>
-          <w:rtl/>
-        </w:rPr>
-        <w:t>נכשלה</w:t>
-      </w:r>
-      <w:r>
-        <w:rPr>
-          <w:rtl/>
-        </w:rPr>
-        <w:t xml:space="preserve"> </w:t>
-      </w:r>
-      <w:r>
-        <w:rPr>
-          <w:rFonts w:hint="cs"/>
-          <w:rtl/>
-        </w:rPr>
-        <w:t>אז</w:t>
+        <w:t>פרטי</w:t>
       </w:r>
       <w:r>
         <w:rPr>
@@ -2056,58 +1183,6 @@
         <w:rPr>
           <w:rtl/>
         </w:rPr>
-        <w:t xml:space="preserve"> </w:t>
-      </w:r>
-      <w:r>
-        <w:rPr>
-          <w:rFonts w:hint="cs"/>
-          <w:rtl/>
-        </w:rPr>
-        <w:t>מקבל</w:t>
-      </w:r>
-      <w:r>
-        <w:rPr>
-          <w:rtl/>
-        </w:rPr>
-        <w:t xml:space="preserve"> </w:t>
-      </w:r>
-      <w:r>
-        <w:rPr>
-          <w:rFonts w:hint="cs"/>
-          <w:rtl/>
-        </w:rPr>
-        <w:t>הודעת</w:t>
-      </w:r>
-      <w:r>
-        <w:rPr>
-          <w:rtl/>
-        </w:rPr>
-        <w:t xml:space="preserve"> </w:t>
-      </w:r>
-      <w:r>
-        <w:rPr>
-          <w:rFonts w:hint="cs"/>
-          <w:rtl/>
-        </w:rPr>
-        <w:t>שגיאה</w:t>
-      </w:r>
-      <w:r>
-        <w:rPr>
-          <w:rtl/>
-        </w:rPr>
-        <w:t xml:space="preserve"> </w:t>
-      </w:r>
-      <w:r>
-        <w:rPr>
-          <w:rFonts w:hint="cs"/>
-          <w:rtl/>
-        </w:rPr>
-        <w:t>מתאימה</w:t>
-      </w:r>
-      <w:r>
-        <w:rPr>
-          <w:rtl/>
-        </w:rPr>
         <w:t xml:space="preserve"> (</w:t>
       </w:r>
       <w:r>
@@ -2128,80 +1203,48 @@
           <w:rFonts w:hint="cs"/>
           <w:rtl/>
         </w:rPr>
-        <w:t>חלק</w:t>
-      </w:r>
-      <w:r>
-        <w:rPr>
-          <w:rtl/>
-        </w:rPr>
-        <w:t xml:space="preserve"> </w:t>
-      </w:r>
-      <w:r>
-        <w:rPr>
-          <w:rFonts w:hint="cs"/>
-          <w:rtl/>
-        </w:rPr>
-        <w:t>הודעות</w:t>
-      </w:r>
-      <w:r>
-        <w:rPr>
-          <w:rtl/>
-        </w:rPr>
-        <w:t xml:space="preserve"> </w:t>
-      </w:r>
-      <w:r>
-        <w:rPr>
-          <w:rFonts w:hint="cs"/>
-          <w:rtl/>
-        </w:rPr>
-        <w:t>שגיאה</w:t>
-      </w:r>
-      <w:r>
-        <w:rPr>
-          <w:rtl/>
-        </w:rPr>
-        <w:t xml:space="preserve">) . </w:t>
-      </w:r>
-      <w:r>
-        <w:rPr>
-          <w:rFonts w:hint="cs"/>
-          <w:rtl/>
-        </w:rPr>
-        <w:t>אחרת</w:t>
-      </w:r>
-      <w:r>
-        <w:rPr>
-          <w:rtl/>
-        </w:rPr>
-        <w:t xml:space="preserve"> :</w:t>
+        <w:t>ערך</w:t>
+      </w:r>
+      <w:r>
+        <w:rPr>
+          <w:rtl/>
+        </w:rPr>
+        <w:t xml:space="preserve"> * </w:t>
+      </w:r>
+      <w:r>
+        <w:rPr>
+          <w:rFonts w:hint="cs"/>
+          <w:rtl/>
+        </w:rPr>
+        <w:t>הגדרות</w:t>
+      </w:r>
+      <w:r>
+        <w:rPr>
+          <w:rtl/>
+        </w:rPr>
+        <w:t xml:space="preserve"> </w:t>
+      </w:r>
+      <w:r>
+        <w:rPr>
+          <w:rFonts w:hint="cs"/>
+          <w:rtl/>
+        </w:rPr>
+        <w:t>אבטחה</w:t>
+      </w:r>
+      <w:r>
+        <w:rPr>
+          <w:rtl/>
+        </w:rPr>
+        <w:t>)</w:t>
       </w:r>
     </w:p>
     <w:p>
       <w:pPr>
-        <w:ind w:left="360" w:firstLine="360"/>
-        <w:rPr>
-          <w:rtl/>
-        </w:rPr>
-      </w:pPr>
-      <w:r>
-        <w:rPr>
-          <w:rtl/>
-        </w:rPr>
-        <w:t xml:space="preserve"> </w:t>
-      </w:r>
-      <w:r>
-        <w:rPr>
-          <w:rFonts w:hint="cs"/>
-          <w:rtl/>
-        </w:rPr>
-        <w:t>א</w:t>
-      </w:r>
-      <w:r>
-        <w:rPr>
-          <w:rtl/>
-        </w:rPr>
-        <w:t xml:space="preserve">. </w:t>
-      </w:r>
+        <w:numPr>
+          <w:ilvl w:val="0"/>
+          <w:numId w:val="2"/>
+        </w:numPr>
+      </w:pPr>
       <w:r>
         <w:rPr>
           <w:rFonts w:hint="cs"/>
@@ -2220,33 +1263,215 @@
           <w:rFonts w:hint="cs"/>
           <w:rtl/>
         </w:rPr>
-        <w:t>מדובר</w:t>
-      </w:r>
-      <w:r>
-        <w:rPr>
-          <w:rtl/>
-        </w:rPr>
-        <w:t xml:space="preserve"> </w:t>
-      </w:r>
-      <w:r>
-        <w:rPr>
-          <w:rFonts w:hint="cs"/>
-          <w:rtl/>
-        </w:rPr>
-        <w:t>בשאילתת</w:t>
-      </w:r>
-      <w:r>
-        <w:rPr>
-          <w:rtl/>
-        </w:rPr>
-        <w:t xml:space="preserve"> </w:t>
-      </w:r>
-      <w:r>
-        <w:rPr>
-          <w:rFonts w:hint="cs"/>
-          <w:rtl/>
-        </w:rPr>
-        <w:t>זמינות</w:t>
+        <w:t>הסוכן</w:t>
+      </w:r>
+      <w:r>
+        <w:rPr>
+          <w:rtl/>
+        </w:rPr>
+        <w:t xml:space="preserve"> </w:t>
+      </w:r>
+      <w:r>
+        <w:rPr>
+          <w:rFonts w:hint="cs"/>
+          <w:rtl/>
+        </w:rPr>
+        <w:t>לא</w:t>
+      </w:r>
+      <w:r>
+        <w:rPr>
+          <w:rtl/>
+        </w:rPr>
+        <w:t xml:space="preserve"> </w:t>
+      </w:r>
+      <w:r>
+        <w:rPr>
+          <w:rFonts w:hint="cs"/>
+          <w:rtl/>
+        </w:rPr>
+        <w:t>עבר</w:t>
+      </w:r>
+      <w:r>
+        <w:rPr>
+          <w:rtl/>
+        </w:rPr>
+        <w:t xml:space="preserve"> </w:t>
+      </w:r>
+      <w:r>
+        <w:rPr>
+          <w:rFonts w:hint="cs"/>
+          <w:rtl/>
+        </w:rPr>
+        <w:t>את</w:t>
+      </w:r>
+      <w:r>
+        <w:rPr>
+          <w:rtl/>
+        </w:rPr>
+        <w:t xml:space="preserve"> </w:t>
+      </w:r>
+      <w:r>
+        <w:rPr>
+          <w:rFonts w:hint="cs"/>
+          <w:rtl/>
+        </w:rPr>
+        <w:t>בדיקות</w:t>
+      </w:r>
+      <w:r>
+        <w:rPr>
+          <w:rtl/>
+        </w:rPr>
+        <w:t xml:space="preserve"> </w:t>
+      </w:r>
+      <w:r>
+        <w:rPr>
+          <w:rFonts w:hint="cs"/>
+          <w:rtl/>
+        </w:rPr>
+        <w:t>האבטחה</w:t>
+      </w:r>
+      <w:r>
+        <w:rPr>
+          <w:rtl/>
+        </w:rPr>
+        <w:t xml:space="preserve"> </w:t>
+      </w:r>
+      <w:r>
+        <w:rPr>
+          <w:rFonts w:hint="cs"/>
+          <w:rtl/>
+        </w:rPr>
+        <w:t>אז</w:t>
+      </w:r>
+      <w:r>
+        <w:rPr>
+          <w:rtl/>
+        </w:rPr>
+        <w:t xml:space="preserve"> </w:t>
+      </w:r>
+      <w:r>
+        <w:rPr>
+          <w:rFonts w:hint="cs"/>
+          <w:rtl/>
+        </w:rPr>
+        <w:t>הסוכן</w:t>
+      </w:r>
+      <w:r>
+        <w:rPr>
+          <w:rtl/>
+        </w:rPr>
+        <w:t xml:space="preserve"> </w:t>
+      </w:r>
+      <w:r>
+        <w:rPr>
+          <w:rFonts w:hint="cs"/>
+          <w:rtl/>
+        </w:rPr>
+        <w:t>מקבל</w:t>
+      </w:r>
+      <w:r>
+        <w:rPr>
+          <w:rtl/>
+        </w:rPr>
+        <w:t xml:space="preserve"> </w:t>
+      </w:r>
+      <w:r>
+        <w:rPr>
+          <w:rFonts w:hint="cs"/>
+          <w:rtl/>
+        </w:rPr>
+        <w:t>הודעת</w:t>
+      </w:r>
+      <w:r>
+        <w:rPr>
+          <w:rtl/>
+        </w:rPr>
+        <w:t xml:space="preserve"> </w:t>
+      </w:r>
+      <w:r>
+        <w:rPr>
+          <w:rFonts w:hint="cs"/>
+          <w:rtl/>
+        </w:rPr>
+        <w:t>שגיאה</w:t>
+      </w:r>
+      <w:r>
+        <w:rPr>
+          <w:rtl/>
+        </w:rPr>
+        <w:t xml:space="preserve"> </w:t>
+      </w:r>
+      <w:r>
+        <w:rPr>
+          <w:rFonts w:hint="cs"/>
+          <w:rtl/>
+        </w:rPr>
+        <w:t>מתאימה</w:t>
+      </w:r>
+      <w:r>
+        <w:rPr>
+          <w:rtl/>
+        </w:rPr>
+        <w:t xml:space="preserve">  (</w:t>
+      </w:r>
+      <w:r>
+        <w:rPr>
+          <w:rFonts w:hint="cs"/>
+          <w:rtl/>
+        </w:rPr>
+        <w:t>ראה</w:t>
+      </w:r>
+      <w:r>
+        <w:rPr>
+          <w:rtl/>
+        </w:rPr>
+        <w:t xml:space="preserve"> </w:t>
+      </w:r>
+      <w:r>
+        <w:rPr>
+          <w:rFonts w:hint="cs"/>
+          <w:rtl/>
+        </w:rPr>
+        <w:t>חלק</w:t>
+      </w:r>
+      <w:r>
+        <w:rPr>
+          <w:rtl/>
+        </w:rPr>
+        <w:t xml:space="preserve"> </w:t>
+      </w:r>
+      <w:r>
+        <w:rPr>
+          <w:rFonts w:hint="cs"/>
+          <w:rtl/>
+        </w:rPr>
+        <w:t>הודעות</w:t>
+      </w:r>
+      <w:r>
+        <w:rPr>
+          <w:rtl/>
+        </w:rPr>
+        <w:t xml:space="preserve"> </w:t>
+      </w:r>
+      <w:r>
+        <w:rPr>
+          <w:rFonts w:hint="cs"/>
+          <w:rtl/>
+        </w:rPr>
+        <w:t>שגיאה</w:t>
+      </w:r>
+      <w:r>
+        <w:rPr>
+          <w:rtl/>
+        </w:rPr>
+        <w:t xml:space="preserve">). </w:t>
+      </w:r>
+      <w:r>
+        <w:rPr>
+          <w:rFonts w:hint="cs"/>
+          <w:rtl/>
+        </w:rPr>
+        <w:t>אחרת</w:t>
       </w:r>
       <w:r>
         <w:rPr>
@@ -2259,48 +1484,91 @@
           <w:rFonts w:hint="cs"/>
           <w:rtl/>
         </w:rPr>
-        <w:t>אזי</w:t>
-      </w:r>
-      <w:r>
-        <w:rPr>
-          <w:rtl/>
-        </w:rPr>
-        <w:t xml:space="preserve"> </w:t>
-      </w:r>
-      <w:r>
-        <w:rPr>
-          <w:rFonts w:hint="cs"/>
-          <w:rtl/>
-        </w:rPr>
-        <w:t>ה</w:t>
-      </w:r>
-      <w:r>
-        <w:rPr>
-          <w:rtl/>
-        </w:rPr>
-        <w:t xml:space="preserve"> </w:t>
-      </w:r>
-      <w:r>
-        <w:t>service</w:t>
-      </w:r>
-      <w:r>
-        <w:rPr>
-          <w:rtl/>
-        </w:rPr>
-        <w:t xml:space="preserve"> </w:t>
-      </w:r>
-      <w:r>
-        <w:rPr>
-          <w:rFonts w:hint="cs"/>
-          <w:rtl/>
-        </w:rPr>
-        <w:t>מבצע</w:t>
-      </w:r>
-      <w:r>
-        <w:rPr>
-          <w:rtl/>
-        </w:rPr>
-        <w:t xml:space="preserve"> </w:t>
+        <w:t>התאריכים</w:t>
+      </w:r>
+      <w:r>
+        <w:rPr>
+          <w:rtl/>
+        </w:rPr>
+        <w:t xml:space="preserve"> </w:t>
+      </w:r>
+      <w:r>
+        <w:rPr>
+          <w:rFonts w:hint="cs"/>
+          <w:rtl/>
+        </w:rPr>
+        <w:t>שצוינו</w:t>
+      </w:r>
+      <w:r>
+        <w:rPr>
+          <w:rtl/>
+        </w:rPr>
+        <w:t xml:space="preserve"> </w:t>
+      </w:r>
+      <w:r>
+        <w:rPr>
+          <w:rFonts w:hint="cs"/>
+          <w:rtl/>
+        </w:rPr>
+        <w:t>בשאילתה</w:t>
+      </w:r>
+      <w:r>
+        <w:rPr>
+          <w:rtl/>
+        </w:rPr>
+        <w:t xml:space="preserve"> </w:t>
+      </w:r>
+      <w:r>
+        <w:rPr>
+          <w:rFonts w:hint="cs"/>
+          <w:rtl/>
+        </w:rPr>
+        <w:t>עוברים</w:t>
+      </w:r>
+      <w:r>
+        <w:rPr>
+          <w:rtl/>
+        </w:rPr>
+        <w:t xml:space="preserve"> </w:t>
+      </w:r>
+      <w:r>
+        <w:rPr>
+          <w:rFonts w:hint="cs"/>
+          <w:rtl/>
+        </w:rPr>
+        <w:t>בדיקה</w:t>
+      </w:r>
+      <w:r>
+        <w:rPr>
+          <w:rtl/>
+        </w:rPr>
+        <w:t xml:space="preserve"> (</w:t>
+      </w:r>
+      <w:r>
+        <w:rPr>
+          <w:rFonts w:hint="cs"/>
+          <w:rtl/>
+        </w:rPr>
+        <w:t>ראה</w:t>
+      </w:r>
+      <w:r>
+        <w:rPr>
+          <w:rtl/>
+        </w:rPr>
+        <w:t xml:space="preserve"> </w:t>
+      </w:r>
+      <w:r>
+        <w:rPr>
+          <w:rFonts w:hint="cs"/>
+          <w:rtl/>
+        </w:rPr>
+        <w:t>ערך</w:t>
+      </w:r>
+      <w:r>
+        <w:rPr>
+          <w:rtl/>
+        </w:rPr>
+        <w:t xml:space="preserve"> *</w:t>
       </w:r>
       <w:r>
         <w:rPr>
@@ -2320,126 +1588,35 @@
           <w:rFonts w:hint="cs"/>
           <w:rtl/>
         </w:rPr>
-        <w:t>זמינות</w:t>
-      </w:r>
-      <w:r>
-        <w:rPr>
-          <w:rtl/>
-        </w:rPr>
-        <w:t xml:space="preserve"> </w:t>
-      </w:r>
-      <w:r>
-        <w:rPr>
-          <w:rFonts w:hint="cs"/>
-          <w:rtl/>
-        </w:rPr>
-        <w:t>החדרים</w:t>
-      </w:r>
-      <w:r>
-        <w:rPr>
-          <w:rtl/>
-        </w:rPr>
-        <w:t xml:space="preserve"> (</w:t>
-      </w:r>
-      <w:r>
-        <w:rPr>
-          <w:rFonts w:hint="cs"/>
-          <w:rtl/>
-        </w:rPr>
-        <w:t>ראה</w:t>
-      </w:r>
-      <w:r>
-        <w:rPr>
-          <w:rtl/>
-        </w:rPr>
-        <w:t xml:space="preserve"> </w:t>
-      </w:r>
-      <w:r>
-        <w:rPr>
-          <w:rFonts w:hint="cs"/>
-          <w:rtl/>
-        </w:rPr>
-        <w:t>חלק</w:t>
-      </w:r>
-      <w:r>
-        <w:rPr>
-          <w:rtl/>
-        </w:rPr>
-        <w:t xml:space="preserve">  </w:t>
-      </w:r>
-      <w:r>
-        <w:rPr>
-          <w:rFonts w:hint="cs"/>
-          <w:rtl/>
-        </w:rPr>
-        <w:t>תהליך</w:t>
-      </w:r>
-      <w:r>
-        <w:rPr>
-          <w:rtl/>
-        </w:rPr>
-        <w:t xml:space="preserve"> </w:t>
-      </w:r>
-      <w:r>
-        <w:rPr>
-          <w:rFonts w:hint="cs"/>
-          <w:rtl/>
-        </w:rPr>
-        <w:t>בירור</w:t>
-      </w:r>
-      <w:r>
-        <w:rPr>
-          <w:rtl/>
-        </w:rPr>
-        <w:t xml:space="preserve"> </w:t>
-      </w:r>
-      <w:r>
-        <w:rPr>
-          <w:rFonts w:hint="cs"/>
-          <w:rtl/>
-        </w:rPr>
-        <w:t>זמינות</w:t>
-      </w:r>
-      <w:r>
-        <w:rPr>
-          <w:rtl/>
-        </w:rPr>
-        <w:t xml:space="preserve"> </w:t>
-      </w:r>
-      <w:r>
-        <w:rPr>
-          <w:rFonts w:hint="cs"/>
-          <w:rtl/>
-        </w:rPr>
-        <w:t>ומחירים</w:t>
-      </w:r>
-      <w:r>
-        <w:rPr>
-          <w:rtl/>
-        </w:rPr>
-        <w:t xml:space="preserve">). </w:t>
+        <w:t>תקינות</w:t>
+      </w:r>
+      <w:r>
+        <w:rPr>
+          <w:rtl/>
+        </w:rPr>
+        <w:t xml:space="preserve"> </w:t>
+      </w:r>
+      <w:r>
+        <w:rPr>
+          <w:rFonts w:hint="cs"/>
+          <w:rtl/>
+        </w:rPr>
+        <w:t>תאריכים</w:t>
+      </w:r>
+      <w:r>
+        <w:rPr>
+          <w:rtl/>
+        </w:rPr>
+        <w:t>)</w:t>
       </w:r>
     </w:p>
     <w:p>
       <w:pPr>
-        <w:ind w:left="360" w:firstLine="360"/>
-        <w:rPr>
-          <w:rtl/>
-        </w:rPr>
-      </w:pPr>
-      <w:r>
-        <w:rPr>
-          <w:rFonts w:hint="cs"/>
-          <w:rtl/>
-        </w:rPr>
-        <w:t>ב</w:t>
-      </w:r>
-      <w:r>
-        <w:rPr>
-          <w:rtl/>
-        </w:rPr>
-        <w:t xml:space="preserve">. </w:t>
-      </w:r>
+        <w:numPr>
+          <w:ilvl w:val="0"/>
+          <w:numId w:val="2"/>
+        </w:numPr>
+      </w:pPr>
       <w:r>
         <w:rPr>
           <w:rFonts w:hint="cs"/>
@@ -2458,33 +1635,46 @@
           <w:rFonts w:hint="cs"/>
           <w:rtl/>
         </w:rPr>
-        <w:t>מדובר</w:t>
-      </w:r>
-      <w:r>
-        <w:rPr>
-          <w:rtl/>
-        </w:rPr>
-        <w:t xml:space="preserve"> </w:t>
-      </w:r>
-      <w:r>
-        <w:rPr>
-          <w:rFonts w:hint="cs"/>
-          <w:rtl/>
-        </w:rPr>
-        <w:t>בבקשת</w:t>
-      </w:r>
-      <w:r>
-        <w:rPr>
-          <w:rtl/>
-        </w:rPr>
-        <w:t xml:space="preserve"> </w:t>
-      </w:r>
-      <w:r>
-        <w:rPr>
-          <w:rFonts w:hint="cs"/>
-          <w:rtl/>
-        </w:rPr>
-        <w:t>הזמנה</w:t>
+        <w:t>בדיקת</w:t>
+      </w:r>
+      <w:r>
+        <w:rPr>
+          <w:rtl/>
+        </w:rPr>
+        <w:t xml:space="preserve"> </w:t>
+      </w:r>
+      <w:r>
+        <w:rPr>
+          <w:rFonts w:hint="cs"/>
+          <w:rtl/>
+        </w:rPr>
+        <w:t>תקינות</w:t>
+      </w:r>
+      <w:r>
+        <w:rPr>
+          <w:rtl/>
+        </w:rPr>
+        <w:t xml:space="preserve"> </w:t>
+      </w:r>
+      <w:r>
+        <w:rPr>
+          <w:rFonts w:hint="cs"/>
+          <w:rtl/>
+        </w:rPr>
+        <w:t>תאריכים</w:t>
+      </w:r>
+      <w:r>
+        <w:rPr>
+          <w:rtl/>
+        </w:rPr>
+        <w:t xml:space="preserve"> </w:t>
+      </w:r>
+      <w:r>
+        <w:rPr>
+          <w:rFonts w:hint="cs"/>
+          <w:rtl/>
+        </w:rPr>
+        <w:t>נכשלה</w:t>
       </w:r>
       <w:r>
         <w:rPr>
@@ -2510,6 +1700,136 @@
           <w:rFonts w:hint="cs"/>
           <w:rtl/>
         </w:rPr>
+        <w:t>הסוכן</w:t>
+      </w:r>
+      <w:r>
+        <w:rPr>
+          <w:rtl/>
+        </w:rPr>
+        <w:t xml:space="preserve"> </w:t>
+      </w:r>
+      <w:r>
+        <w:rPr>
+          <w:rFonts w:hint="cs"/>
+          <w:rtl/>
+        </w:rPr>
+        <w:t>מקבל</w:t>
+      </w:r>
+      <w:r>
+        <w:rPr>
+          <w:rtl/>
+        </w:rPr>
+        <w:t xml:space="preserve">  </w:t>
+      </w:r>
+      <w:r>
+        <w:rPr>
+          <w:rFonts w:hint="cs"/>
+          <w:rtl/>
+        </w:rPr>
+        <w:t>הודעת</w:t>
+      </w:r>
+      <w:r>
+        <w:rPr>
+          <w:rtl/>
+        </w:rPr>
+        <w:t xml:space="preserve"> </w:t>
+      </w:r>
+      <w:r>
+        <w:rPr>
+          <w:rFonts w:hint="cs"/>
+          <w:rtl/>
+        </w:rPr>
+        <w:t>שגיאה</w:t>
+      </w:r>
+      <w:r>
+        <w:rPr>
+          <w:rtl/>
+        </w:rPr>
+        <w:t xml:space="preserve"> </w:t>
+      </w:r>
+      <w:r>
+        <w:rPr>
+          <w:rFonts w:hint="cs"/>
+          <w:rtl/>
+        </w:rPr>
+        <w:t>מתאימה</w:t>
+      </w:r>
+      <w:r>
+        <w:rPr>
+          <w:rtl/>
+        </w:rPr>
+        <w:t xml:space="preserve"> (</w:t>
+      </w:r>
+      <w:r>
+        <w:rPr>
+          <w:rFonts w:hint="cs"/>
+          <w:rtl/>
+        </w:rPr>
+        <w:t>ראה</w:t>
+      </w:r>
+      <w:r>
+        <w:rPr>
+          <w:rtl/>
+        </w:rPr>
+        <w:t xml:space="preserve"> </w:t>
+      </w:r>
+      <w:r>
+        <w:rPr>
+          <w:rFonts w:hint="cs"/>
+          <w:rtl/>
+        </w:rPr>
+        <w:t>חלק</w:t>
+      </w:r>
+      <w:r>
+        <w:rPr>
+          <w:rtl/>
+        </w:rPr>
+        <w:t xml:space="preserve"> </w:t>
+      </w:r>
+      <w:r>
+        <w:rPr>
+          <w:rFonts w:hint="cs"/>
+          <w:rtl/>
+        </w:rPr>
+        <w:t>הודעות</w:t>
+      </w:r>
+      <w:r>
+        <w:rPr>
+          <w:rtl/>
+        </w:rPr>
+        <w:t xml:space="preserve"> </w:t>
+      </w:r>
+      <w:r>
+        <w:rPr>
+          <w:rFonts w:hint="cs"/>
+          <w:rtl/>
+        </w:rPr>
+        <w:t>שגיאה</w:t>
+      </w:r>
+      <w:r>
+        <w:rPr>
+          <w:rtl/>
+        </w:rPr>
+        <w:t xml:space="preserve">). </w:t>
+      </w:r>
+      <w:r>
+        <w:rPr>
+          <w:rFonts w:hint="cs"/>
+          <w:rtl/>
+        </w:rPr>
+        <w:t>אחרת</w:t>
+      </w:r>
+      <w:r>
+        <w:rPr>
+          <w:rtl/>
+        </w:rPr>
+        <w:t xml:space="preserve"> </w:t>
+      </w:r>
+      <w:r>
+        <w:rPr>
+          <w:rFonts w:hint="cs"/>
+          <w:rtl/>
+        </w:rPr>
         <w:t>מתבצעת</w:t>
       </w:r>
       <w:r>
@@ -2536,7 +1856,20 @@
           <w:rFonts w:hint="cs"/>
           <w:rtl/>
         </w:rPr>
-        <w:t>למס</w:t>
+        <w:t>לתקינות</w:t>
+      </w:r>
+      <w:r>
+        <w:rPr>
+          <w:rtl/>
+        </w:rPr>
+        <w:t xml:space="preserve"> </w:t>
+      </w:r>
+      <w:r>
+        <w:rPr>
+          <w:rFonts w:hint="cs"/>
+          <w:rtl/>
+        </w:rPr>
+        <w:t>מס</w:t>
       </w:r>
       <w:r>
         <w:rPr>
@@ -2549,33 +1882,33 @@
           <w:rFonts w:hint="cs"/>
           <w:rtl/>
         </w:rPr>
-        <w:t>הזמנות</w:t>
-      </w:r>
-      <w:r>
-        <w:rPr>
-          <w:rtl/>
-        </w:rPr>
-        <w:t xml:space="preserve"> </w:t>
-      </w:r>
-      <w:r>
-        <w:rPr>
-          <w:rFonts w:hint="cs"/>
-          <w:rtl/>
-        </w:rPr>
-        <w:t>מקסימאלי</w:t>
-      </w:r>
-      <w:r>
-        <w:rPr>
-          <w:rtl/>
-        </w:rPr>
-        <w:t xml:space="preserve"> </w:t>
-      </w:r>
-      <w:r>
-        <w:rPr>
-          <w:rFonts w:hint="cs"/>
-          <w:rtl/>
-        </w:rPr>
-        <w:t>נתמך</w:t>
+        <w:t>מבוגרים</w:t>
+      </w:r>
+      <w:r>
+        <w:rPr>
+          <w:rtl/>
+        </w:rPr>
+        <w:t xml:space="preserve"> </w:t>
+      </w:r>
+      <w:r>
+        <w:rPr>
+          <w:rFonts w:hint="cs"/>
+          <w:rtl/>
+        </w:rPr>
+        <w:t>מינימאלי</w:t>
+      </w:r>
+      <w:r>
+        <w:rPr>
+          <w:rtl/>
+        </w:rPr>
+        <w:t xml:space="preserve"> </w:t>
+      </w:r>
+      <w:r>
+        <w:rPr>
+          <w:rFonts w:hint="cs"/>
+          <w:rtl/>
+        </w:rPr>
+        <w:t>בהזמנה</w:t>
       </w:r>
       <w:r>
         <w:rPr>
@@ -2640,20 +1973,20 @@
           <w:rFonts w:hint="cs"/>
           <w:rtl/>
         </w:rPr>
-        <w:t>הזמנות</w:t>
-      </w:r>
-      <w:r>
-        <w:rPr>
-          <w:rtl/>
-        </w:rPr>
-        <w:t xml:space="preserve"> </w:t>
-      </w:r>
-      <w:r>
-        <w:rPr>
-          <w:rFonts w:hint="cs"/>
-          <w:rtl/>
-        </w:rPr>
-        <w:t>מקסימאלי</w:t>
+        <w:t>מבוגרים</w:t>
+      </w:r>
+      <w:r>
+        <w:rPr>
+          <w:rtl/>
+        </w:rPr>
+        <w:t xml:space="preserve"> </w:t>
+      </w:r>
+      <w:r>
+        <w:rPr>
+          <w:rFonts w:hint="cs"/>
+          <w:rtl/>
+        </w:rPr>
+        <w:t>מינימאלי</w:t>
       </w:r>
       <w:r>
         <w:rPr>
@@ -2664,132 +1997,247 @@
     </w:p>
     <w:p>
       <w:pPr>
-        <w:rPr>
-          <w:rtl/>
-        </w:rPr>
-      </w:pPr>
-      <w:r>
-        <w:rPr>
-          <w:rtl/>
-        </w:rPr>
-        <w:t xml:space="preserve">      * </w:t>
-      </w:r>
-      <w:r>
-        <w:rPr>
-          <w:rFonts w:hint="cs"/>
-          <w:rtl/>
-        </w:rPr>
-        <w:t>סעיפים</w:t>
-      </w:r>
-      <w:r>
-        <w:rPr>
-          <w:rtl/>
-        </w:rPr>
-        <w:t xml:space="preserve"> </w:t>
-      </w:r>
-      <w:r>
-        <w:rPr>
-          <w:rFonts w:hint="cs"/>
-          <w:rtl/>
-        </w:rPr>
-        <w:t>הבאים</w:t>
-      </w:r>
-      <w:r>
-        <w:rPr>
-          <w:rtl/>
-        </w:rPr>
-        <w:t xml:space="preserve"> </w:t>
-      </w:r>
-      <w:r>
-        <w:rPr>
-          <w:rFonts w:hint="cs"/>
-          <w:rtl/>
-        </w:rPr>
-        <w:t>רלוונטיים</w:t>
-      </w:r>
-      <w:r>
-        <w:rPr>
-          <w:rtl/>
-        </w:rPr>
-        <w:t xml:space="preserve"> </w:t>
-      </w:r>
-      <w:r>
-        <w:rPr>
-          <w:rFonts w:hint="cs"/>
-          <w:rtl/>
-        </w:rPr>
-        <w:t>במקרה</w:t>
-      </w:r>
-      <w:r>
-        <w:rPr>
-          <w:rtl/>
-        </w:rPr>
-        <w:t xml:space="preserve"> </w:t>
-      </w:r>
-      <w:r>
-        <w:rPr>
-          <w:rFonts w:hint="cs"/>
-          <w:rtl/>
-        </w:rPr>
-        <w:t>של</w:t>
-      </w:r>
-      <w:r>
-        <w:rPr>
-          <w:rtl/>
-        </w:rPr>
-        <w:t xml:space="preserve"> </w:t>
-      </w:r>
-      <w:r>
-        <w:rPr>
-          <w:rFonts w:hint="cs"/>
-          <w:rtl/>
-        </w:rPr>
-        <w:t>הזמנת</w:t>
-      </w:r>
-      <w:r>
-        <w:rPr>
-          <w:rtl/>
-        </w:rPr>
-        <w:t xml:space="preserve"> </w:t>
-      </w:r>
-      <w:r>
-        <w:rPr>
-          <w:rFonts w:hint="cs"/>
-          <w:rtl/>
-        </w:rPr>
-        <w:t>חדרים</w:t>
-      </w:r>
-      <w:r>
-        <w:rPr>
-          <w:rtl/>
-        </w:rPr>
-        <w:t xml:space="preserve"> </w:t>
-      </w:r>
-      <w:r>
-        <w:rPr>
-          <w:rFonts w:hint="cs"/>
-          <w:rtl/>
-        </w:rPr>
-        <w:t>בלבד</w:t>
-      </w:r>
-      <w:r>
-        <w:rPr>
-          <w:rtl/>
-        </w:rPr>
-        <w:t>.</w:t>
+        <w:numPr>
+          <w:ilvl w:val="0"/>
+          <w:numId w:val="2"/>
+        </w:numPr>
+      </w:pPr>
+      <w:r>
+        <w:rPr>
+          <w:rFonts w:hint="cs"/>
+          <w:rtl/>
+        </w:rPr>
+        <w:t>אם</w:t>
+      </w:r>
+      <w:r>
+        <w:rPr>
+          <w:rtl/>
+        </w:rPr>
+        <w:t xml:space="preserve"> </w:t>
+      </w:r>
+      <w:r>
+        <w:rPr>
+          <w:rFonts w:hint="cs"/>
+          <w:rtl/>
+        </w:rPr>
+        <w:t>בדיקת</w:t>
+      </w:r>
+      <w:r>
+        <w:rPr>
+          <w:rtl/>
+        </w:rPr>
+        <w:t xml:space="preserve"> </w:t>
+      </w:r>
+      <w:r>
+        <w:rPr>
+          <w:rFonts w:hint="cs"/>
+          <w:rtl/>
+        </w:rPr>
+        <w:t>מס</w:t>
+      </w:r>
+      <w:r>
+        <w:rPr>
+          <w:rtl/>
+        </w:rPr>
+        <w:t xml:space="preserve">' </w:t>
+      </w:r>
+      <w:r>
+        <w:rPr>
+          <w:rFonts w:hint="cs"/>
+          <w:rtl/>
+        </w:rPr>
+        <w:t>מבוגרים</w:t>
+      </w:r>
+      <w:r>
+        <w:rPr>
+          <w:rtl/>
+        </w:rPr>
+        <w:t xml:space="preserve"> </w:t>
+      </w:r>
+      <w:r>
+        <w:rPr>
+          <w:rFonts w:hint="cs"/>
+          <w:rtl/>
+        </w:rPr>
+        <w:t>מינימאלי</w:t>
+      </w:r>
+      <w:r>
+        <w:rPr>
+          <w:rtl/>
+        </w:rPr>
+        <w:t xml:space="preserve"> </w:t>
+      </w:r>
+      <w:r>
+        <w:rPr>
+          <w:rFonts w:hint="cs"/>
+          <w:rtl/>
+        </w:rPr>
+        <w:t>נכשלה</w:t>
+      </w:r>
+      <w:r>
+        <w:rPr>
+          <w:rtl/>
+        </w:rPr>
+        <w:t xml:space="preserve"> </w:t>
+      </w:r>
+      <w:r>
+        <w:rPr>
+          <w:rFonts w:hint="cs"/>
+          <w:rtl/>
+        </w:rPr>
+        <w:t>אז</w:t>
+      </w:r>
+      <w:r>
+        <w:rPr>
+          <w:rtl/>
+        </w:rPr>
+        <w:t xml:space="preserve"> </w:t>
+      </w:r>
+      <w:r>
+        <w:rPr>
+          <w:rFonts w:hint="cs"/>
+          <w:rtl/>
+        </w:rPr>
+        <w:t>הסוכן</w:t>
+      </w:r>
+      <w:r>
+        <w:rPr>
+          <w:rtl/>
+        </w:rPr>
+        <w:t xml:space="preserve"> </w:t>
+      </w:r>
+      <w:r>
+        <w:rPr>
+          <w:rFonts w:hint="cs"/>
+          <w:rtl/>
+        </w:rPr>
+        <w:t>מקבל</w:t>
+      </w:r>
+      <w:r>
+        <w:rPr>
+          <w:rtl/>
+        </w:rPr>
+        <w:t xml:space="preserve"> </w:t>
+      </w:r>
+      <w:r>
+        <w:rPr>
+          <w:rFonts w:hint="cs"/>
+          <w:rtl/>
+        </w:rPr>
+        <w:t>הודעת</w:t>
+      </w:r>
+      <w:r>
+        <w:rPr>
+          <w:rtl/>
+        </w:rPr>
+        <w:t xml:space="preserve"> </w:t>
+      </w:r>
+      <w:r>
+        <w:rPr>
+          <w:rFonts w:hint="cs"/>
+          <w:rtl/>
+        </w:rPr>
+        <w:t>שגיאה</w:t>
+      </w:r>
+      <w:r>
+        <w:rPr>
+          <w:rtl/>
+        </w:rPr>
+        <w:t xml:space="preserve"> </w:t>
+      </w:r>
+      <w:r>
+        <w:rPr>
+          <w:rFonts w:hint="cs"/>
+          <w:rtl/>
+        </w:rPr>
+        <w:t>מתאימה</w:t>
+      </w:r>
+      <w:r>
+        <w:rPr>
+          <w:rtl/>
+        </w:rPr>
+        <w:t xml:space="preserve"> (</w:t>
+      </w:r>
+      <w:r>
+        <w:rPr>
+          <w:rFonts w:hint="cs"/>
+          <w:rtl/>
+        </w:rPr>
+        <w:t>ראה</w:t>
+      </w:r>
+      <w:r>
+        <w:rPr>
+          <w:rtl/>
+        </w:rPr>
+        <w:t xml:space="preserve"> </w:t>
+      </w:r>
+      <w:r>
+        <w:rPr>
+          <w:rFonts w:hint="cs"/>
+          <w:rtl/>
+        </w:rPr>
+        <w:t>חלק</w:t>
+      </w:r>
+      <w:r>
+        <w:rPr>
+          <w:rtl/>
+        </w:rPr>
+        <w:t xml:space="preserve"> </w:t>
+      </w:r>
+      <w:r>
+        <w:rPr>
+          <w:rFonts w:hint="cs"/>
+          <w:rtl/>
+        </w:rPr>
+        <w:t>הודעות</w:t>
+      </w:r>
+      <w:r>
+        <w:rPr>
+          <w:rtl/>
+        </w:rPr>
+        <w:t xml:space="preserve"> </w:t>
+      </w:r>
+      <w:r>
+        <w:rPr>
+          <w:rFonts w:hint="cs"/>
+          <w:rtl/>
+        </w:rPr>
+        <w:t>שגיאה</w:t>
+      </w:r>
+      <w:r>
+        <w:rPr>
+          <w:rtl/>
+        </w:rPr>
+        <w:t>).</w:t>
       </w:r>
     </w:p>
     <w:p>
       <w:pPr>
-        <w:rPr>
-          <w:rtl/>
-        </w:rPr>
-      </w:pPr>
-      <w:r>
-        <w:rPr>
-          <w:rtl/>
-        </w:rPr>
-        <w:t xml:space="preserve">      5. </w:t>
+        <w:ind w:left="720"/>
+        <w:rPr>
+          <w:rFonts w:hint="cs"/>
+          <w:rtl/>
+        </w:rPr>
+      </w:pPr>
+      <w:r>
+        <w:rPr>
+          <w:rFonts w:hint="cs"/>
+          <w:rtl/>
+        </w:rPr>
+        <w:t>7</w:t>
+      </w:r>
+      <w:r>
+        <w:rPr>
+          <w:rFonts w:hint="cs"/>
+          <w:rtl/>
+        </w:rPr>
+        <w:t>א</w:t>
+      </w:r>
+      <w:r>
+        <w:rPr>
+          <w:rtl/>
+        </w:rPr>
+        <w:t xml:space="preserve">. </w:t>
       </w:r>
       <w:r>
         <w:rPr>
@@ -2809,6 +2257,93 @@
           <w:rFonts w:hint="cs"/>
           <w:rtl/>
         </w:rPr>
+        <w:t>מדובר</w:t>
+      </w:r>
+      <w:r>
+        <w:rPr>
+          <w:rtl/>
+        </w:rPr>
+        <w:t xml:space="preserve"> </w:t>
+      </w:r>
+      <w:r>
+        <w:rPr>
+          <w:rFonts w:hint="cs"/>
+          <w:rtl/>
+        </w:rPr>
+        <w:t>בשאילתת</w:t>
+      </w:r>
+      <w:r>
+        <w:rPr>
+          <w:rtl/>
+        </w:rPr>
+        <w:t xml:space="preserve"> </w:t>
+      </w:r>
+      <w:r>
+        <w:rPr>
+          <w:rFonts w:hint="cs"/>
+          <w:rtl/>
+        </w:rPr>
+        <w:t>זמינות</w:t>
+      </w:r>
+      <w:r>
+        <w:rPr>
+          <w:rtl/>
+        </w:rPr>
+        <w:t xml:space="preserve"> , </w:t>
+      </w:r>
+      <w:r>
+        <w:rPr>
+          <w:rFonts w:hint="cs"/>
+          <w:rtl/>
+        </w:rPr>
+        <w:t>אזי</w:t>
+      </w:r>
+      <w:r>
+        <w:rPr>
+          <w:rtl/>
+        </w:rPr>
+        <w:t xml:space="preserve"> </w:t>
+      </w:r>
+      <w:r>
+        <w:rPr>
+          <w:rFonts w:hint="cs"/>
+          <w:rtl/>
+        </w:rPr>
+        <w:t>ה</w:t>
+      </w:r>
+      <w:r>
+        <w:rPr>
+          <w:rtl/>
+        </w:rPr>
+        <w:t xml:space="preserve"> </w:t>
+      </w:r>
+      <w:r>
+        <w:t>service</w:t>
+      </w:r>
+      <w:r>
+        <w:rPr>
+          <w:rtl/>
+        </w:rPr>
+        <w:t xml:space="preserve"> </w:t>
+      </w:r>
+      <w:r>
+        <w:rPr>
+          <w:rFonts w:hint="cs"/>
+          <w:rtl/>
+        </w:rPr>
+        <w:t>מבצע</w:t>
+      </w:r>
+      <w:r>
+        <w:rPr>
+          <w:rtl/>
+        </w:rPr>
+        <w:t xml:space="preserve"> </w:t>
+      </w:r>
+      <w:r>
+        <w:rPr>
+          <w:rFonts w:hint="cs"/>
+          <w:rtl/>
+        </w:rPr>
         <w:t>בדיקת</w:t>
       </w:r>
       <w:r>
@@ -2822,124 +2357,20 @@
           <w:rFonts w:hint="cs"/>
           <w:rtl/>
         </w:rPr>
-        <w:t>מס</w:t>
-      </w:r>
-      <w:r>
-        <w:rPr>
-          <w:rtl/>
-        </w:rPr>
-        <w:t xml:space="preserve">' </w:t>
-      </w:r>
-      <w:r>
-        <w:rPr>
-          <w:rFonts w:hint="cs"/>
-          <w:rtl/>
-        </w:rPr>
-        <w:t>הזמנות</w:t>
-      </w:r>
-      <w:r>
-        <w:rPr>
-          <w:rtl/>
-        </w:rPr>
-        <w:t xml:space="preserve"> </w:t>
-      </w:r>
-      <w:r>
-        <w:rPr>
-          <w:rFonts w:hint="cs"/>
-          <w:rtl/>
-        </w:rPr>
-        <w:t>מקסימאלי</w:t>
-      </w:r>
-      <w:r>
-        <w:rPr>
-          <w:rtl/>
-        </w:rPr>
-        <w:t xml:space="preserve"> </w:t>
-      </w:r>
-      <w:r>
-        <w:rPr>
-          <w:rFonts w:hint="cs"/>
-          <w:rtl/>
-        </w:rPr>
-        <w:t>נכשלה</w:t>
-      </w:r>
-      <w:r>
-        <w:rPr>
-          <w:rtl/>
-        </w:rPr>
-        <w:t xml:space="preserve"> </w:t>
-      </w:r>
-      <w:r>
-        <w:rPr>
-          <w:rFonts w:hint="cs"/>
-          <w:rtl/>
-        </w:rPr>
-        <w:t>אז</w:t>
-      </w:r>
-      <w:r>
-        <w:rPr>
-          <w:rtl/>
-        </w:rPr>
-        <w:t xml:space="preserve"> </w:t>
-      </w:r>
-      <w:r>
-        <w:rPr>
-          <w:rFonts w:hint="cs"/>
-          <w:rtl/>
-        </w:rPr>
-        <w:t>הסוכן</w:t>
-      </w:r>
-      <w:r>
-        <w:rPr>
-          <w:rtl/>
-        </w:rPr>
-        <w:t xml:space="preserve"> </w:t>
-      </w:r>
-      <w:r>
-        <w:rPr>
-          <w:rFonts w:hint="cs"/>
-          <w:rtl/>
-        </w:rPr>
-        <w:t>מקבל</w:t>
-      </w:r>
-      <w:r>
-        <w:rPr>
-          <w:rtl/>
-        </w:rPr>
-        <w:t xml:space="preserve"> </w:t>
-      </w:r>
-      <w:r>
-        <w:rPr>
-          <w:rFonts w:hint="cs"/>
-          <w:rtl/>
-        </w:rPr>
-        <w:t>הודעת</w:t>
-      </w:r>
-      <w:r>
-        <w:rPr>
-          <w:rtl/>
-        </w:rPr>
-        <w:t xml:space="preserve"> </w:t>
-      </w:r>
-      <w:r>
-        <w:rPr>
-          <w:rFonts w:hint="cs"/>
-          <w:rtl/>
-        </w:rPr>
-        <w:t>שגיאה</w:t>
-      </w:r>
-      <w:r>
-        <w:rPr>
-          <w:rtl/>
-        </w:rPr>
-        <w:t xml:space="preserve"> </w:t>
-      </w:r>
-      <w:r>
-        <w:rPr>
-          <w:rFonts w:hint="cs"/>
-          <w:rtl/>
-        </w:rPr>
-        <w:t>מתאימה</w:t>
+        <w:t>זמינות</w:t>
+      </w:r>
+      <w:r>
+        <w:rPr>
+          <w:rtl/>
+        </w:rPr>
+        <w:t xml:space="preserve"> </w:t>
+      </w:r>
+      <w:r>
+        <w:rPr>
+          <w:rFonts w:hint="cs"/>
+          <w:rtl/>
+        </w:rPr>
+        <w:t>החדרים</w:t>
       </w:r>
       <w:r>
         <w:rPr>
@@ -2971,813 +2402,1737 @@
         <w:rPr>
           <w:rtl/>
         </w:rPr>
-        <w:t xml:space="preserve"> *</w:t>
-      </w:r>
-      <w:r>
-        <w:rPr>
-          <w:rFonts w:hint="cs"/>
-          <w:rtl/>
-        </w:rPr>
-        <w:t>הודעות</w:t>
-      </w:r>
-      <w:r>
-        <w:rPr>
-          <w:rtl/>
-        </w:rPr>
-        <w:t xml:space="preserve"> </w:t>
-      </w:r>
-      <w:r>
-        <w:rPr>
-          <w:rFonts w:hint="cs"/>
-          <w:rtl/>
-        </w:rPr>
-        <w:t>שגיאה</w:t>
-      </w:r>
-      <w:r>
-        <w:rPr>
-          <w:rtl/>
-        </w:rPr>
-        <w:t xml:space="preserve">), </w:t>
-      </w:r>
-      <w:r>
-        <w:rPr>
-          <w:rFonts w:hint="cs"/>
-          <w:rtl/>
-        </w:rPr>
-        <w:t>אחרת</w:t>
-      </w:r>
-      <w:r>
-        <w:rPr>
-          <w:rtl/>
-        </w:rPr>
-        <w:t xml:space="preserve"> </w:t>
-      </w:r>
-      <w:r>
-        <w:rPr>
-          <w:rFonts w:hint="cs"/>
-          <w:rtl/>
-        </w:rPr>
-        <w:t>מתבצעת</w:t>
-      </w:r>
-      <w:r>
-        <w:rPr>
-          <w:rtl/>
-        </w:rPr>
-        <w:t xml:space="preserve"> </w:t>
-      </w:r>
-      <w:r>
-        <w:rPr>
-          <w:rFonts w:hint="cs"/>
-          <w:rtl/>
-        </w:rPr>
-        <w:t>בדיקת</w:t>
-      </w:r>
-      <w:r>
-        <w:rPr>
-          <w:rtl/>
-        </w:rPr>
-        <w:t xml:space="preserve"> </w:t>
-      </w:r>
-      <w:r>
-        <w:rPr>
-          <w:rFonts w:hint="cs"/>
-          <w:rtl/>
-        </w:rPr>
-        <w:t>אימות</w:t>
-      </w:r>
-      <w:r>
-        <w:rPr>
-          <w:rtl/>
-        </w:rPr>
-        <w:t xml:space="preserve"> </w:t>
-      </w:r>
-      <w:r>
-        <w:rPr>
-          <w:rFonts w:hint="cs"/>
-          <w:rtl/>
-        </w:rPr>
-        <w:t>מחירים</w:t>
-      </w:r>
-      <w:r>
-        <w:rPr>
-          <w:rtl/>
-        </w:rPr>
-        <w:t xml:space="preserve"> (</w:t>
-      </w:r>
-      <w:r>
-        <w:rPr>
-          <w:rFonts w:hint="cs"/>
-          <w:rtl/>
-        </w:rPr>
-        <w:t>ראה</w:t>
-      </w:r>
-      <w:r>
-        <w:rPr>
-          <w:rtl/>
-        </w:rPr>
-        <w:t xml:space="preserve"> </w:t>
-      </w:r>
-      <w:r>
-        <w:rPr>
-          <w:rFonts w:hint="cs"/>
-          <w:rtl/>
-        </w:rPr>
-        <w:t>ערך</w:t>
-      </w:r>
-      <w:r>
-        <w:rPr>
-          <w:rtl/>
-        </w:rPr>
-        <w:t xml:space="preserve"> *</w:t>
-      </w:r>
-      <w:r>
-        <w:rPr>
-          <w:rFonts w:hint="cs"/>
-          <w:rtl/>
-        </w:rPr>
-        <w:t>בדיקת</w:t>
-      </w:r>
-      <w:r>
-        <w:rPr>
-          <w:rtl/>
-        </w:rPr>
-        <w:t xml:space="preserve"> </w:t>
-      </w:r>
-      <w:r>
-        <w:rPr>
-          <w:rFonts w:hint="cs"/>
-          <w:rtl/>
-        </w:rPr>
-        <w:t>אימות</w:t>
-      </w:r>
-      <w:r>
-        <w:rPr>
-          <w:rtl/>
-        </w:rPr>
-        <w:t xml:space="preserve"> </w:t>
-      </w:r>
-      <w:r>
-        <w:rPr>
-          <w:rFonts w:hint="cs"/>
-          <w:rtl/>
-        </w:rPr>
-        <w:t>מחירים</w:t>
+        <w:t xml:space="preserve">  </w:t>
+      </w:r>
+      <w:r>
+        <w:rPr>
+          <w:rFonts w:hint="cs"/>
+          <w:rtl/>
+        </w:rPr>
+        <w:t>תהליך</w:t>
+      </w:r>
+      <w:r>
+        <w:rPr>
+          <w:rtl/>
+        </w:rPr>
+        <w:t xml:space="preserve"> </w:t>
+      </w:r>
+      <w:r>
+        <w:rPr>
+          <w:rFonts w:hint="cs"/>
+          <w:rtl/>
+        </w:rPr>
+        <w:t>בירור</w:t>
+      </w:r>
+      <w:r>
+        <w:rPr>
+          <w:rtl/>
+        </w:rPr>
+        <w:t xml:space="preserve"> </w:t>
+      </w:r>
+      <w:r>
+        <w:rPr>
+          <w:rFonts w:hint="cs"/>
+          <w:rtl/>
+        </w:rPr>
+        <w:t>זמינות</w:t>
+      </w:r>
+      <w:r>
+        <w:rPr>
+          <w:rtl/>
+        </w:rPr>
+        <w:t xml:space="preserve"> </w:t>
+      </w:r>
+      <w:r>
+        <w:rPr>
+          <w:rFonts w:hint="cs"/>
+          <w:rtl/>
+        </w:rPr>
+        <w:t>ומחירים</w:t>
       </w:r>
       <w:r>
         <w:rPr>
           <w:rtl/>
         </w:rPr>
         <w:t>).</w:t>
+      </w:r>
+      <w:r>
+        <w:rPr>
+          <w:rFonts w:hint="cs"/>
+          <w:rtl/>
+        </w:rPr>
+        <w:t xml:space="preserve"> </w:t>
       </w:r>
     </w:p>
     <w:p>
       <w:pPr>
-        <w:rPr>
-          <w:rtl/>
-        </w:rPr>
-      </w:pPr>
-      <w:r>
-        <w:rPr>
-          <w:rtl/>
-        </w:rPr>
-        <w:t xml:space="preserve">      6.  </w:t>
-      </w:r>
-      <w:r>
-        <w:rPr>
-          <w:rFonts w:hint="cs"/>
-          <w:rtl/>
-        </w:rPr>
-        <w:t>אם</w:t>
-      </w:r>
-      <w:r>
-        <w:rPr>
-          <w:rtl/>
-        </w:rPr>
-        <w:t xml:space="preserve"> </w:t>
-      </w:r>
-      <w:r>
-        <w:rPr>
-          <w:rFonts w:hint="cs"/>
-          <w:rtl/>
-        </w:rPr>
-        <w:t>בדיקת</w:t>
-      </w:r>
-      <w:r>
-        <w:rPr>
-          <w:rtl/>
-        </w:rPr>
-        <w:t xml:space="preserve"> </w:t>
-      </w:r>
-      <w:r>
-        <w:rPr>
-          <w:rFonts w:hint="cs"/>
-          <w:rtl/>
-        </w:rPr>
-        <w:t>אימות</w:t>
-      </w:r>
-      <w:r>
-        <w:rPr>
-          <w:rtl/>
-        </w:rPr>
-        <w:t xml:space="preserve"> </w:t>
-      </w:r>
-      <w:r>
-        <w:rPr>
-          <w:rFonts w:hint="cs"/>
-          <w:rtl/>
-        </w:rPr>
-        <w:t>מחירים</w:t>
-      </w:r>
-      <w:r>
-        <w:rPr>
-          <w:rtl/>
-        </w:rPr>
-        <w:t xml:space="preserve"> </w:t>
-      </w:r>
-      <w:r>
-        <w:rPr>
-          <w:rFonts w:hint="cs"/>
-          <w:rtl/>
-        </w:rPr>
-        <w:t>נכשלה</w:t>
-      </w:r>
-      <w:r>
-        <w:rPr>
-          <w:rtl/>
-        </w:rPr>
-        <w:t xml:space="preserve"> , </w:t>
-      </w:r>
-      <w:r>
-        <w:rPr>
-          <w:rFonts w:hint="cs"/>
-          <w:rtl/>
-        </w:rPr>
-        <w:t>הסוכן</w:t>
-      </w:r>
-      <w:r>
-        <w:rPr>
-          <w:rtl/>
-        </w:rPr>
-        <w:t xml:space="preserve"> </w:t>
-      </w:r>
-      <w:r>
-        <w:rPr>
-          <w:rFonts w:hint="cs"/>
-          <w:rtl/>
-        </w:rPr>
-        <w:t>מקבל</w:t>
-      </w:r>
-      <w:r>
-        <w:rPr>
-          <w:rtl/>
-        </w:rPr>
-        <w:t xml:space="preserve"> </w:t>
-      </w:r>
-      <w:r>
-        <w:rPr>
-          <w:rFonts w:hint="cs"/>
-          <w:rtl/>
-        </w:rPr>
-        <w:t>הודעת</w:t>
-      </w:r>
-      <w:r>
-        <w:rPr>
-          <w:rtl/>
-        </w:rPr>
-        <w:t xml:space="preserve"> </w:t>
-      </w:r>
-      <w:r>
-        <w:rPr>
-          <w:rFonts w:hint="cs"/>
-          <w:rtl/>
-        </w:rPr>
-        <w:t>שגיאה</w:t>
-      </w:r>
-      <w:r>
-        <w:rPr>
-          <w:rtl/>
-        </w:rPr>
-        <w:t xml:space="preserve"> </w:t>
-      </w:r>
-      <w:r>
-        <w:rPr>
-          <w:rFonts w:hint="cs"/>
-          <w:rtl/>
-        </w:rPr>
-        <w:t>מתאימה</w:t>
-      </w:r>
-      <w:r>
-        <w:rPr>
-          <w:rtl/>
-        </w:rPr>
-        <w:t xml:space="preserve"> (</w:t>
-      </w:r>
-      <w:r>
-        <w:rPr>
-          <w:rFonts w:hint="cs"/>
-          <w:rtl/>
-        </w:rPr>
-        <w:t>ראה</w:t>
-      </w:r>
-      <w:r>
-        <w:rPr>
-          <w:rtl/>
-        </w:rPr>
-        <w:t xml:space="preserve"> </w:t>
-      </w:r>
-      <w:r>
-        <w:rPr>
-          <w:rFonts w:hint="cs"/>
-          <w:rtl/>
-        </w:rPr>
-        <w:t>חלק</w:t>
-      </w:r>
-      <w:r>
-        <w:rPr>
-          <w:rtl/>
-        </w:rPr>
-        <w:t xml:space="preserve"> </w:t>
-      </w:r>
-      <w:r>
-        <w:rPr>
-          <w:rFonts w:hint="cs"/>
-          <w:rtl/>
-        </w:rPr>
-        <w:t>הודעות</w:t>
-      </w:r>
-      <w:r>
-        <w:rPr>
-          <w:rtl/>
-        </w:rPr>
-        <w:t xml:space="preserve"> </w:t>
-      </w:r>
-      <w:r>
-        <w:rPr>
-          <w:rFonts w:hint="cs"/>
-          <w:rtl/>
-        </w:rPr>
-        <w:t>שגיאה</w:t>
-      </w:r>
-      <w:r>
-        <w:rPr>
-          <w:rtl/>
-        </w:rPr>
-        <w:t xml:space="preserve">). </w:t>
-      </w:r>
-      <w:r>
-        <w:rPr>
-          <w:rFonts w:hint="cs"/>
-          <w:rtl/>
-        </w:rPr>
-        <w:t>אחרת</w:t>
-      </w:r>
-      <w:r>
-        <w:rPr>
-          <w:rtl/>
-        </w:rPr>
-        <w:t xml:space="preserve"> </w:t>
-      </w:r>
-      <w:r>
-        <w:rPr>
-          <w:rFonts w:hint="cs"/>
-          <w:rtl/>
-        </w:rPr>
-        <w:t>ה</w:t>
-      </w:r>
-      <w:r>
-        <w:rPr>
-          <w:rtl/>
-        </w:rPr>
-        <w:t xml:space="preserve"> </w:t>
-      </w:r>
-      <w:r>
-        <w:t>service</w:t>
-      </w:r>
-      <w:r>
-        <w:rPr>
-          <w:rtl/>
-        </w:rPr>
-        <w:t xml:space="preserve"> </w:t>
-      </w:r>
-      <w:r>
-        <w:rPr>
-          <w:rFonts w:hint="cs"/>
-          <w:rtl/>
-        </w:rPr>
-        <w:t>מבצע</w:t>
-      </w:r>
-      <w:r>
-        <w:rPr>
-          <w:rtl/>
-        </w:rPr>
-        <w:t xml:space="preserve"> </w:t>
-      </w:r>
-      <w:r>
-        <w:rPr>
-          <w:rFonts w:hint="cs"/>
-          <w:rtl/>
-        </w:rPr>
-        <w:t>בדיקת</w:t>
-      </w:r>
-      <w:r>
-        <w:rPr>
-          <w:rtl/>
-        </w:rPr>
-        <w:t xml:space="preserve"> </w:t>
-      </w:r>
-      <w:r>
-        <w:rPr>
-          <w:rFonts w:hint="cs"/>
-          <w:rtl/>
-        </w:rPr>
-        <w:t>תקינות</w:t>
-      </w:r>
-      <w:r>
-        <w:rPr>
-          <w:rtl/>
-        </w:rPr>
-        <w:t xml:space="preserve"> </w:t>
-      </w:r>
-      <w:r>
-        <w:rPr>
-          <w:rFonts w:hint="cs"/>
-          <w:rtl/>
-        </w:rPr>
-        <w:t>שמות</w:t>
-      </w:r>
-      <w:r>
-        <w:rPr>
-          <w:rtl/>
-        </w:rPr>
-        <w:t xml:space="preserve"> </w:t>
-      </w:r>
-      <w:r>
-        <w:rPr>
-          <w:rFonts w:hint="cs"/>
-          <w:rtl/>
-        </w:rPr>
-        <w:t>האורחים</w:t>
-      </w:r>
-      <w:r>
-        <w:rPr>
-          <w:rtl/>
-        </w:rPr>
-        <w:t xml:space="preserve"> (</w:t>
-      </w:r>
-      <w:r>
-        <w:rPr>
-          <w:rFonts w:hint="cs"/>
-          <w:rtl/>
-        </w:rPr>
-        <w:t>ראה</w:t>
-      </w:r>
-      <w:r>
-        <w:rPr>
-          <w:rtl/>
-        </w:rPr>
-        <w:t xml:space="preserve"> </w:t>
-      </w:r>
-      <w:r>
-        <w:rPr>
-          <w:rFonts w:hint="cs"/>
-          <w:rtl/>
-        </w:rPr>
-        <w:t>ערך</w:t>
-      </w:r>
-      <w:r>
-        <w:rPr>
-          <w:rtl/>
-        </w:rPr>
-        <w:t xml:space="preserve"> *</w:t>
-      </w:r>
-      <w:r>
-        <w:rPr>
-          <w:rFonts w:hint="cs"/>
-          <w:rtl/>
-        </w:rPr>
-        <w:t>בדיקת</w:t>
-      </w:r>
-      <w:r>
-        <w:rPr>
-          <w:rtl/>
-        </w:rPr>
-        <w:t xml:space="preserve"> </w:t>
-      </w:r>
-      <w:r>
-        <w:rPr>
-          <w:rFonts w:hint="cs"/>
-          <w:rtl/>
-        </w:rPr>
-        <w:t>שמות</w:t>
-      </w:r>
-      <w:r>
-        <w:rPr>
-          <w:rtl/>
-        </w:rPr>
-        <w:t xml:space="preserve"> </w:t>
-      </w:r>
-      <w:r>
-        <w:rPr>
-          <w:rFonts w:hint="cs"/>
-          <w:rtl/>
-        </w:rPr>
-        <w:t>אורחים</w:t>
-      </w:r>
-      <w:r>
-        <w:rPr>
-          <w:rtl/>
-        </w:rPr>
-        <w:t>).</w:t>
+        <w:ind w:left="720"/>
+        <w:rPr>
+          <w:rFonts w:hint="cs"/>
+          <w:rtl/>
+        </w:rPr>
+      </w:pPr>
+      <w:r>
+        <w:rPr>
+          <w:rFonts w:hint="cs"/>
+          <w:rtl/>
+        </w:rPr>
+        <w:t>7ב.</w:t>
+      </w:r>
+      <w:r>
+        <w:rPr>
+          <w:rtl/>
+        </w:rPr>
+        <w:t xml:space="preserve"> </w:t>
+      </w:r>
+      <w:r>
+        <w:rPr>
+          <w:rFonts w:hint="cs"/>
+          <w:rtl/>
+        </w:rPr>
+        <w:t xml:space="preserve">לאחר שהבדיקה הסתיימה נשמרים אובייקטים </w:t>
+      </w:r>
+      <w:proofErr w:type="spellStart"/>
+      <w:r>
+        <w:rPr>
+          <w:rFonts w:hint="cs"/>
+          <w:rtl/>
+        </w:rPr>
+        <w:t>ג'אוואיים</w:t>
+      </w:r>
+      <w:proofErr w:type="spellEnd"/>
+      <w:r>
+        <w:rPr>
+          <w:rFonts w:hint="cs"/>
+          <w:rtl/>
+        </w:rPr>
+        <w:t xml:space="preserve"> ב </w:t>
+      </w:r>
+      <w:r>
+        <w:t>request</w:t>
+      </w:r>
+      <w:r>
+        <w:rPr>
+          <w:rFonts w:hint="cs"/>
+          <w:rtl/>
+        </w:rPr>
+        <w:t xml:space="preserve"> אשר שומר את תוכן התשובה.</w:t>
       </w:r>
     </w:p>
     <w:p>
       <w:pPr>
-        <w:rPr>
-          <w:rtl/>
-        </w:rPr>
-      </w:pPr>
-      <w:r>
-        <w:rPr>
-          <w:rtl/>
-        </w:rPr>
-        <w:t xml:space="preserve">      7. </w:t>
-      </w:r>
-      <w:r>
-        <w:rPr>
-          <w:rFonts w:hint="cs"/>
-          <w:rtl/>
-        </w:rPr>
-        <w:t>אם</w:t>
-      </w:r>
-      <w:r>
-        <w:rPr>
-          <w:rtl/>
-        </w:rPr>
-        <w:t xml:space="preserve"> </w:t>
-      </w:r>
-      <w:r>
-        <w:rPr>
-          <w:rFonts w:hint="cs"/>
-          <w:rtl/>
-        </w:rPr>
-        <w:t>בדיקת</w:t>
-      </w:r>
-      <w:r>
-        <w:rPr>
-          <w:rtl/>
-        </w:rPr>
-        <w:t xml:space="preserve"> </w:t>
-      </w:r>
-      <w:r>
-        <w:rPr>
-          <w:rFonts w:hint="cs"/>
-          <w:rtl/>
-        </w:rPr>
-        <w:t>שמות</w:t>
-      </w:r>
-      <w:r>
-        <w:rPr>
-          <w:rtl/>
-        </w:rPr>
-        <w:t xml:space="preserve"> </w:t>
-      </w:r>
-      <w:r>
-        <w:rPr>
-          <w:rFonts w:hint="cs"/>
-          <w:rtl/>
-        </w:rPr>
-        <w:t>האורחים</w:t>
-      </w:r>
-      <w:r>
-        <w:rPr>
-          <w:rtl/>
-        </w:rPr>
-        <w:t xml:space="preserve"> </w:t>
-      </w:r>
-      <w:r>
-        <w:rPr>
-          <w:rFonts w:hint="cs"/>
-          <w:rtl/>
-        </w:rPr>
-        <w:t>נכשלה</w:t>
-      </w:r>
-      <w:r>
-        <w:rPr>
-          <w:rtl/>
-        </w:rPr>
-        <w:t xml:space="preserve"> , </w:t>
-      </w:r>
-      <w:r>
-        <w:rPr>
-          <w:rFonts w:hint="cs"/>
-          <w:rtl/>
-        </w:rPr>
-        <w:t>הסוכן</w:t>
-      </w:r>
-      <w:r>
-        <w:rPr>
-          <w:rtl/>
-        </w:rPr>
-        <w:t xml:space="preserve"> </w:t>
-      </w:r>
-      <w:r>
-        <w:rPr>
-          <w:rFonts w:hint="cs"/>
-          <w:rtl/>
-        </w:rPr>
-        <w:t>מקבל</w:t>
-      </w:r>
-      <w:r>
-        <w:rPr>
-          <w:rtl/>
-        </w:rPr>
-        <w:t xml:space="preserve"> </w:t>
-      </w:r>
-      <w:r>
-        <w:rPr>
-          <w:rFonts w:hint="cs"/>
-          <w:rtl/>
-        </w:rPr>
-        <w:t>הודעת</w:t>
-      </w:r>
-      <w:r>
-        <w:rPr>
-          <w:rtl/>
-        </w:rPr>
-        <w:t xml:space="preserve"> </w:t>
-      </w:r>
-      <w:r>
-        <w:rPr>
-          <w:rFonts w:hint="cs"/>
-          <w:rtl/>
-        </w:rPr>
-        <w:t>שגיאה</w:t>
-      </w:r>
-      <w:r>
-        <w:rPr>
-          <w:rtl/>
-        </w:rPr>
-        <w:t xml:space="preserve"> </w:t>
-      </w:r>
-      <w:r>
-        <w:rPr>
-          <w:rFonts w:hint="cs"/>
-          <w:rtl/>
-        </w:rPr>
-        <w:t>מתאימה</w:t>
-      </w:r>
-      <w:r>
-        <w:rPr>
-          <w:rtl/>
-        </w:rPr>
-        <w:t xml:space="preserve">, </w:t>
-      </w:r>
-      <w:r>
-        <w:rPr>
-          <w:rFonts w:hint="cs"/>
-          <w:rtl/>
-        </w:rPr>
-        <w:t>אחרת</w:t>
-      </w:r>
-      <w:r>
-        <w:rPr>
-          <w:rtl/>
-        </w:rPr>
-        <w:t xml:space="preserve"> </w:t>
-      </w:r>
-      <w:r>
-        <w:rPr>
-          <w:rFonts w:hint="cs"/>
-          <w:rtl/>
-        </w:rPr>
-        <w:t>ה</w:t>
-      </w:r>
-      <w:r>
-        <w:rPr>
-          <w:rtl/>
-        </w:rPr>
-        <w:t xml:space="preserve"> </w:t>
-      </w:r>
-      <w:r>
-        <w:t>service</w:t>
-      </w:r>
-      <w:r>
-        <w:rPr>
-          <w:rtl/>
-        </w:rPr>
-        <w:t xml:space="preserve"> </w:t>
-      </w:r>
-      <w:r>
-        <w:rPr>
-          <w:rFonts w:hint="cs"/>
-          <w:rtl/>
-        </w:rPr>
-        <w:t>מבצע</w:t>
-      </w:r>
-      <w:r>
-        <w:rPr>
-          <w:rtl/>
-        </w:rPr>
-        <w:t xml:space="preserve"> </w:t>
-      </w:r>
-      <w:r>
-        <w:rPr>
-          <w:rFonts w:hint="cs"/>
-          <w:rtl/>
-        </w:rPr>
-        <w:t>את</w:t>
-      </w:r>
-      <w:r>
-        <w:rPr>
-          <w:rtl/>
-        </w:rPr>
-        <w:t xml:space="preserve"> </w:t>
-      </w:r>
-      <w:r>
-        <w:rPr>
-          <w:rFonts w:hint="cs"/>
-          <w:rtl/>
-        </w:rPr>
-        <w:t>ההזמנות</w:t>
-      </w:r>
-      <w:r>
-        <w:rPr>
-          <w:rtl/>
-        </w:rPr>
-        <w:t xml:space="preserve">( </w:t>
-      </w:r>
-      <w:r>
-        <w:rPr>
-          <w:rFonts w:hint="cs"/>
-          <w:rtl/>
-        </w:rPr>
-        <w:t>ראה</w:t>
-      </w:r>
-      <w:r>
-        <w:rPr>
-          <w:rtl/>
-        </w:rPr>
-        <w:t xml:space="preserve"> </w:t>
-      </w:r>
-      <w:r>
-        <w:rPr>
-          <w:rFonts w:hint="cs"/>
-          <w:rtl/>
-        </w:rPr>
-        <w:t>ערך</w:t>
-      </w:r>
-      <w:r>
-        <w:rPr>
-          <w:rtl/>
-        </w:rPr>
-        <w:t xml:space="preserve"> *</w:t>
-      </w:r>
-      <w:r>
-        <w:rPr>
-          <w:rFonts w:hint="cs"/>
-          <w:rtl/>
-        </w:rPr>
-        <w:t>תהליך</w:t>
-      </w:r>
-      <w:r>
-        <w:rPr>
-          <w:rtl/>
-        </w:rPr>
-        <w:t xml:space="preserve"> </w:t>
-      </w:r>
-      <w:r>
-        <w:rPr>
-          <w:rFonts w:hint="cs"/>
-          <w:rtl/>
-        </w:rPr>
-        <w:t>ביצוע</w:t>
-      </w:r>
-      <w:r>
-        <w:rPr>
-          <w:rtl/>
-        </w:rPr>
-        <w:t xml:space="preserve"> </w:t>
-      </w:r>
-      <w:r>
-        <w:rPr>
-          <w:rFonts w:hint="cs"/>
-          <w:rtl/>
-        </w:rPr>
-        <w:t>ההזמנה</w:t>
-      </w:r>
-      <w:r>
-        <w:rPr>
-          <w:rtl/>
-        </w:rPr>
-        <w:t>).</w:t>
+        <w:ind w:left="720"/>
+        <w:rPr>
+          <w:rFonts w:hint="cs"/>
+          <w:rtl/>
+        </w:rPr>
+      </w:pPr>
+      <w:r>
+        <w:rPr>
+          <w:rFonts w:hint="cs"/>
+          <w:rtl/>
+        </w:rPr>
+        <w:t>7ג. אם הבקשה הגיעה במקור מסוכן חוץ אז התשובה מומרת לפורמט של סוכני חוץ.</w:t>
       </w:r>
     </w:p>
     <w:p>
       <w:pPr>
-        <w:rPr>
-          <w:rtl/>
-        </w:rPr>
-      </w:pPr>
+        <w:ind w:left="720"/>
+        <w:rPr>
+          <w:rFonts w:hint="cs"/>
+          <w:rtl/>
+        </w:rPr>
+      </w:pPr>
+      <w:r>
+        <w:rPr>
+          <w:rFonts w:hint="cs"/>
+          <w:rtl/>
+        </w:rPr>
+        <w:t xml:space="preserve">7ד. האובייקטים ה </w:t>
+      </w:r>
+      <w:proofErr w:type="spellStart"/>
+      <w:r>
+        <w:rPr>
+          <w:rFonts w:hint="cs"/>
+          <w:rtl/>
+        </w:rPr>
+        <w:t>ג'אוואיים</w:t>
+      </w:r>
+      <w:proofErr w:type="spellEnd"/>
+      <w:r>
+        <w:rPr>
+          <w:rFonts w:hint="cs"/>
+          <w:rtl/>
+        </w:rPr>
+        <w:t xml:space="preserve"> עוברים המרה ל </w:t>
+      </w:r>
+      <w:r>
+        <w:t>XML</w:t>
+      </w:r>
+      <w:r>
+        <w:rPr>
+          <w:rFonts w:hint="cs"/>
+          <w:rtl/>
+        </w:rPr>
+        <w:t xml:space="preserve">. </w:t>
+      </w:r>
+    </w:p>
+    <w:p>
+      <w:pPr>
+        <w:ind w:left="720"/>
+        <w:rPr>
+          <w:rFonts w:hint="cs"/>
+          <w:rtl/>
+        </w:rPr>
+      </w:pPr>
+      <w:r>
+        <w:rPr>
+          <w:rFonts w:hint="cs"/>
+          <w:rtl/>
+        </w:rPr>
+        <w:t>7ה. התשובה נשלחת בחזרה ללקוח.</w:t>
+      </w:r>
+    </w:p>
+    <w:p>
+      <w:pPr>
+        <w:ind w:left="360"/>
+        <w:rPr>
+          <w:rtl/>
+        </w:rPr>
+      </w:pPr>
+      <w:r>
+        <w:rPr>
+          <w:rFonts w:hint="cs"/>
+          <w:rtl/>
+        </w:rPr>
+        <w:t>8</w:t>
+      </w:r>
+      <w:r>
+        <w:rPr>
+          <w:rtl/>
+        </w:rPr>
+        <w:t>.</w:t>
+      </w:r>
+      <w:r>
+        <w:rPr>
+          <w:rFonts w:hint="cs"/>
+          <w:rtl/>
+        </w:rPr>
+        <w:t xml:space="preserve"> </w:t>
+      </w:r>
+      <w:r>
+        <w:rPr>
+          <w:rtl/>
+        </w:rPr>
+        <w:t xml:space="preserve"> </w:t>
+      </w:r>
+      <w:r>
+        <w:rPr>
+          <w:rFonts w:hint="cs"/>
+          <w:rtl/>
+        </w:rPr>
+        <w:t>אם</w:t>
+      </w:r>
+      <w:r>
+        <w:rPr>
+          <w:rtl/>
+        </w:rPr>
+        <w:t xml:space="preserve"> </w:t>
+      </w:r>
+      <w:r>
+        <w:rPr>
+          <w:rFonts w:hint="cs"/>
+          <w:rtl/>
+        </w:rPr>
+        <w:t>מדובר</w:t>
+      </w:r>
+      <w:r>
+        <w:rPr>
+          <w:rtl/>
+        </w:rPr>
+        <w:t xml:space="preserve"> </w:t>
+      </w:r>
+      <w:r>
+        <w:rPr>
+          <w:rFonts w:hint="cs"/>
+          <w:rtl/>
+        </w:rPr>
+        <w:t>בבקשת</w:t>
+      </w:r>
+      <w:r>
+        <w:rPr>
+          <w:rtl/>
+        </w:rPr>
+        <w:t xml:space="preserve"> </w:t>
+      </w:r>
+      <w:r>
+        <w:rPr>
+          <w:rFonts w:hint="cs"/>
+          <w:rtl/>
+        </w:rPr>
+        <w:t>הזמנה</w:t>
+      </w:r>
+      <w:r>
+        <w:rPr>
+          <w:rtl/>
+        </w:rPr>
+        <w:t xml:space="preserve"> </w:t>
+      </w:r>
+      <w:r>
+        <w:rPr>
+          <w:rFonts w:hint="cs"/>
+          <w:rtl/>
+        </w:rPr>
+        <w:t>אז</w:t>
+      </w:r>
+      <w:r>
+        <w:rPr>
+          <w:rtl/>
+        </w:rPr>
+        <w:t xml:space="preserve"> </w:t>
+      </w:r>
+      <w:r>
+        <w:rPr>
+          <w:rFonts w:hint="cs"/>
+          <w:rtl/>
+        </w:rPr>
+        <w:t>מתבצעת</w:t>
+      </w:r>
+      <w:r>
+        <w:rPr>
+          <w:rtl/>
+        </w:rPr>
+        <w:t xml:space="preserve"> </w:t>
+      </w:r>
+      <w:r>
+        <w:rPr>
+          <w:rFonts w:hint="cs"/>
+          <w:rtl/>
+        </w:rPr>
+        <w:t>בדיקה</w:t>
+      </w:r>
+      <w:r>
+        <w:rPr>
+          <w:rtl/>
+        </w:rPr>
+        <w:t xml:space="preserve"> </w:t>
+      </w:r>
+      <w:r>
+        <w:rPr>
+          <w:rFonts w:hint="cs"/>
+          <w:rtl/>
+        </w:rPr>
+        <w:t>למס</w:t>
+      </w:r>
+      <w:r>
+        <w:rPr>
+          <w:rtl/>
+        </w:rPr>
+        <w:t xml:space="preserve">' </w:t>
+      </w:r>
+      <w:r>
+        <w:rPr>
+          <w:rFonts w:hint="cs"/>
+          <w:rtl/>
+        </w:rPr>
+        <w:t>הזמנות</w:t>
+      </w:r>
+      <w:r>
+        <w:rPr>
+          <w:rtl/>
+        </w:rPr>
+        <w:t xml:space="preserve"> </w:t>
+      </w:r>
+      <w:r>
+        <w:rPr>
+          <w:rFonts w:hint="cs"/>
+          <w:rtl/>
+        </w:rPr>
+        <w:t>מקסימאלי</w:t>
+      </w:r>
+      <w:r>
+        <w:rPr>
+          <w:rtl/>
+        </w:rPr>
+        <w:t xml:space="preserve"> </w:t>
+      </w:r>
+      <w:r>
+        <w:rPr>
+          <w:rFonts w:hint="cs"/>
+          <w:rtl/>
+        </w:rPr>
+        <w:t>נתמך</w:t>
+      </w:r>
+      <w:r>
+        <w:rPr>
+          <w:rtl/>
+        </w:rPr>
+        <w:t xml:space="preserve"> (</w:t>
+      </w:r>
+      <w:r>
+        <w:rPr>
+          <w:rFonts w:hint="cs"/>
+          <w:rtl/>
+        </w:rPr>
+        <w:t>ראה</w:t>
+      </w:r>
+      <w:r>
+        <w:rPr>
+          <w:rtl/>
+        </w:rPr>
+        <w:t xml:space="preserve"> </w:t>
+      </w:r>
+      <w:r>
+        <w:rPr>
+          <w:rFonts w:hint="cs"/>
+          <w:rtl/>
+        </w:rPr>
+        <w:t>ערך</w:t>
+      </w:r>
+      <w:r>
+        <w:rPr>
+          <w:rtl/>
+        </w:rPr>
+        <w:t xml:space="preserve"> </w:t>
+      </w:r>
+      <w:r>
+        <w:rPr>
+          <w:rFonts w:hint="cs"/>
+          <w:rtl/>
+        </w:rPr>
+        <w:t xml:space="preserve"> </w:t>
+      </w:r>
+      <w:r>
+        <w:rPr>
+          <w:rtl/>
+        </w:rPr>
+        <w:t>*</w:t>
+      </w:r>
+      <w:r>
+        <w:rPr>
+          <w:rFonts w:hint="cs"/>
+          <w:rtl/>
+        </w:rPr>
+        <w:t xml:space="preserve">    </w:t>
+      </w:r>
+      <w:r>
+        <w:rPr>
+          <w:rFonts w:hint="cs"/>
+          <w:rtl/>
+        </w:rPr>
+        <w:t>בדיקת</w:t>
+      </w:r>
+      <w:r>
+        <w:rPr>
+          <w:rtl/>
+        </w:rPr>
+        <w:t xml:space="preserve"> </w:t>
+      </w:r>
+      <w:r>
+        <w:rPr>
+          <w:rFonts w:hint="cs"/>
+          <w:rtl/>
+        </w:rPr>
+        <w:t>מס</w:t>
+      </w:r>
+      <w:r>
+        <w:rPr>
+          <w:rtl/>
+        </w:rPr>
+        <w:t xml:space="preserve">' </w:t>
+      </w:r>
+      <w:r>
+        <w:rPr>
+          <w:rFonts w:hint="cs"/>
+          <w:rtl/>
+        </w:rPr>
+        <w:t>הזמנות</w:t>
+      </w:r>
+      <w:r>
+        <w:rPr>
+          <w:rtl/>
+        </w:rPr>
+        <w:t xml:space="preserve"> </w:t>
+      </w:r>
+      <w:r>
+        <w:rPr>
+          <w:rFonts w:hint="cs"/>
+          <w:rtl/>
+        </w:rPr>
+        <w:t>מקסימאלי</w:t>
+      </w:r>
+      <w:r>
+        <w:rPr>
+          <w:rtl/>
+        </w:rPr>
+        <w:t>).</w:t>
+      </w:r>
+    </w:p>
+    <w:p>
+      <w:pPr>
+        <w:rPr>
+          <w:rtl/>
+        </w:rPr>
+      </w:pPr>
+      <w:r>
+        <w:rPr>
+          <w:rtl/>
+        </w:rPr>
+        <w:t xml:space="preserve">      * </w:t>
+      </w:r>
+      <w:r>
+        <w:rPr>
+          <w:rFonts w:hint="cs"/>
+          <w:rtl/>
+        </w:rPr>
+        <w:t>סעיפים</w:t>
+      </w:r>
+      <w:r>
+        <w:rPr>
+          <w:rtl/>
+        </w:rPr>
+        <w:t xml:space="preserve"> </w:t>
+      </w:r>
+      <w:r>
+        <w:rPr>
+          <w:rFonts w:hint="cs"/>
+          <w:rtl/>
+        </w:rPr>
+        <w:t>הבאים</w:t>
+      </w:r>
+      <w:r>
+        <w:rPr>
+          <w:rtl/>
+        </w:rPr>
+        <w:t xml:space="preserve"> </w:t>
+      </w:r>
+      <w:r>
+        <w:rPr>
+          <w:rFonts w:hint="cs"/>
+          <w:rtl/>
+        </w:rPr>
+        <w:t>רלוונטיים</w:t>
+      </w:r>
+      <w:r>
+        <w:rPr>
+          <w:rtl/>
+        </w:rPr>
+        <w:t xml:space="preserve"> </w:t>
+      </w:r>
+      <w:r>
+        <w:rPr>
+          <w:rFonts w:hint="cs"/>
+          <w:rtl/>
+        </w:rPr>
+        <w:t>במקרה</w:t>
+      </w:r>
+      <w:r>
+        <w:rPr>
+          <w:rtl/>
+        </w:rPr>
+        <w:t xml:space="preserve"> </w:t>
+      </w:r>
+      <w:r>
+        <w:rPr>
+          <w:rFonts w:hint="cs"/>
+          <w:rtl/>
+        </w:rPr>
+        <w:t>של</w:t>
+      </w:r>
+      <w:r>
+        <w:rPr>
+          <w:rtl/>
+        </w:rPr>
+        <w:t xml:space="preserve"> </w:t>
+      </w:r>
+      <w:r>
+        <w:rPr>
+          <w:rFonts w:hint="cs"/>
+          <w:rtl/>
+        </w:rPr>
+        <w:t>הזמנת</w:t>
+      </w:r>
+      <w:r>
+        <w:rPr>
+          <w:rtl/>
+        </w:rPr>
+        <w:t xml:space="preserve"> </w:t>
+      </w:r>
+      <w:r>
+        <w:rPr>
+          <w:rFonts w:hint="cs"/>
+          <w:rtl/>
+        </w:rPr>
+        <w:t>חדרים</w:t>
+      </w:r>
+      <w:r>
+        <w:rPr>
+          <w:rtl/>
+        </w:rPr>
+        <w:t xml:space="preserve"> </w:t>
+      </w:r>
+      <w:r>
+        <w:rPr>
+          <w:rFonts w:hint="cs"/>
+          <w:rtl/>
+        </w:rPr>
+        <w:t>בלבד</w:t>
+      </w:r>
+      <w:r>
+        <w:rPr>
+          <w:rtl/>
+        </w:rPr>
+        <w:t>.</w:t>
+      </w:r>
+    </w:p>
+    <w:p>
+      <w:pPr>
+        <w:rPr>
+          <w:rtl/>
+        </w:rPr>
+      </w:pPr>
+      <w:r>
+        <w:rPr>
+          <w:rtl/>
+        </w:rPr>
+        <w:t xml:space="preserve">      </w:t>
+      </w:r>
+      <w:r>
+        <w:rPr>
+          <w:rFonts w:hint="cs"/>
+          <w:rtl/>
+        </w:rPr>
+        <w:t>9</w:t>
+      </w:r>
+      <w:r>
+        <w:rPr>
+          <w:rtl/>
+        </w:rPr>
+        <w:t xml:space="preserve">. </w:t>
+      </w:r>
+      <w:r>
+        <w:rPr>
+          <w:rFonts w:hint="cs"/>
+          <w:rtl/>
+        </w:rPr>
+        <w:t>אם</w:t>
+      </w:r>
+      <w:r>
+        <w:rPr>
+          <w:rtl/>
+        </w:rPr>
+        <w:t xml:space="preserve"> </w:t>
+      </w:r>
+      <w:r>
+        <w:rPr>
+          <w:rFonts w:hint="cs"/>
+          <w:rtl/>
+        </w:rPr>
+        <w:t>בדיקת</w:t>
+      </w:r>
+      <w:r>
+        <w:rPr>
+          <w:rtl/>
+        </w:rPr>
+        <w:t xml:space="preserve"> </w:t>
+      </w:r>
+      <w:r>
+        <w:rPr>
+          <w:rFonts w:hint="cs"/>
+          <w:rtl/>
+        </w:rPr>
+        <w:t>מס</w:t>
+      </w:r>
+      <w:r>
+        <w:rPr>
+          <w:rtl/>
+        </w:rPr>
+        <w:t xml:space="preserve">' </w:t>
+      </w:r>
+      <w:r>
+        <w:rPr>
+          <w:rFonts w:hint="cs"/>
+          <w:rtl/>
+        </w:rPr>
+        <w:t>הזמנות</w:t>
+      </w:r>
+      <w:r>
+        <w:rPr>
+          <w:rtl/>
+        </w:rPr>
+        <w:t xml:space="preserve"> </w:t>
+      </w:r>
+      <w:r>
+        <w:rPr>
+          <w:rFonts w:hint="cs"/>
+          <w:rtl/>
+        </w:rPr>
+        <w:t>מקסימאלי</w:t>
+      </w:r>
+      <w:r>
+        <w:rPr>
+          <w:rtl/>
+        </w:rPr>
+        <w:t xml:space="preserve"> </w:t>
+      </w:r>
+      <w:r>
+        <w:rPr>
+          <w:rFonts w:hint="cs"/>
+          <w:rtl/>
+        </w:rPr>
+        <w:t>נכשלה</w:t>
+      </w:r>
+      <w:r>
+        <w:rPr>
+          <w:rtl/>
+        </w:rPr>
+        <w:t xml:space="preserve"> </w:t>
+      </w:r>
+      <w:r>
+        <w:rPr>
+          <w:rFonts w:hint="cs"/>
+          <w:rtl/>
+        </w:rPr>
+        <w:t>אז</w:t>
+      </w:r>
+      <w:r>
+        <w:rPr>
+          <w:rtl/>
+        </w:rPr>
+        <w:t xml:space="preserve"> </w:t>
+      </w:r>
+      <w:r>
+        <w:rPr>
+          <w:rFonts w:hint="cs"/>
+          <w:rtl/>
+        </w:rPr>
+        <w:t>הסוכן</w:t>
+      </w:r>
+      <w:r>
+        <w:rPr>
+          <w:rtl/>
+        </w:rPr>
+        <w:t xml:space="preserve"> </w:t>
+      </w:r>
+      <w:r>
+        <w:rPr>
+          <w:rFonts w:hint="cs"/>
+          <w:rtl/>
+        </w:rPr>
+        <w:t>מקבל</w:t>
+      </w:r>
+      <w:r>
+        <w:rPr>
+          <w:rtl/>
+        </w:rPr>
+        <w:t xml:space="preserve"> </w:t>
+      </w:r>
+      <w:r>
+        <w:rPr>
+          <w:rFonts w:hint="cs"/>
+          <w:rtl/>
+        </w:rPr>
+        <w:t>הודעת</w:t>
+      </w:r>
+      <w:r>
+        <w:rPr>
+          <w:rtl/>
+        </w:rPr>
+        <w:t xml:space="preserve"> </w:t>
+      </w:r>
+      <w:r>
+        <w:rPr>
+          <w:rFonts w:hint="cs"/>
+          <w:rtl/>
+        </w:rPr>
+        <w:t>שגיאה</w:t>
+      </w:r>
+      <w:r>
+        <w:rPr>
+          <w:rtl/>
+        </w:rPr>
+        <w:t xml:space="preserve"> </w:t>
+      </w:r>
+      <w:r>
+        <w:rPr>
+          <w:rFonts w:hint="cs"/>
+          <w:rtl/>
+        </w:rPr>
+        <w:t>מתאימה</w:t>
+      </w:r>
+      <w:r>
+        <w:rPr>
+          <w:rtl/>
+        </w:rPr>
+        <w:t xml:space="preserve"> (</w:t>
+      </w:r>
+      <w:r>
+        <w:rPr>
+          <w:rFonts w:hint="cs"/>
+          <w:rtl/>
+        </w:rPr>
+        <w:t>ראה</w:t>
+      </w:r>
+      <w:r>
+        <w:rPr>
+          <w:rtl/>
+        </w:rPr>
+        <w:t xml:space="preserve"> </w:t>
+      </w:r>
+      <w:r>
+        <w:rPr>
+          <w:rFonts w:hint="cs"/>
+          <w:rtl/>
+        </w:rPr>
+        <w:t>חלק</w:t>
+      </w:r>
+      <w:r>
+        <w:rPr>
+          <w:rtl/>
+        </w:rPr>
+        <w:t xml:space="preserve"> *</w:t>
+      </w:r>
+      <w:r>
+        <w:rPr>
+          <w:rFonts w:hint="cs"/>
+          <w:rtl/>
+        </w:rPr>
+        <w:t>הודעות</w:t>
+      </w:r>
+      <w:r>
+        <w:rPr>
+          <w:rtl/>
+        </w:rPr>
+        <w:t xml:space="preserve"> </w:t>
+      </w:r>
+      <w:r>
+        <w:rPr>
+          <w:rFonts w:hint="cs"/>
+          <w:rtl/>
+        </w:rPr>
+        <w:t>שגיאה</w:t>
+      </w:r>
+      <w:r>
+        <w:rPr>
+          <w:rtl/>
+        </w:rPr>
+        <w:t xml:space="preserve">), </w:t>
+      </w:r>
+      <w:r>
+        <w:rPr>
+          <w:rFonts w:hint="cs"/>
+          <w:rtl/>
+        </w:rPr>
+        <w:t>אחרת</w:t>
+      </w:r>
+      <w:r>
+        <w:rPr>
+          <w:rtl/>
+        </w:rPr>
+        <w:t xml:space="preserve"> </w:t>
+      </w:r>
+      <w:r>
+        <w:rPr>
+          <w:rFonts w:hint="cs"/>
+          <w:rtl/>
+        </w:rPr>
+        <w:t>מתבצעת</w:t>
+      </w:r>
+      <w:r>
+        <w:rPr>
+          <w:rtl/>
+        </w:rPr>
+        <w:t xml:space="preserve"> </w:t>
+      </w:r>
+      <w:r>
+        <w:rPr>
+          <w:rFonts w:hint="cs"/>
+          <w:rtl/>
+        </w:rPr>
+        <w:t>בדיקת</w:t>
+      </w:r>
+      <w:r>
+        <w:rPr>
+          <w:rtl/>
+        </w:rPr>
+        <w:t xml:space="preserve"> </w:t>
+      </w:r>
+      <w:r>
+        <w:rPr>
+          <w:rFonts w:hint="cs"/>
+          <w:rtl/>
+        </w:rPr>
+        <w:t>אימות</w:t>
+      </w:r>
+      <w:r>
+        <w:rPr>
+          <w:rtl/>
+        </w:rPr>
+        <w:t xml:space="preserve"> </w:t>
+      </w:r>
+      <w:r>
+        <w:rPr>
+          <w:rFonts w:hint="cs"/>
+          <w:rtl/>
+        </w:rPr>
+        <w:t>מחירים</w:t>
+      </w:r>
+      <w:r>
+        <w:rPr>
+          <w:rtl/>
+        </w:rPr>
+        <w:t xml:space="preserve"> (</w:t>
+      </w:r>
+      <w:r>
+        <w:rPr>
+          <w:rFonts w:hint="cs"/>
+          <w:rtl/>
+        </w:rPr>
+        <w:t>ראה</w:t>
+      </w:r>
+      <w:r>
+        <w:rPr>
+          <w:rtl/>
+        </w:rPr>
+        <w:t xml:space="preserve"> </w:t>
+      </w:r>
+      <w:r>
+        <w:rPr>
+          <w:rFonts w:hint="cs"/>
+          <w:rtl/>
+        </w:rPr>
+        <w:t>ערך</w:t>
+      </w:r>
+      <w:r>
+        <w:rPr>
+          <w:rtl/>
+        </w:rPr>
+        <w:t xml:space="preserve"> *</w:t>
+      </w:r>
+      <w:r>
+        <w:rPr>
+          <w:rFonts w:hint="cs"/>
+          <w:rtl/>
+        </w:rPr>
+        <w:t>בדיקת</w:t>
+      </w:r>
+      <w:r>
+        <w:rPr>
+          <w:rtl/>
+        </w:rPr>
+        <w:t xml:space="preserve"> </w:t>
+      </w:r>
+      <w:r>
+        <w:rPr>
+          <w:rFonts w:hint="cs"/>
+          <w:rtl/>
+        </w:rPr>
+        <w:t>אימות</w:t>
+      </w:r>
+      <w:r>
+        <w:rPr>
+          <w:rtl/>
+        </w:rPr>
+        <w:t xml:space="preserve"> </w:t>
+      </w:r>
+      <w:r>
+        <w:rPr>
+          <w:rFonts w:hint="cs"/>
+          <w:rtl/>
+        </w:rPr>
+        <w:t>מחירים</w:t>
+      </w:r>
+      <w:r>
+        <w:rPr>
+          <w:rtl/>
+        </w:rPr>
+        <w:t>).</w:t>
+      </w:r>
+    </w:p>
+    <w:p>
+      <w:pPr>
+        <w:rPr>
+          <w:rtl/>
+        </w:rPr>
+      </w:pPr>
+      <w:r>
+        <w:rPr>
+          <w:rtl/>
+        </w:rPr>
+        <w:t xml:space="preserve">      </w:t>
+      </w:r>
+      <w:r>
+        <w:rPr>
+          <w:rFonts w:hint="cs"/>
+          <w:rtl/>
+        </w:rPr>
+        <w:t>10</w:t>
+      </w:r>
+      <w:r>
+        <w:rPr>
+          <w:rtl/>
+        </w:rPr>
+        <w:t xml:space="preserve">.  </w:t>
+      </w:r>
+      <w:r>
+        <w:rPr>
+          <w:rFonts w:hint="cs"/>
+          <w:rtl/>
+        </w:rPr>
+        <w:t>אם</w:t>
+      </w:r>
+      <w:r>
+        <w:rPr>
+          <w:rtl/>
+        </w:rPr>
+        <w:t xml:space="preserve"> </w:t>
+      </w:r>
+      <w:r>
+        <w:rPr>
+          <w:rFonts w:hint="cs"/>
+          <w:rtl/>
+        </w:rPr>
+        <w:t>בדיקת</w:t>
+      </w:r>
+      <w:r>
+        <w:rPr>
+          <w:rtl/>
+        </w:rPr>
+        <w:t xml:space="preserve"> </w:t>
+      </w:r>
+      <w:r>
+        <w:rPr>
+          <w:rFonts w:hint="cs"/>
+          <w:rtl/>
+        </w:rPr>
+        <w:t>אימות</w:t>
+      </w:r>
+      <w:r>
+        <w:rPr>
+          <w:rtl/>
+        </w:rPr>
+        <w:t xml:space="preserve"> </w:t>
+      </w:r>
+      <w:r>
+        <w:rPr>
+          <w:rFonts w:hint="cs"/>
+          <w:rtl/>
+        </w:rPr>
+        <w:t>מחירים</w:t>
+      </w:r>
+      <w:r>
+        <w:rPr>
+          <w:rtl/>
+        </w:rPr>
+        <w:t xml:space="preserve"> </w:t>
+      </w:r>
+      <w:r>
+        <w:rPr>
+          <w:rFonts w:hint="cs"/>
+          <w:rtl/>
+        </w:rPr>
+        <w:t>נכשלה</w:t>
+      </w:r>
+      <w:r>
+        <w:rPr>
+          <w:rtl/>
+        </w:rPr>
+        <w:t xml:space="preserve"> , </w:t>
+      </w:r>
+      <w:r>
+        <w:rPr>
+          <w:rFonts w:hint="cs"/>
+          <w:rtl/>
+        </w:rPr>
+        <w:t>הסוכן</w:t>
+      </w:r>
+      <w:r>
+        <w:rPr>
+          <w:rtl/>
+        </w:rPr>
+        <w:t xml:space="preserve"> </w:t>
+      </w:r>
+      <w:r>
+        <w:rPr>
+          <w:rFonts w:hint="cs"/>
+          <w:rtl/>
+        </w:rPr>
+        <w:t>מקבל</w:t>
+      </w:r>
+      <w:r>
+        <w:rPr>
+          <w:rtl/>
+        </w:rPr>
+        <w:t xml:space="preserve"> </w:t>
+      </w:r>
+      <w:r>
+        <w:rPr>
+          <w:rFonts w:hint="cs"/>
+          <w:rtl/>
+        </w:rPr>
+        <w:t>הודעת</w:t>
+      </w:r>
+      <w:r>
+        <w:rPr>
+          <w:rtl/>
+        </w:rPr>
+        <w:t xml:space="preserve"> </w:t>
+      </w:r>
+      <w:r>
+        <w:rPr>
+          <w:rFonts w:hint="cs"/>
+          <w:rtl/>
+        </w:rPr>
+        <w:t>שגיאה</w:t>
+      </w:r>
+      <w:r>
+        <w:rPr>
+          <w:rtl/>
+        </w:rPr>
+        <w:t xml:space="preserve"> </w:t>
+      </w:r>
+      <w:r>
+        <w:rPr>
+          <w:rFonts w:hint="cs"/>
+          <w:rtl/>
+        </w:rPr>
+        <w:t>מתאימה</w:t>
+      </w:r>
+      <w:r>
+        <w:rPr>
+          <w:rtl/>
+        </w:rPr>
+        <w:t xml:space="preserve"> (</w:t>
+      </w:r>
+      <w:r>
+        <w:rPr>
+          <w:rFonts w:hint="cs"/>
+          <w:rtl/>
+        </w:rPr>
+        <w:t>ראה</w:t>
+      </w:r>
+      <w:r>
+        <w:rPr>
+          <w:rtl/>
+        </w:rPr>
+        <w:t xml:space="preserve"> </w:t>
+      </w:r>
+      <w:r>
+        <w:rPr>
+          <w:rFonts w:hint="cs"/>
+          <w:rtl/>
+        </w:rPr>
+        <w:t>חלק</w:t>
+      </w:r>
+      <w:r>
+        <w:rPr>
+          <w:rtl/>
+        </w:rPr>
+        <w:t xml:space="preserve"> </w:t>
+      </w:r>
+      <w:r>
+        <w:rPr>
+          <w:rFonts w:hint="cs"/>
+          <w:rtl/>
+        </w:rPr>
+        <w:t>הודעות</w:t>
+      </w:r>
+      <w:r>
+        <w:rPr>
+          <w:rtl/>
+        </w:rPr>
+        <w:t xml:space="preserve"> </w:t>
+      </w:r>
+      <w:r>
+        <w:rPr>
+          <w:rFonts w:hint="cs"/>
+          <w:rtl/>
+        </w:rPr>
+        <w:t>שגיאה</w:t>
+      </w:r>
+      <w:r>
+        <w:rPr>
+          <w:rtl/>
+        </w:rPr>
+        <w:t xml:space="preserve">). </w:t>
+      </w:r>
+      <w:r>
+        <w:rPr>
+          <w:rFonts w:hint="cs"/>
+          <w:rtl/>
+        </w:rPr>
+        <w:t>אחרת</w:t>
+      </w:r>
+      <w:r>
+        <w:rPr>
+          <w:rtl/>
+        </w:rPr>
+        <w:t xml:space="preserve"> </w:t>
+      </w:r>
+      <w:r>
+        <w:rPr>
+          <w:rFonts w:hint="cs"/>
+          <w:rtl/>
+        </w:rPr>
+        <w:t>ה</w:t>
+      </w:r>
+      <w:r>
+        <w:rPr>
+          <w:rtl/>
+        </w:rPr>
+        <w:t xml:space="preserve"> </w:t>
+      </w:r>
+      <w:r>
+        <w:t>service</w:t>
+      </w:r>
+      <w:r>
+        <w:rPr>
+          <w:rtl/>
+        </w:rPr>
+        <w:t xml:space="preserve"> </w:t>
+      </w:r>
+      <w:r>
+        <w:rPr>
+          <w:rFonts w:hint="cs"/>
+          <w:rtl/>
+        </w:rPr>
+        <w:t>מבצע</w:t>
+      </w:r>
+      <w:r>
+        <w:rPr>
+          <w:rtl/>
+        </w:rPr>
+        <w:t xml:space="preserve"> </w:t>
+      </w:r>
+      <w:r>
+        <w:rPr>
+          <w:rFonts w:hint="cs"/>
+          <w:rtl/>
+        </w:rPr>
+        <w:t>בדיקת</w:t>
+      </w:r>
+      <w:r>
+        <w:rPr>
+          <w:rtl/>
+        </w:rPr>
+        <w:t xml:space="preserve"> </w:t>
+      </w:r>
+      <w:r>
+        <w:rPr>
+          <w:rFonts w:hint="cs"/>
+          <w:rtl/>
+        </w:rPr>
+        <w:t>תקינות</w:t>
+      </w:r>
+      <w:r>
+        <w:rPr>
+          <w:rtl/>
+        </w:rPr>
+        <w:t xml:space="preserve"> </w:t>
+      </w:r>
+      <w:r>
+        <w:rPr>
+          <w:rFonts w:hint="cs"/>
+          <w:rtl/>
+        </w:rPr>
+        <w:t>שמות</w:t>
+      </w:r>
+      <w:r>
+        <w:rPr>
+          <w:rtl/>
+        </w:rPr>
+        <w:t xml:space="preserve"> </w:t>
+      </w:r>
+      <w:r>
+        <w:rPr>
+          <w:rFonts w:hint="cs"/>
+          <w:rtl/>
+        </w:rPr>
+        <w:t>האורחים</w:t>
+      </w:r>
+      <w:r>
+        <w:rPr>
+          <w:rtl/>
+        </w:rPr>
+        <w:t xml:space="preserve"> (</w:t>
+      </w:r>
+      <w:r>
+        <w:rPr>
+          <w:rFonts w:hint="cs"/>
+          <w:rtl/>
+        </w:rPr>
+        <w:t>ראה</w:t>
+      </w:r>
+      <w:r>
+        <w:rPr>
+          <w:rtl/>
+        </w:rPr>
+        <w:t xml:space="preserve"> </w:t>
+      </w:r>
+      <w:r>
+        <w:rPr>
+          <w:rFonts w:hint="cs"/>
+          <w:rtl/>
+        </w:rPr>
+        <w:t>ערך</w:t>
+      </w:r>
+      <w:r>
+        <w:rPr>
+          <w:rtl/>
+        </w:rPr>
+        <w:t xml:space="preserve"> *</w:t>
+      </w:r>
+      <w:r>
+        <w:rPr>
+          <w:rFonts w:hint="cs"/>
+          <w:rtl/>
+        </w:rPr>
+        <w:t>בדיקת</w:t>
+      </w:r>
+      <w:r>
+        <w:rPr>
+          <w:rtl/>
+        </w:rPr>
+        <w:t xml:space="preserve"> </w:t>
+      </w:r>
+      <w:r>
+        <w:rPr>
+          <w:rFonts w:hint="cs"/>
+          <w:rtl/>
+        </w:rPr>
+        <w:t>שמות</w:t>
+      </w:r>
+      <w:r>
+        <w:rPr>
+          <w:rtl/>
+        </w:rPr>
+        <w:t xml:space="preserve"> </w:t>
+      </w:r>
+      <w:r>
+        <w:rPr>
+          <w:rFonts w:hint="cs"/>
+          <w:rtl/>
+        </w:rPr>
+        <w:t>אורחים</w:t>
+      </w:r>
+      <w:r>
+        <w:rPr>
+          <w:rtl/>
+        </w:rPr>
+        <w:t>).</w:t>
+      </w:r>
+    </w:p>
+    <w:p>
+      <w:pPr>
+        <w:rPr>
+          <w:rFonts w:hint="cs"/>
+          <w:rtl/>
+        </w:rPr>
+      </w:pPr>
+      <w:r>
+        <w:rPr>
+          <w:rtl/>
+        </w:rPr>
+        <w:t xml:space="preserve">      </w:t>
+      </w:r>
+      <w:r>
+        <w:rPr>
+          <w:rFonts w:hint="cs"/>
+          <w:rtl/>
+        </w:rPr>
+        <w:t>11</w:t>
+      </w:r>
+      <w:r>
+        <w:rPr>
+          <w:rtl/>
+        </w:rPr>
+        <w:t xml:space="preserve">. </w:t>
+      </w:r>
+      <w:r>
+        <w:rPr>
+          <w:rFonts w:hint="cs"/>
+          <w:rtl/>
+        </w:rPr>
+        <w:t>אם</w:t>
+      </w:r>
+      <w:r>
+        <w:rPr>
+          <w:rtl/>
+        </w:rPr>
+        <w:t xml:space="preserve"> </w:t>
+      </w:r>
+      <w:r>
+        <w:rPr>
+          <w:rFonts w:hint="cs"/>
+          <w:rtl/>
+        </w:rPr>
+        <w:t>בדיקת</w:t>
+      </w:r>
+      <w:r>
+        <w:rPr>
+          <w:rtl/>
+        </w:rPr>
+        <w:t xml:space="preserve"> </w:t>
+      </w:r>
+      <w:r>
+        <w:rPr>
+          <w:rFonts w:hint="cs"/>
+          <w:rtl/>
+        </w:rPr>
+        <w:t>שמות</w:t>
+      </w:r>
+      <w:r>
+        <w:rPr>
+          <w:rtl/>
+        </w:rPr>
+        <w:t xml:space="preserve"> </w:t>
+      </w:r>
+      <w:r>
+        <w:rPr>
+          <w:rFonts w:hint="cs"/>
+          <w:rtl/>
+        </w:rPr>
+        <w:t>האורחים</w:t>
+      </w:r>
+      <w:r>
+        <w:rPr>
+          <w:rtl/>
+        </w:rPr>
+        <w:t xml:space="preserve"> </w:t>
+      </w:r>
+      <w:r>
+        <w:rPr>
+          <w:rFonts w:hint="cs"/>
+          <w:rtl/>
+        </w:rPr>
+        <w:t>נכשלה</w:t>
+      </w:r>
+      <w:r>
+        <w:rPr>
+          <w:rtl/>
+        </w:rPr>
+        <w:t xml:space="preserve"> , </w:t>
+      </w:r>
+      <w:r>
+        <w:rPr>
+          <w:rFonts w:hint="cs"/>
+          <w:rtl/>
+        </w:rPr>
+        <w:t>הסוכן</w:t>
+      </w:r>
+      <w:r>
+        <w:rPr>
+          <w:rtl/>
+        </w:rPr>
+        <w:t xml:space="preserve"> </w:t>
+      </w:r>
+      <w:r>
+        <w:rPr>
+          <w:rFonts w:hint="cs"/>
+          <w:rtl/>
+        </w:rPr>
+        <w:t>מקבל</w:t>
+      </w:r>
+      <w:r>
+        <w:rPr>
+          <w:rtl/>
+        </w:rPr>
+        <w:t xml:space="preserve"> </w:t>
+      </w:r>
+      <w:r>
+        <w:rPr>
+          <w:rFonts w:hint="cs"/>
+          <w:rtl/>
+        </w:rPr>
+        <w:t>הודעת</w:t>
+      </w:r>
+      <w:r>
+        <w:rPr>
+          <w:rtl/>
+        </w:rPr>
+        <w:t xml:space="preserve"> </w:t>
+      </w:r>
+      <w:r>
+        <w:rPr>
+          <w:rFonts w:hint="cs"/>
+          <w:rtl/>
+        </w:rPr>
+        <w:t>שגיאה</w:t>
+      </w:r>
+      <w:r>
+        <w:rPr>
+          <w:rtl/>
+        </w:rPr>
+        <w:t xml:space="preserve"> </w:t>
+      </w:r>
+      <w:r>
+        <w:rPr>
+          <w:rFonts w:hint="cs"/>
+          <w:rtl/>
+        </w:rPr>
+        <w:t>מתאימה</w:t>
+      </w:r>
+      <w:r>
+        <w:rPr>
+          <w:rtl/>
+        </w:rPr>
+        <w:t xml:space="preserve">, </w:t>
+      </w:r>
+      <w:r>
+        <w:rPr>
+          <w:rFonts w:hint="cs"/>
+          <w:rtl/>
+        </w:rPr>
+        <w:t>אחרת</w:t>
+      </w:r>
+      <w:r>
+        <w:rPr>
+          <w:rtl/>
+        </w:rPr>
+        <w:t xml:space="preserve"> </w:t>
+      </w:r>
+      <w:r>
+        <w:rPr>
+          <w:rFonts w:hint="cs"/>
+          <w:rtl/>
+        </w:rPr>
+        <w:t>ה</w:t>
+      </w:r>
+      <w:r>
+        <w:rPr>
+          <w:rtl/>
+        </w:rPr>
+        <w:t xml:space="preserve"> </w:t>
+      </w:r>
+      <w:r>
+        <w:t>service</w:t>
+      </w:r>
+      <w:r>
+        <w:rPr>
+          <w:rtl/>
+        </w:rPr>
+        <w:t xml:space="preserve"> </w:t>
+      </w:r>
+      <w:r>
+        <w:rPr>
+          <w:rFonts w:hint="cs"/>
+          <w:rtl/>
+        </w:rPr>
+        <w:t>מבצע</w:t>
+      </w:r>
+      <w:r>
+        <w:rPr>
+          <w:rtl/>
+        </w:rPr>
+        <w:t xml:space="preserve"> </w:t>
+      </w:r>
+      <w:r>
+        <w:rPr>
+          <w:rFonts w:hint="cs"/>
+          <w:rtl/>
+        </w:rPr>
+        <w:t>את</w:t>
+      </w:r>
+      <w:r>
+        <w:rPr>
+          <w:rtl/>
+        </w:rPr>
+        <w:t xml:space="preserve"> </w:t>
+      </w:r>
+      <w:r>
+        <w:rPr>
+          <w:rFonts w:hint="cs"/>
+          <w:rtl/>
+        </w:rPr>
+        <w:t>ההזמנות</w:t>
+      </w:r>
+      <w:r>
+        <w:rPr>
+          <w:rtl/>
+        </w:rPr>
+        <w:t xml:space="preserve">( </w:t>
+      </w:r>
+      <w:r>
+        <w:rPr>
+          <w:rFonts w:hint="cs"/>
+          <w:rtl/>
+        </w:rPr>
+        <w:t>ראה</w:t>
+      </w:r>
+      <w:r>
+        <w:rPr>
+          <w:rtl/>
+        </w:rPr>
+        <w:t xml:space="preserve"> </w:t>
+      </w:r>
+      <w:r>
+        <w:rPr>
+          <w:rFonts w:hint="cs"/>
+          <w:rtl/>
+        </w:rPr>
+        <w:t>ערך</w:t>
+      </w:r>
+      <w:r>
+        <w:rPr>
+          <w:rtl/>
+        </w:rPr>
+        <w:t xml:space="preserve"> *</w:t>
+      </w:r>
+      <w:r>
+        <w:rPr>
+          <w:rFonts w:hint="cs"/>
+          <w:rtl/>
+        </w:rPr>
+        <w:t>תהליך</w:t>
+      </w:r>
+      <w:r>
+        <w:rPr>
+          <w:rtl/>
+        </w:rPr>
+        <w:t xml:space="preserve"> </w:t>
+      </w:r>
+      <w:r>
+        <w:rPr>
+          <w:rFonts w:hint="cs"/>
+          <w:rtl/>
+        </w:rPr>
+        <w:t>ביצוע</w:t>
+      </w:r>
+      <w:r>
+        <w:rPr>
+          <w:rtl/>
+        </w:rPr>
+        <w:t xml:space="preserve"> </w:t>
+      </w:r>
+      <w:r>
+        <w:rPr>
+          <w:rFonts w:hint="cs"/>
+          <w:rtl/>
+        </w:rPr>
+        <w:t>ההזמנה</w:t>
+      </w:r>
+      <w:r>
+        <w:rPr>
+          <w:rtl/>
+        </w:rPr>
+        <w:t>).</w:t>
+      </w:r>
+    </w:p>
+    <w:p>
+      <w:pPr>
+        <w:rPr>
+          <w:rFonts w:hint="cs"/>
+          <w:rtl/>
+        </w:rPr>
+      </w:pPr>
+      <w:r>
+        <w:rPr>
+          <w:rFonts w:hint="cs"/>
+          <w:rtl/>
+        </w:rPr>
+        <w:tab/>
+        <w:t xml:space="preserve">11א. לאחר שתהליך ההזמנה מסתיים , נשמרים אובייקטים </w:t>
+      </w:r>
+      <w:proofErr w:type="spellStart"/>
+      <w:r>
+        <w:rPr>
+          <w:rFonts w:hint="cs"/>
+          <w:rtl/>
+        </w:rPr>
+        <w:t>ג'אוואיים</w:t>
+      </w:r>
+      <w:proofErr w:type="spellEnd"/>
+      <w:r>
+        <w:rPr>
+          <w:rFonts w:hint="cs"/>
+          <w:rtl/>
+        </w:rPr>
+        <w:t xml:space="preserve"> ב </w:t>
+      </w:r>
+      <w:r>
+        <w:t>request</w:t>
+      </w:r>
+      <w:r>
+        <w:rPr>
+          <w:rFonts w:hint="cs"/>
+          <w:rtl/>
+        </w:rPr>
+        <w:t>.</w:t>
+      </w:r>
+    </w:p>
+    <w:p>
+      <w:pPr>
+        <w:rPr>
+          <w:rFonts w:hint="cs"/>
+          <w:rtl/>
+        </w:rPr>
+      </w:pPr>
+      <w:r>
+        <w:rPr>
+          <w:rFonts w:hint="cs"/>
+          <w:rtl/>
+        </w:rPr>
+        <w:tab/>
+        <w:t>11ב. אם מדובר על סוכן חוץ , פורמט התשובה מומר לפורמט של סוכן חוץ.</w:t>
+      </w:r>
+    </w:p>
+    <w:p>
+      <w:pPr>
+        <w:rPr>
+          <w:rFonts w:hint="cs"/>
+          <w:rtl/>
+        </w:rPr>
+      </w:pPr>
+      <w:r>
+        <w:rPr>
+          <w:rFonts w:hint="cs"/>
+          <w:rtl/>
+        </w:rPr>
+        <w:tab/>
+        <w:t xml:space="preserve">11ג. האובייקטים ה </w:t>
+      </w:r>
+      <w:proofErr w:type="spellStart"/>
+      <w:r>
+        <w:rPr>
+          <w:rFonts w:hint="cs"/>
+          <w:rtl/>
+        </w:rPr>
+        <w:t>ג'אוואיים</w:t>
+      </w:r>
+      <w:proofErr w:type="spellEnd"/>
+      <w:r>
+        <w:rPr>
+          <w:rFonts w:hint="cs"/>
+          <w:rtl/>
+        </w:rPr>
+        <w:t xml:space="preserve"> מומרים ל </w:t>
+      </w:r>
+      <w:r>
+        <w:t>XML</w:t>
+      </w:r>
+      <w:r>
+        <w:rPr>
+          <w:rFonts w:hint="cs"/>
+          <w:rtl/>
+        </w:rPr>
+        <w:t>.</w:t>
+      </w:r>
+    </w:p>
+    <w:p>
+      <w:pPr>
+        <w:rPr>
+          <w:rFonts w:hint="cs"/>
+          <w:rtl/>
+        </w:rPr>
+      </w:pPr>
+      <w:r>
+        <w:rPr>
+          <w:rFonts w:hint="cs"/>
+          <w:rtl/>
+        </w:rPr>
+        <w:tab/>
+        <w:t>11ד. התשובה נשלחת בחזרה ללקוח.</w:t>
+      </w:r>
     </w:p>
     <w:p>
       <w:pPr>
@@ -3899,9 +4254,11 @@
         </w:rPr>
         <w:t xml:space="preserve"> </w:t>
       </w:r>
+      <w:proofErr w:type="spellStart"/>
       <w:r>
         <w:t>agentId</w:t>
       </w:r>
+      <w:proofErr w:type="spellEnd"/>
       <w:r>
         <w:rPr>
           <w:rtl/>
@@ -3982,9 +4339,11 @@
         </w:rPr>
         <w:t xml:space="preserve"> </w:t>
       </w:r>
+      <w:proofErr w:type="spellStart"/>
       <w:r>
         <w:t>ips</w:t>
       </w:r>
+      <w:proofErr w:type="spellEnd"/>
       <w:r>
         <w:rPr>
           <w:rtl/>
@@ -4243,9 +4602,11 @@
         </w:rPr>
         <w:t xml:space="preserve"> </w:t>
       </w:r>
+      <w:proofErr w:type="spellStart"/>
       <w:r>
         <w:t>agentId</w:t>
       </w:r>
+      <w:proofErr w:type="spellEnd"/>
       <w:r>
         <w:rPr>
           <w:rtl/>
@@ -4261,6 +4622,7 @@
         </w:rPr>
         <w:t xml:space="preserve"> </w:t>
       </w:r>
+      <w:proofErr w:type="spellStart"/>
       <w:r>
         <w:rPr>
           <w:rFonts w:hint="cs"/>
@@ -4268,15 +4630,18 @@
         </w:rPr>
         <w:t>וה</w:t>
       </w:r>
-      <w:r>
-        <w:rPr>
-          <w:rtl/>
-        </w:rPr>
-        <w:t xml:space="preserve"> </w:t>
-      </w:r>
+      <w:proofErr w:type="spellEnd"/>
+      <w:r>
+        <w:rPr>
+          <w:rtl/>
+        </w:rPr>
+        <w:t xml:space="preserve"> </w:t>
+      </w:r>
+      <w:proofErr w:type="spellStart"/>
       <w:r>
         <w:t>ip</w:t>
       </w:r>
+      <w:proofErr w:type="spellEnd"/>
       <w:r>
         <w:rPr>
           <w:rtl/>
@@ -6748,6 +7113,7 @@
     <w:p>
       <w:pPr>
         <w:rPr>
+          <w:rFonts w:hint="cs"/>
           <w:sz w:val="28"/>
           <w:szCs w:val="28"/>
           <w:rtl/>
@@ -6820,6 +7186,36 @@
           <w:rtl/>
         </w:rPr>
         <w:t>:</w:t>
+      </w:r>
+    </w:p>
+    <w:p>
+      <w:pPr>
+        <w:rPr>
+          <w:rFonts w:hint="cs"/>
+          <w:rtl/>
+        </w:rPr>
+      </w:pPr>
+      <w:r>
+        <w:rPr>
+          <w:rFonts w:hint="cs"/>
+          <w:rtl/>
+        </w:rPr>
+        <w:t xml:space="preserve">פורמט הבקשה: </w:t>
+      </w:r>
+      <w:proofErr w:type="spellStart"/>
+      <w:r>
+        <w:t>requestType</w:t>
+      </w:r>
+      <w:proofErr w:type="spellEnd"/>
+      <w:r>
+        <w:t>=2&amp;sentData=</w:t>
+      </w:r>
+      <w:r>
+        <w:rPr>
+          <w:i/>
+          <w:iCs/>
+        </w:rPr>
+        <w:t>&lt;multiAvailabilityRequest.xml&gt;</w:t>
       </w:r>
     </w:p>
     <w:p>
@@ -8579,48 +8975,57 @@
           <w:bCs/>
           <w:rtl/>
         </w:rPr>
-        <w:t>ככלי</w:t>
-      </w:r>
-      <w:r>
-        <w:rPr>
+        <w:t>כל</w:t>
+      </w:r>
+      <w:r>
+        <w:rPr>
+          <w:rFonts w:hint="cs"/>
           <w:b/>
           <w:bCs/>
           <w:rtl/>
         </w:rPr>
-        <w:t xml:space="preserve"> </w:t>
-      </w:r>
-      <w:r>
-        <w:rPr>
-          <w:rFonts w:hint="cs"/>
+        <w:t>לי</w:t>
+      </w:r>
+      <w:r>
+        <w:rPr>
           <w:b/>
           <w:bCs/>
           <w:rtl/>
         </w:rPr>
-        <w:t>של</w:t>
-      </w:r>
-      <w:r>
-        <w:rPr>
+        <w:t xml:space="preserve"> </w:t>
+      </w:r>
+      <w:r>
+        <w:rPr>
+          <w:rFonts w:hint="cs"/>
           <w:b/>
           <w:bCs/>
           <w:rtl/>
         </w:rPr>
-        <w:t xml:space="preserve"> </w:t>
-      </w:r>
-      <w:r>
-        <w:rPr>
-          <w:rFonts w:hint="cs"/>
+        <w:t>של</w:t>
+      </w:r>
+      <w:r>
+        <w:rPr>
           <w:b/>
           <w:bCs/>
           <w:rtl/>
         </w:rPr>
-        <w:t>הפרוטוקול</w:t>
-      </w:r>
-      <w:r>
-        <w:rPr>
+        <w:t xml:space="preserve"> </w:t>
+      </w:r>
+      <w:r>
+        <w:rPr>
+          <w:rFonts w:hint="cs"/>
           <w:b/>
           <w:bCs/>
           <w:rtl/>
         </w:rPr>
+        <w:t>הפרוטוקול</w:t>
+      </w:r>
+      <w:r>
+        <w:rPr>
+          <w:b/>
+          <w:bCs/>
+          <w:rtl/>
+        </w:rPr>
         <w:t>:</w:t>
       </w:r>
     </w:p>
@@ -8933,6 +9338,7 @@
     <w:p>
       <w:pPr>
         <w:rPr>
+          <w:rFonts w:hint="cs"/>
           <w:rtl/>
         </w:rPr>
       </w:pPr>
@@ -9170,6 +9576,7 @@
         </w:rPr>
         <w:t xml:space="preserve"> </w:t>
       </w:r>
+      <w:proofErr w:type="spellStart"/>
       <w:r>
         <w:rPr>
           <w:rFonts w:hint="cs"/>
@@ -9177,6 +9584,7 @@
         </w:rPr>
         <w:t>תאג</w:t>
       </w:r>
+      <w:proofErr w:type="spellEnd"/>
       <w:r>
         <w:rPr>
           <w:rtl/>
@@ -9196,9 +9604,11 @@
         </w:rPr>
         <w:t xml:space="preserve"> </w:t>
       </w:r>
+      <w:proofErr w:type="spellStart"/>
       <w:r>
         <w:t>roomsPerDate</w:t>
       </w:r>
+      <w:proofErr w:type="spellEnd"/>
       <w:r>
         <w:rPr>
           <w:rtl/>
@@ -9231,9 +9641,11 @@
         </w:rPr>
         <w:t xml:space="preserve"> </w:t>
       </w:r>
+      <w:proofErr w:type="spellStart"/>
       <w:r>
         <w:t>roomsPerDate</w:t>
       </w:r>
+      <w:proofErr w:type="spellEnd"/>
       <w:r>
         <w:rPr>
           <w:rtl/>
@@ -9253,6 +9665,7 @@
         </w:rPr>
         <w:t xml:space="preserve"> </w:t>
       </w:r>
+      <w:proofErr w:type="spellStart"/>
       <w:r>
         <w:rPr>
           <w:rFonts w:hint="cs"/>
@@ -9260,6 +9673,7 @@
         </w:rPr>
         <w:t>תאג</w:t>
       </w:r>
+      <w:proofErr w:type="spellEnd"/>
       <w:r>
         <w:rPr>
           <w:rtl/>
@@ -9483,6 +9897,7 @@
         </w:rPr>
         <w:t xml:space="preserve"> </w:t>
       </w:r>
+      <w:proofErr w:type="spellStart"/>
       <w:r>
         <w:rPr>
           <w:rFonts w:hint="cs"/>
@@ -9490,6 +9905,7 @@
         </w:rPr>
         <w:t>וכו</w:t>
       </w:r>
+      <w:proofErr w:type="spellEnd"/>
       <w:r>
         <w:rPr>
           <w:rtl/>
@@ -9500,6 +9916,95 @@
     <w:p>
       <w:pPr>
         <w:rPr>
+          <w:rFonts w:hint="cs"/>
+          <w:rtl/>
+        </w:rPr>
+      </w:pPr>
+      <w:r>
+        <w:rPr>
+          <w:rFonts w:hint="cs"/>
+          <w:b/>
+          <w:bCs/>
+          <w:rtl/>
+        </w:rPr>
+        <w:t>לשים לב:</w:t>
+      </w:r>
+      <w:r>
+        <w:rPr>
+          <w:rFonts w:hint="cs"/>
+          <w:rtl/>
+        </w:rPr>
+        <w:t xml:space="preserve"> כל מי שעבד עם </w:t>
+      </w:r>
+      <w:proofErr w:type="spellStart"/>
+      <w:r>
+        <w:rPr>
+          <w:rFonts w:hint="cs"/>
+          <w:rtl/>
+        </w:rPr>
+        <w:t>גירסה</w:t>
+      </w:r>
+      <w:proofErr w:type="spellEnd"/>
+      <w:r>
+        <w:rPr>
+          <w:rFonts w:hint="cs"/>
+          <w:rtl/>
+        </w:rPr>
+        <w:t xml:space="preserve"> 1.0 של ה </w:t>
+      </w:r>
+      <w:r>
+        <w:t>service</w:t>
+      </w:r>
+      <w:r>
+        <w:rPr>
+          <w:rFonts w:hint="cs"/>
+          <w:rtl/>
+        </w:rPr>
+        <w:t xml:space="preserve">. התווסף </w:t>
+      </w:r>
+      <w:proofErr w:type="spellStart"/>
+      <w:r>
+        <w:rPr>
+          <w:rFonts w:hint="cs"/>
+          <w:rtl/>
+        </w:rPr>
+        <w:t>תאג</w:t>
+      </w:r>
+      <w:proofErr w:type="spellEnd"/>
+      <w:r>
+        <w:rPr>
+          <w:rFonts w:hint="cs"/>
+          <w:rtl/>
+        </w:rPr>
+        <w:t xml:space="preserve"> חדש הנקרא </w:t>
+      </w:r>
+      <w:proofErr w:type="spellStart"/>
+      <w:r>
+        <w:t>combinationString</w:t>
+      </w:r>
+      <w:proofErr w:type="spellEnd"/>
+      <w:r>
+        <w:rPr>
+          <w:rFonts w:hint="cs"/>
+          <w:rtl/>
+        </w:rPr>
+        <w:t xml:space="preserve">. מידע זה נחוץ ע"מ לבצע הזמנה (ראו שינוי בקובץ </w:t>
+      </w:r>
+      <w:r>
+        <w:t>multiReservationRequest.xml</w:t>
+      </w:r>
+      <w:r>
+        <w:rPr>
+          <w:rFonts w:hint="cs"/>
+          <w:rtl/>
+        </w:rPr>
+        <w:t>)</w:t>
+      </w:r>
+    </w:p>
+    <w:p>
+      <w:pPr>
+        <w:rPr>
+          <w:rFonts w:hint="cs"/>
           <w:sz w:val="28"/>
           <w:szCs w:val="28"/>
           <w:rtl/>
@@ -9577,87 +10082,117 @@
     <w:p>
       <w:pPr>
         <w:rPr>
-          <w:rtl/>
-        </w:rPr>
-      </w:pPr>
-      <w:r>
-        <w:rPr>
-          <w:rFonts w:hint="cs"/>
-          <w:rtl/>
-        </w:rPr>
-        <w:t>הפרוטוקול</w:t>
-      </w:r>
-      <w:r>
-        <w:rPr>
-          <w:rtl/>
-        </w:rPr>
-        <w:t xml:space="preserve"> </w:t>
-      </w:r>
-      <w:r>
-        <w:rPr>
-          <w:rFonts w:hint="cs"/>
-          <w:rtl/>
-        </w:rPr>
-        <w:t>שמאפשר</w:t>
-      </w:r>
-      <w:r>
-        <w:rPr>
-          <w:rtl/>
-        </w:rPr>
-        <w:t xml:space="preserve"> </w:t>
-      </w:r>
-      <w:r>
-        <w:rPr>
-          <w:rFonts w:hint="cs"/>
-          <w:rtl/>
-        </w:rPr>
-        <w:t>לבצע</w:t>
-      </w:r>
-      <w:r>
-        <w:rPr>
-          <w:rtl/>
-        </w:rPr>
-        <w:t xml:space="preserve"> </w:t>
-      </w:r>
-      <w:r>
-        <w:rPr>
-          <w:rFonts w:hint="cs"/>
-          <w:rtl/>
-        </w:rPr>
-        <w:t>הזמנה</w:t>
-      </w:r>
-      <w:r>
-        <w:rPr>
-          <w:rtl/>
-        </w:rPr>
-        <w:t xml:space="preserve"> </w:t>
-      </w:r>
-      <w:r>
-        <w:rPr>
-          <w:rFonts w:hint="cs"/>
-          <w:rtl/>
-        </w:rPr>
-        <w:t>הינו</w:t>
-      </w:r>
-      <w:r>
-        <w:rPr>
-          <w:rtl/>
-        </w:rPr>
-        <w:t xml:space="preserve"> </w:t>
-      </w:r>
-      <w:r>
-        <w:t>multiReservationRequest.xml</w:t>
-      </w:r>
-      <w:r>
-        <w:rPr>
-          <w:rtl/>
-        </w:rPr>
-        <w:t xml:space="preserve"> . </w:t>
+          <w:rFonts w:hint="cs"/>
+          <w:rtl/>
+        </w:rPr>
+      </w:pPr>
+      <w:r>
+        <w:rPr>
+          <w:rFonts w:hint="cs"/>
+          <w:rtl/>
+        </w:rPr>
+        <w:t>הפורמט:</w:t>
+      </w:r>
+      <w:proofErr w:type="spellStart"/>
+      <w:r>
+        <w:t>requestType</w:t>
+      </w:r>
+      <w:proofErr w:type="spellEnd"/>
+      <w:r>
+        <w:t>=3&amp;sentData=</w:t>
+      </w:r>
+      <w:r>
+        <w:rPr>
+          <w:i/>
+          <w:iCs/>
+        </w:rPr>
+        <w:t>&lt;multiReservationRequest.xml&gt;</w:t>
       </w:r>
     </w:p>
     <w:p>
       <w:pPr>
         <w:rPr>
+          <w:rtl/>
+        </w:rPr>
+      </w:pPr>
+      <w:r>
+        <w:rPr>
+          <w:rFonts w:hint="cs"/>
+          <w:rtl/>
+        </w:rPr>
+        <w:t>הפרוטוקול</w:t>
+      </w:r>
+      <w:r>
+        <w:rPr>
+          <w:rtl/>
+        </w:rPr>
+        <w:t xml:space="preserve"> </w:t>
+      </w:r>
+      <w:r>
+        <w:rPr>
+          <w:rFonts w:hint="cs"/>
+          <w:rtl/>
+        </w:rPr>
+        <w:t>שמאפשר</w:t>
+      </w:r>
+      <w:r>
+        <w:rPr>
+          <w:rtl/>
+        </w:rPr>
+        <w:t xml:space="preserve"> </w:t>
+      </w:r>
+      <w:r>
+        <w:rPr>
+          <w:rFonts w:hint="cs"/>
+          <w:rtl/>
+        </w:rPr>
+        <w:t>לבצע</w:t>
+      </w:r>
+      <w:r>
+        <w:rPr>
+          <w:rtl/>
+        </w:rPr>
+        <w:t xml:space="preserve"> </w:t>
+      </w:r>
+      <w:r>
+        <w:rPr>
+          <w:rFonts w:hint="cs"/>
+          <w:rtl/>
+        </w:rPr>
+        <w:t>הזמנה</w:t>
+      </w:r>
+      <w:r>
+        <w:rPr>
+          <w:rtl/>
+        </w:rPr>
+        <w:t xml:space="preserve"> </w:t>
+      </w:r>
+      <w:r>
+        <w:rPr>
+          <w:rFonts w:hint="cs"/>
+          <w:rtl/>
+        </w:rPr>
+        <w:t>הינו</w:t>
+      </w:r>
+      <w:r>
+        <w:rPr>
+          <w:rtl/>
+        </w:rPr>
+        <w:t xml:space="preserve"> </w:t>
+      </w:r>
+      <w:r>
+        <w:t>multiReservationRequest.xml</w:t>
+      </w:r>
+      <w:r>
+        <w:rPr>
+          <w:rtl/>
+        </w:rPr>
+        <w:t xml:space="preserve"> . </w:t>
+      </w:r>
+    </w:p>
+    <w:p>
+      <w:pPr>
+        <w:rPr>
           <w:b/>
           <w:bCs/>
           <w:rtl/>
@@ -9735,6 +10270,7 @@
     <w:p>
       <w:pPr>
         <w:rPr>
+          <w:rFonts w:hint="cs"/>
           <w:rtl/>
         </w:rPr>
       </w:pPr>
@@ -9751,6 +10287,7 @@
         </w:rPr>
         <w:t xml:space="preserve"> </w:t>
       </w:r>
+      <w:proofErr w:type="spellStart"/>
       <w:r>
         <w:rPr>
           <w:rFonts w:hint="cs"/>
@@ -9758,15 +10295,18 @@
         </w:rPr>
         <w:t>התאג</w:t>
       </w:r>
-      <w:r>
-        <w:rPr>
-          <w:rtl/>
-        </w:rPr>
-        <w:t xml:space="preserve"> </w:t>
-      </w:r>
+      <w:proofErr w:type="spellEnd"/>
+      <w:r>
+        <w:rPr>
+          <w:rtl/>
+        </w:rPr>
+        <w:t xml:space="preserve"> </w:t>
+      </w:r>
+      <w:proofErr w:type="spellStart"/>
       <w:r>
         <w:t>reservationDetails</w:t>
       </w:r>
+      <w:proofErr w:type="spellEnd"/>
       <w:r>
         <w:rPr>
           <w:rtl/>
@@ -9917,6 +10457,7 @@
         </w:rPr>
         <w:t xml:space="preserve"> </w:t>
       </w:r>
+      <w:proofErr w:type="spellStart"/>
       <w:r>
         <w:rPr>
           <w:rFonts w:hint="cs"/>
@@ -9924,15 +10465,18 @@
         </w:rPr>
         <w:t>התאג</w:t>
       </w:r>
-      <w:r>
-        <w:rPr>
-          <w:rtl/>
-        </w:rPr>
-        <w:t xml:space="preserve"> </w:t>
-      </w:r>
+      <w:proofErr w:type="spellEnd"/>
+      <w:r>
+        <w:rPr>
+          <w:rtl/>
+        </w:rPr>
+        <w:t xml:space="preserve"> </w:t>
+      </w:r>
+      <w:proofErr w:type="spellStart"/>
       <w:r>
         <w:t>reservationDetails</w:t>
       </w:r>
+      <w:proofErr w:type="spellEnd"/>
       <w:r>
         <w:rPr>
           <w:rtl/>
@@ -10099,100 +10643,204 @@
     <w:p>
       <w:pPr>
         <w:rPr>
-          <w:rtl/>
-        </w:rPr>
-      </w:pPr>
-      <w:r>
-        <w:rPr>
-          <w:rFonts w:hint="cs"/>
-          <w:rtl/>
-        </w:rPr>
-        <w:t>הפרוטוקול</w:t>
-      </w:r>
-      <w:r>
-        <w:rPr>
-          <w:rtl/>
-        </w:rPr>
-        <w:t xml:space="preserve"> </w:t>
-      </w:r>
-      <w:r>
-        <w:rPr>
-          <w:rFonts w:hint="cs"/>
-          <w:rtl/>
-        </w:rPr>
-        <w:t>שמחזיר</w:t>
-      </w:r>
-      <w:r>
-        <w:rPr>
-          <w:rtl/>
-        </w:rPr>
-        <w:t xml:space="preserve"> </w:t>
-      </w:r>
-      <w:r>
-        <w:rPr>
-          <w:rFonts w:hint="cs"/>
-          <w:rtl/>
-        </w:rPr>
-        <w:t>את</w:t>
-      </w:r>
-      <w:r>
-        <w:rPr>
-          <w:rtl/>
-        </w:rPr>
-        <w:t xml:space="preserve"> </w:t>
-      </w:r>
-      <w:r>
-        <w:rPr>
-          <w:rFonts w:hint="cs"/>
-          <w:rtl/>
-        </w:rPr>
-        <w:t>פרטי</w:t>
-      </w:r>
-      <w:r>
-        <w:rPr>
-          <w:rtl/>
-        </w:rPr>
-        <w:t xml:space="preserve"> </w:t>
-      </w:r>
-      <w:r>
-        <w:rPr>
-          <w:rFonts w:hint="cs"/>
-          <w:rtl/>
-        </w:rPr>
-        <w:t>ההזמנה</w:t>
-      </w:r>
-      <w:r>
-        <w:rPr>
-          <w:rtl/>
-        </w:rPr>
-        <w:t xml:space="preserve"> </w:t>
-      </w:r>
-      <w:r>
-        <w:rPr>
-          <w:rFonts w:hint="cs"/>
-          <w:rtl/>
-        </w:rPr>
-        <w:t>הינו</w:t>
-      </w:r>
-      <w:r>
-        <w:rPr>
-          <w:rtl/>
-        </w:rPr>
-        <w:t xml:space="preserve"> </w:t>
-      </w:r>
-      <w:r>
-        <w:t>multiReservationResponse.xml</w:t>
-      </w:r>
-      <w:r>
-        <w:rPr>
-          <w:rtl/>
-        </w:rPr>
-        <w:t>.</w:t>
+          <w:rFonts w:hint="cs"/>
+          <w:rtl/>
+        </w:rPr>
+      </w:pPr>
+      <w:r>
+        <w:rPr>
+          <w:rFonts w:hint="cs"/>
+          <w:b/>
+          <w:bCs/>
+          <w:rtl/>
+        </w:rPr>
+        <w:t>לשים לב:</w:t>
+      </w:r>
+      <w:r>
+        <w:rPr>
+          <w:rFonts w:hint="cs"/>
+          <w:rtl/>
+        </w:rPr>
+        <w:t xml:space="preserve"> התווסף </w:t>
+      </w:r>
+      <w:proofErr w:type="spellStart"/>
+      <w:r>
+        <w:rPr>
+          <w:rFonts w:hint="cs"/>
+          <w:rtl/>
+        </w:rPr>
+        <w:t>התאג</w:t>
+      </w:r>
+      <w:proofErr w:type="spellEnd"/>
+      <w:r>
+        <w:rPr>
+          <w:rFonts w:hint="cs"/>
+          <w:rtl/>
+        </w:rPr>
+        <w:t xml:space="preserve"> </w:t>
+      </w:r>
+      <w:proofErr w:type="spellStart"/>
+      <w:r>
+        <w:t>combinationString</w:t>
+      </w:r>
+      <w:proofErr w:type="spellEnd"/>
+      <w:r>
+        <w:rPr>
+          <w:rFonts w:hint="cs"/>
+          <w:rtl/>
+        </w:rPr>
+        <w:t xml:space="preserve"> ברמת ה </w:t>
+      </w:r>
+      <w:proofErr w:type="spellStart"/>
+      <w:r>
+        <w:t>reservationRequest</w:t>
+      </w:r>
+      <w:proofErr w:type="spellEnd"/>
+      <w:r>
+        <w:rPr>
+          <w:rFonts w:hint="cs"/>
+          <w:rtl/>
+        </w:rPr>
+        <w:t xml:space="preserve">. זהו אותו </w:t>
+      </w:r>
+      <w:proofErr w:type="spellStart"/>
+      <w:r>
+        <w:t>combinationString</w:t>
+      </w:r>
+      <w:proofErr w:type="spellEnd"/>
+      <w:r>
+        <w:rPr>
+          <w:rFonts w:hint="cs"/>
+          <w:rtl/>
+        </w:rPr>
+        <w:t xml:space="preserve"> שקיבלתם כתשובה ב </w:t>
+      </w:r>
+      <w:proofErr w:type="spellStart"/>
+      <w:r>
+        <w:t>availabilityResponse</w:t>
+      </w:r>
+      <w:proofErr w:type="spellEnd"/>
+      <w:r>
+        <w:rPr>
+          <w:rFonts w:hint="cs"/>
+          <w:rtl/>
+        </w:rPr>
+        <w:t xml:space="preserve">. </w:t>
+      </w:r>
+      <w:proofErr w:type="spellStart"/>
+      <w:r>
+        <w:rPr>
+          <w:rFonts w:hint="cs"/>
+          <w:rtl/>
+        </w:rPr>
+        <w:t>תאג</w:t>
+      </w:r>
+      <w:proofErr w:type="spellEnd"/>
+      <w:r>
+        <w:rPr>
+          <w:rFonts w:hint="cs"/>
+          <w:rtl/>
+        </w:rPr>
+        <w:t xml:space="preserve"> זה הוא חובה , בלעדיו לא תתבצע הזמנה.</w:t>
       </w:r>
     </w:p>
     <w:p>
       <w:pPr>
         <w:rPr>
+          <w:rtl/>
+        </w:rPr>
+      </w:pPr>
+      <w:r>
+        <w:rPr>
+          <w:rFonts w:hint="cs"/>
+          <w:rtl/>
+        </w:rPr>
+        <w:t>הפרוטוקול</w:t>
+      </w:r>
+      <w:r>
+        <w:rPr>
+          <w:rtl/>
+        </w:rPr>
+        <w:t xml:space="preserve"> </w:t>
+      </w:r>
+      <w:r>
+        <w:rPr>
+          <w:rFonts w:hint="cs"/>
+          <w:rtl/>
+        </w:rPr>
+        <w:t>שמחזיר</w:t>
+      </w:r>
+      <w:r>
+        <w:rPr>
+          <w:rtl/>
+        </w:rPr>
+        <w:t xml:space="preserve"> </w:t>
+      </w:r>
+      <w:r>
+        <w:rPr>
+          <w:rFonts w:hint="cs"/>
+          <w:rtl/>
+        </w:rPr>
+        <w:t>את</w:t>
+      </w:r>
+      <w:r>
+        <w:rPr>
+          <w:rtl/>
+        </w:rPr>
+        <w:t xml:space="preserve"> </w:t>
+      </w:r>
+      <w:r>
+        <w:rPr>
+          <w:rFonts w:hint="cs"/>
+          <w:rtl/>
+        </w:rPr>
+        <w:t>פרטי</w:t>
+      </w:r>
+      <w:r>
+        <w:rPr>
+          <w:rtl/>
+        </w:rPr>
+        <w:t xml:space="preserve"> </w:t>
+      </w:r>
+      <w:r>
+        <w:rPr>
+          <w:rFonts w:hint="cs"/>
+          <w:rtl/>
+        </w:rPr>
+        <w:t>ההזמנה</w:t>
+      </w:r>
+      <w:r>
+        <w:rPr>
+          <w:rtl/>
+        </w:rPr>
+        <w:t xml:space="preserve"> </w:t>
+      </w:r>
+      <w:r>
+        <w:rPr>
+          <w:rFonts w:hint="cs"/>
+          <w:rtl/>
+        </w:rPr>
+        <w:t>הינו</w:t>
+      </w:r>
+      <w:r>
+        <w:rPr>
+          <w:rtl/>
+        </w:rPr>
+        <w:t xml:space="preserve"> </w:t>
+      </w:r>
+      <w:r>
+        <w:t>multiReservationResponse.xml</w:t>
+      </w:r>
+      <w:r>
+        <w:rPr>
+          <w:rtl/>
+        </w:rPr>
+        <w:t>.</w:t>
+      </w:r>
+    </w:p>
+    <w:p>
+      <w:pPr>
+        <w:rPr>
           <w:b/>
           <w:bCs/>
           <w:rtl/>
@@ -10286,6 +10934,7 @@
         </w:rPr>
         <w:t xml:space="preserve"> </w:t>
       </w:r>
+      <w:proofErr w:type="spellStart"/>
       <w:r>
         <w:rPr>
           <w:rFonts w:hint="cs"/>
@@ -10293,15 +10942,18 @@
         </w:rPr>
         <w:t>התאג</w:t>
       </w:r>
-      <w:r>
-        <w:rPr>
-          <w:rtl/>
-        </w:rPr>
-        <w:t xml:space="preserve"> </w:t>
-      </w:r>
+      <w:proofErr w:type="spellEnd"/>
+      <w:r>
+        <w:rPr>
+          <w:rtl/>
+        </w:rPr>
+        <w:t xml:space="preserve"> </w:t>
+      </w:r>
+      <w:proofErr w:type="spellStart"/>
       <w:r>
         <w:t>reservationResponses</w:t>
       </w:r>
+      <w:proofErr w:type="spellEnd"/>
       <w:r>
         <w:rPr>
           <w:rtl/>
@@ -10731,35 +11383,461 @@
           <w:ilvl w:val="0"/>
           <w:numId w:val="4"/>
         </w:numPr>
-        <w:rPr>
-          <w:rtl/>
-        </w:rPr>
-      </w:pPr>
-      <w:r>
-        <w:rPr>
-          <w:rFonts w:hint="cs"/>
-          <w:rtl/>
-        </w:rPr>
-        <w:t>המערכת</w:t>
-      </w:r>
-      <w:r>
-        <w:rPr>
-          <w:rtl/>
-        </w:rPr>
-        <w:t xml:space="preserve"> </w:t>
-      </w:r>
-      <w:r>
-        <w:rPr>
-          <w:rFonts w:hint="cs"/>
-          <w:rtl/>
-        </w:rPr>
-        <w:t>הנ</w:t>
-      </w:r>
-      <w:r>
-        <w:rPr>
-          <w:rtl/>
-        </w:rPr>
-        <w:t>"</w:t>
+      </w:pPr>
+      <w:r>
+        <w:rPr>
+          <w:rFonts w:hint="cs"/>
+          <w:rtl/>
+        </w:rPr>
+        <w:t>ישנה</w:t>
+      </w:r>
+      <w:r>
+        <w:rPr>
+          <w:rtl/>
+        </w:rPr>
+        <w:t xml:space="preserve"> </w:t>
+      </w:r>
+      <w:r>
+        <w:rPr>
+          <w:rFonts w:hint="cs"/>
+          <w:rtl/>
+        </w:rPr>
+        <w:t>אפשרות</w:t>
+      </w:r>
+      <w:r>
+        <w:rPr>
+          <w:rtl/>
+        </w:rPr>
+        <w:t xml:space="preserve"> </w:t>
+      </w:r>
+      <w:r>
+        <w:rPr>
+          <w:rFonts w:hint="cs"/>
+          <w:rtl/>
+        </w:rPr>
+        <w:t>שבקשת</w:t>
+      </w:r>
+      <w:r>
+        <w:rPr>
+          <w:rtl/>
+        </w:rPr>
+        <w:t xml:space="preserve"> </w:t>
+      </w:r>
+      <w:r>
+        <w:rPr>
+          <w:rFonts w:hint="cs"/>
+          <w:rtl/>
+        </w:rPr>
+        <w:t>הזמנה</w:t>
+      </w:r>
+      <w:r>
+        <w:rPr>
+          <w:rtl/>
+        </w:rPr>
+        <w:t xml:space="preserve"> </w:t>
+      </w:r>
+      <w:r>
+        <w:rPr>
+          <w:rFonts w:hint="cs"/>
+          <w:rtl/>
+        </w:rPr>
+        <w:t>בודדת</w:t>
+      </w:r>
+      <w:r>
+        <w:rPr>
+          <w:rtl/>
+        </w:rPr>
+        <w:t xml:space="preserve"> </w:t>
+      </w:r>
+      <w:r>
+        <w:rPr>
+          <w:rFonts w:hint="cs"/>
+          <w:rtl/>
+        </w:rPr>
+        <w:t>תכשל</w:t>
+      </w:r>
+      <w:r>
+        <w:rPr>
+          <w:rtl/>
+        </w:rPr>
+        <w:t xml:space="preserve"> </w:t>
+      </w:r>
+      <w:r>
+        <w:rPr>
+          <w:rFonts w:hint="cs"/>
+          <w:rtl/>
+        </w:rPr>
+        <w:t>מסיבה</w:t>
+      </w:r>
+      <w:r>
+        <w:rPr>
+          <w:rtl/>
+        </w:rPr>
+        <w:t xml:space="preserve"> </w:t>
+      </w:r>
+      <w:proofErr w:type="spellStart"/>
+      <w:r>
+        <w:rPr>
+          <w:rFonts w:hint="cs"/>
+          <w:rtl/>
+        </w:rPr>
+        <w:t>כלשהי</w:t>
+      </w:r>
+      <w:r>
+        <w:rPr>
+          <w:rtl/>
+        </w:rPr>
+        <w:t>.</w:t>
+      </w:r>
+      <w:r>
+        <w:rPr>
+          <w:rFonts w:hint="cs"/>
+          <w:rtl/>
+        </w:rPr>
+        <w:t>במקרה</w:t>
+      </w:r>
+      <w:proofErr w:type="spellEnd"/>
+      <w:r>
+        <w:rPr>
+          <w:rtl/>
+        </w:rPr>
+        <w:t xml:space="preserve"> </w:t>
+      </w:r>
+      <w:r>
+        <w:rPr>
+          <w:rFonts w:hint="cs"/>
+          <w:rtl/>
+        </w:rPr>
+        <w:t>כזה</w:t>
+      </w:r>
+      <w:r>
+        <w:rPr>
+          <w:rtl/>
+        </w:rPr>
+        <w:t xml:space="preserve"> </w:t>
+      </w:r>
+      <w:r>
+        <w:rPr>
+          <w:rFonts w:hint="cs"/>
+          <w:rtl/>
+        </w:rPr>
+        <w:t>כל</w:t>
+      </w:r>
+      <w:r>
+        <w:rPr>
+          <w:rtl/>
+        </w:rPr>
+        <w:t xml:space="preserve"> </w:t>
+      </w:r>
+      <w:r>
+        <w:rPr>
+          <w:rFonts w:hint="cs"/>
+          <w:rtl/>
+        </w:rPr>
+        <w:t>ההזמנות</w:t>
+      </w:r>
+      <w:r>
+        <w:rPr>
+          <w:rtl/>
+        </w:rPr>
+        <w:t xml:space="preserve"> </w:t>
+      </w:r>
+      <w:r>
+        <w:rPr>
+          <w:rFonts w:hint="cs"/>
+          <w:rtl/>
+        </w:rPr>
+        <w:t>הקודמות</w:t>
+      </w:r>
+      <w:r>
+        <w:rPr>
+          <w:rtl/>
+        </w:rPr>
+        <w:t xml:space="preserve"> </w:t>
+      </w:r>
+      <w:r>
+        <w:rPr>
+          <w:rFonts w:hint="cs"/>
+          <w:rtl/>
+        </w:rPr>
+        <w:t>שהצליחו</w:t>
+      </w:r>
+      <w:r>
+        <w:rPr>
+          <w:rtl/>
+        </w:rPr>
+        <w:t xml:space="preserve"> </w:t>
+      </w:r>
+      <w:r>
+        <w:rPr>
+          <w:rFonts w:hint="cs"/>
+          <w:rtl/>
+        </w:rPr>
+        <w:t>יבוטלו</w:t>
+      </w:r>
+      <w:r>
+        <w:rPr>
+          <w:rtl/>
+        </w:rPr>
+        <w:t xml:space="preserve"> </w:t>
+      </w:r>
+      <w:r>
+        <w:rPr>
+          <w:rFonts w:hint="cs"/>
+          <w:rtl/>
+        </w:rPr>
+        <w:t>אחת</w:t>
+      </w:r>
+      <w:r>
+        <w:rPr>
+          <w:rtl/>
+        </w:rPr>
+        <w:t xml:space="preserve"> </w:t>
+      </w:r>
+      <w:r>
+        <w:rPr>
+          <w:rFonts w:hint="cs"/>
+          <w:rtl/>
+        </w:rPr>
+        <w:t>אחת</w:t>
+      </w:r>
+      <w:r>
+        <w:rPr>
+          <w:rtl/>
+        </w:rPr>
+        <w:t xml:space="preserve">. </w:t>
+      </w:r>
+      <w:r>
+        <w:rPr>
+          <w:rFonts w:hint="cs"/>
+          <w:rtl/>
+        </w:rPr>
+        <w:t>אם</w:t>
+      </w:r>
+      <w:r>
+        <w:rPr>
+          <w:rtl/>
+        </w:rPr>
+        <w:t xml:space="preserve"> </w:t>
+      </w:r>
+      <w:r>
+        <w:rPr>
+          <w:rFonts w:hint="cs"/>
+          <w:rtl/>
+        </w:rPr>
+        <w:t>מאיזושהי</w:t>
+      </w:r>
+      <w:r>
+        <w:rPr>
+          <w:rtl/>
+        </w:rPr>
+        <w:t xml:space="preserve"> </w:t>
+      </w:r>
+      <w:r>
+        <w:rPr>
+          <w:rFonts w:hint="cs"/>
+          <w:rtl/>
+        </w:rPr>
+        <w:t>סיבה</w:t>
+      </w:r>
+      <w:r>
+        <w:rPr>
+          <w:rtl/>
+        </w:rPr>
+        <w:t xml:space="preserve"> </w:t>
+      </w:r>
+      <w:r>
+        <w:rPr>
+          <w:rFonts w:hint="cs"/>
+          <w:rtl/>
+        </w:rPr>
+        <w:t>ה</w:t>
+      </w:r>
+      <w:r>
+        <w:rPr>
+          <w:rtl/>
+        </w:rPr>
+        <w:t xml:space="preserve"> </w:t>
+      </w:r>
+      <w:proofErr w:type="spellStart"/>
+      <w:r>
+        <w:t>agentsService</w:t>
+      </w:r>
+      <w:proofErr w:type="spellEnd"/>
+      <w:r>
+        <w:rPr>
+          <w:rtl/>
+        </w:rPr>
+        <w:t xml:space="preserve"> </w:t>
+      </w:r>
+      <w:r>
+        <w:rPr>
+          <w:rFonts w:hint="cs"/>
+          <w:rtl/>
+        </w:rPr>
+        <w:t>נכשל</w:t>
+      </w:r>
+      <w:r>
+        <w:rPr>
+          <w:rtl/>
+        </w:rPr>
+        <w:t xml:space="preserve"> </w:t>
+      </w:r>
+      <w:r>
+        <w:rPr>
+          <w:rFonts w:hint="cs"/>
+          <w:rtl/>
+        </w:rPr>
+        <w:t>בביטול</w:t>
+      </w:r>
+      <w:r>
+        <w:rPr>
+          <w:rtl/>
+        </w:rPr>
+        <w:t xml:space="preserve"> </w:t>
+      </w:r>
+      <w:r>
+        <w:rPr>
+          <w:rFonts w:hint="cs"/>
+          <w:rtl/>
+        </w:rPr>
+        <w:t>הזמנה</w:t>
+      </w:r>
+      <w:r>
+        <w:rPr>
+          <w:rtl/>
+        </w:rPr>
+        <w:t xml:space="preserve"> </w:t>
+      </w:r>
+      <w:r>
+        <w:rPr>
+          <w:rFonts w:hint="cs"/>
+          <w:rtl/>
+        </w:rPr>
+        <w:t>כלשהי</w:t>
+      </w:r>
+      <w:r>
+        <w:rPr>
+          <w:rtl/>
+        </w:rPr>
+        <w:t xml:space="preserve"> </w:t>
+      </w:r>
+      <w:r>
+        <w:rPr>
+          <w:rFonts w:hint="cs"/>
+          <w:rtl/>
+        </w:rPr>
+        <w:t>הוא</w:t>
+      </w:r>
+      <w:r>
+        <w:rPr>
+          <w:rtl/>
+        </w:rPr>
+        <w:t xml:space="preserve"> </w:t>
+      </w:r>
+      <w:r>
+        <w:rPr>
+          <w:rFonts w:hint="cs"/>
+          <w:rtl/>
+        </w:rPr>
+        <w:t>ישלח</w:t>
+      </w:r>
+      <w:r>
+        <w:rPr>
+          <w:rtl/>
+        </w:rPr>
+        <w:t xml:space="preserve"> </w:t>
+      </w:r>
+      <w:r>
+        <w:rPr>
+          <w:rFonts w:hint="cs"/>
+          <w:rtl/>
+        </w:rPr>
+        <w:t>הודעת</w:t>
+      </w:r>
+      <w:r>
+        <w:rPr>
+          <w:rtl/>
+        </w:rPr>
+        <w:t xml:space="preserve"> </w:t>
+      </w:r>
+      <w:r>
+        <w:rPr>
+          <w:rFonts w:hint="cs"/>
+          <w:rtl/>
+        </w:rPr>
+        <w:t>שגיאה</w:t>
+      </w:r>
+      <w:r>
+        <w:rPr>
+          <w:rtl/>
+        </w:rPr>
+        <w:t xml:space="preserve"> </w:t>
+      </w:r>
+      <w:r>
+        <w:rPr>
+          <w:rFonts w:hint="cs"/>
+          <w:rtl/>
+        </w:rPr>
+        <w:t>רלוונטית</w:t>
+      </w:r>
+      <w:r>
+        <w:rPr>
+          <w:rtl/>
+        </w:rPr>
+        <w:t xml:space="preserve"> (</w:t>
+      </w:r>
+      <w:r>
+        <w:rPr>
+          <w:rFonts w:hint="cs"/>
+          <w:rtl/>
+        </w:rPr>
+        <w:t>ראה</w:t>
+      </w:r>
+      <w:r>
+        <w:rPr>
+          <w:rtl/>
+        </w:rPr>
+        <w:t xml:space="preserve"> </w:t>
+      </w:r>
+      <w:r>
+        <w:rPr>
+          <w:rFonts w:hint="cs"/>
+          <w:rtl/>
+        </w:rPr>
+        <w:t>ערך</w:t>
+      </w:r>
+      <w:r>
+        <w:rPr>
+          <w:rtl/>
+        </w:rPr>
+        <w:t xml:space="preserve"> *</w:t>
+      </w:r>
+      <w:r>
+        <w:rPr>
+          <w:rFonts w:hint="cs"/>
+          <w:rtl/>
+        </w:rPr>
+        <w:t>הודעות</w:t>
+      </w:r>
+      <w:r>
+        <w:rPr>
+          <w:rtl/>
+        </w:rPr>
+        <w:t xml:space="preserve"> </w:t>
+      </w:r>
+      <w:r>
+        <w:rPr>
+          <w:rFonts w:hint="cs"/>
+          <w:rtl/>
+        </w:rPr>
+        <w:t>שגיאה</w:t>
+      </w:r>
+      <w:r>
+        <w:rPr>
+          <w:rtl/>
+        </w:rPr>
+        <w:t xml:space="preserve">) </w:t>
       </w:r>
       <w:r>
         <w:rPr>
@@ -10772,1559 +11850,495 @@
         <w:rPr>
           <w:rtl/>
         </w:rPr>
-        <w:t xml:space="preserve"> (</w:t>
-      </w:r>
-      <w:r>
-        <w:rPr>
-          <w:rFonts w:hint="cs"/>
-          <w:rtl/>
-        </w:rPr>
-        <w:t>ה</w:t>
-      </w:r>
-      <w:r>
-        <w:rPr>
-          <w:rtl/>
-        </w:rPr>
-        <w:t xml:space="preserve"> </w:t>
-      </w:r>
-      <w:r>
-        <w:t>service</w:t>
-      </w:r>
-      <w:r>
-        <w:rPr>
-          <w:rtl/>
-        </w:rPr>
-        <w:t xml:space="preserve"> </w:t>
-      </w:r>
-      <w:r>
-        <w:rPr>
-          <w:rFonts w:hint="cs"/>
-          <w:rtl/>
-        </w:rPr>
-        <w:t>החדש</w:t>
-      </w:r>
-      <w:r>
-        <w:rPr>
-          <w:rtl/>
-        </w:rPr>
-        <w:t xml:space="preserve">) </w:t>
-      </w:r>
-      <w:r>
-        <w:rPr>
-          <w:rFonts w:hint="cs"/>
-          <w:rtl/>
-        </w:rPr>
-        <w:t>נעזרת</w:t>
-      </w:r>
-      <w:r>
-        <w:rPr>
-          <w:rtl/>
-        </w:rPr>
-        <w:t xml:space="preserve"> </w:t>
-      </w:r>
-      <w:r>
-        <w:rPr>
-          <w:rFonts w:hint="cs"/>
-          <w:rtl/>
-        </w:rPr>
-        <w:t>ב</w:t>
-      </w:r>
-      <w:r>
-        <w:rPr>
-          <w:rtl/>
-        </w:rPr>
-        <w:t xml:space="preserve"> </w:t>
-      </w:r>
-      <w:r>
-        <w:t>service</w:t>
-      </w:r>
-      <w:r>
-        <w:rPr>
-          <w:rtl/>
-        </w:rPr>
-        <w:t xml:space="preserve"> </w:t>
-      </w:r>
-      <w:r>
-        <w:rPr>
-          <w:rFonts w:hint="cs"/>
-          <w:rtl/>
-        </w:rPr>
-        <w:t>הקודם</w:t>
-      </w:r>
-      <w:r>
-        <w:rPr>
-          <w:rtl/>
-        </w:rPr>
-        <w:t xml:space="preserve"> </w:t>
-      </w:r>
-      <w:r>
-        <w:rPr>
-          <w:rFonts w:hint="cs"/>
-          <w:rtl/>
-        </w:rPr>
-        <w:t>לצורך</w:t>
-      </w:r>
-      <w:r>
-        <w:rPr>
-          <w:rtl/>
-        </w:rPr>
-        <w:t xml:space="preserve"> </w:t>
-      </w:r>
-      <w:r>
-        <w:rPr>
-          <w:rFonts w:hint="cs"/>
-          <w:rtl/>
-        </w:rPr>
-        <w:t>ביצוע</w:t>
-      </w:r>
-      <w:r>
-        <w:rPr>
-          <w:rtl/>
-        </w:rPr>
-        <w:t xml:space="preserve"> </w:t>
-      </w:r>
-      <w:r>
-        <w:rPr>
-          <w:rFonts w:hint="cs"/>
-          <w:rtl/>
-        </w:rPr>
-        <w:t>ההזמנות</w:t>
-      </w:r>
-      <w:r>
-        <w:rPr>
-          <w:rtl/>
-        </w:rPr>
-        <w:t xml:space="preserve">. </w:t>
-      </w:r>
-      <w:r>
-        <w:rPr>
-          <w:rFonts w:hint="cs"/>
-          <w:rtl/>
-        </w:rPr>
-        <w:t>במילים</w:t>
-      </w:r>
-      <w:r>
-        <w:rPr>
-          <w:rtl/>
-        </w:rPr>
-        <w:t xml:space="preserve"> </w:t>
-      </w:r>
-      <w:r>
-        <w:rPr>
-          <w:rFonts w:hint="cs"/>
-          <w:rtl/>
-        </w:rPr>
-        <w:t>אחרות</w:t>
-      </w:r>
-      <w:r>
-        <w:rPr>
-          <w:rtl/>
-        </w:rPr>
-        <w:t xml:space="preserve"> </w:t>
-      </w:r>
-      <w:r>
-        <w:rPr>
-          <w:rFonts w:hint="cs"/>
-          <w:rtl/>
-        </w:rPr>
-        <w:t>ההזמנות</w:t>
-      </w:r>
-      <w:r>
-        <w:rPr>
-          <w:rtl/>
-        </w:rPr>
-        <w:t xml:space="preserve"> </w:t>
-      </w:r>
-      <w:r>
-        <w:rPr>
-          <w:rFonts w:hint="cs"/>
-          <w:rtl/>
-        </w:rPr>
-        <w:t>מתוך</w:t>
-      </w:r>
-      <w:r>
-        <w:rPr>
-          <w:rtl/>
-        </w:rPr>
-        <w:t xml:space="preserve"> </w:t>
-      </w:r>
-      <w:r>
-        <w:t>multiReservationResponse.xml</w:t>
-      </w:r>
-      <w:r>
-        <w:rPr>
-          <w:rtl/>
-        </w:rPr>
-        <w:t xml:space="preserve"> </w:t>
-      </w:r>
-      <w:r>
-        <w:rPr>
-          <w:rFonts w:hint="cs"/>
-          <w:rtl/>
-        </w:rPr>
-        <w:t>נשלחות</w:t>
-      </w:r>
-      <w:r>
-        <w:rPr>
-          <w:rtl/>
-        </w:rPr>
-        <w:t xml:space="preserve"> </w:t>
-      </w:r>
-      <w:r>
-        <w:rPr>
-          <w:rFonts w:hint="cs"/>
-          <w:rtl/>
-        </w:rPr>
-        <w:t>אחת</w:t>
-      </w:r>
-      <w:r>
-        <w:rPr>
-          <w:rtl/>
-        </w:rPr>
-        <w:t xml:space="preserve"> </w:t>
-      </w:r>
-      <w:r>
-        <w:rPr>
-          <w:rFonts w:hint="cs"/>
-          <w:rtl/>
-        </w:rPr>
-        <w:t>אחת</w:t>
-      </w:r>
-      <w:r>
-        <w:rPr>
-          <w:rtl/>
-        </w:rPr>
-        <w:t xml:space="preserve"> </w:t>
-      </w:r>
-      <w:r>
-        <w:rPr>
-          <w:rFonts w:hint="cs"/>
-          <w:rtl/>
-        </w:rPr>
-        <w:t>ל</w:t>
-      </w:r>
-      <w:r>
-        <w:rPr>
-          <w:rtl/>
-        </w:rPr>
-        <w:t xml:space="preserve"> </w:t>
-      </w:r>
-      <w:r>
-        <w:t xml:space="preserve">service </w:t>
-      </w:r>
-      <w:r>
-        <w:rPr>
-          <w:rtl/>
-        </w:rPr>
-        <w:t xml:space="preserve"> </w:t>
-      </w:r>
-      <w:r>
-        <w:rPr>
-          <w:rFonts w:hint="cs"/>
-          <w:rtl/>
-        </w:rPr>
-        <w:t>הישן</w:t>
-      </w:r>
-      <w:r>
-        <w:rPr>
-          <w:rtl/>
-        </w:rPr>
-        <w:t xml:space="preserve"> (</w:t>
-      </w:r>
-      <w:r>
-        <w:rPr>
-          <w:rFonts w:hint="cs"/>
-          <w:rtl/>
-        </w:rPr>
-        <w:t>זה</w:t>
-      </w:r>
-      <w:r>
-        <w:rPr>
-          <w:rtl/>
-        </w:rPr>
-        <w:t xml:space="preserve"> </w:t>
-      </w:r>
-      <w:r>
-        <w:rPr>
-          <w:rFonts w:hint="cs"/>
-          <w:rtl/>
-        </w:rPr>
-        <w:t>שזמין</w:t>
-      </w:r>
-      <w:r>
-        <w:rPr>
-          <w:rtl/>
-        </w:rPr>
-        <w:t xml:space="preserve"> </w:t>
-      </w:r>
-      <w:r>
-        <w:rPr>
-          <w:rFonts w:hint="cs"/>
-          <w:rtl/>
-        </w:rPr>
-        <w:t>תחת</w:t>
-      </w:r>
-      <w:r>
-        <w:rPr>
-          <w:rtl/>
-        </w:rPr>
-        <w:t xml:space="preserve"> </w:t>
-      </w:r>
-      <w:r>
-        <w:rPr>
-          <w:rFonts w:ascii="Courier New" w:hAnsi="Courier New" w:cs="Courier New"/>
-          <w:sz w:val="20"/>
-          <w:szCs w:val="20"/>
-        </w:rPr>
-        <w:t>..</w:t>
-      </w:r>
-      <w:r>
-        <w:rPr>
-          <w:rFonts w:ascii="Courier New" w:hAnsi="Courier New" w:cs="Courier New"/>
-          <w:sz w:val="20"/>
-          <w:szCs w:val="20"/>
-        </w:rPr>
-        <w:t>danHotels/RemoteAccessServlet</w:t>
-      </w:r>
-      <w:r>
-        <w:rPr>
-          <w:rFonts w:ascii="Courier New" w:hAnsi="Courier New" w:cs="Courier New"/>
-          <w:color w:val="3F7F5F"/>
-          <w:sz w:val="20"/>
-          <w:szCs w:val="20"/>
-          <w:rtl/>
-        </w:rPr>
-        <w:t xml:space="preserve"> </w:t>
-      </w:r>
-      <w:r>
-        <w:rPr>
-          <w:rFonts w:ascii="Courier New" w:hAnsi="Courier New" w:cs="Courier New"/>
-          <w:sz w:val="20"/>
-          <w:szCs w:val="20"/>
-          <w:rtl/>
-        </w:rPr>
-        <w:t xml:space="preserve">) </w:t>
-      </w:r>
-      <w:r>
-        <w:rPr>
-          <w:rtl/>
-        </w:rPr>
-        <w:t xml:space="preserve">. </w:t>
+        <w:t xml:space="preserve"> </w:t>
+      </w:r>
+      <w:r>
+        <w:t>client</w:t>
+      </w:r>
+      <w:r>
+        <w:rPr>
+          <w:rtl/>
+        </w:rPr>
+        <w:t xml:space="preserve"> </w:t>
+      </w:r>
+      <w:r>
+        <w:rPr>
+          <w:rFonts w:hint="cs"/>
+          <w:rtl/>
+        </w:rPr>
+        <w:t>ובו</w:t>
+      </w:r>
+      <w:r>
+        <w:rPr>
+          <w:rtl/>
+        </w:rPr>
+        <w:t xml:space="preserve"> </w:t>
+      </w:r>
+      <w:r>
+        <w:rPr>
+          <w:rFonts w:hint="cs"/>
+          <w:rtl/>
+        </w:rPr>
+        <w:t>יצוין</w:t>
+      </w:r>
+      <w:r>
+        <w:rPr>
+          <w:rtl/>
+        </w:rPr>
+        <w:t xml:space="preserve"> </w:t>
+      </w:r>
+      <w:r>
+        <w:rPr>
+          <w:rFonts w:hint="cs"/>
+          <w:rtl/>
+        </w:rPr>
+        <w:t>מה</w:t>
+      </w:r>
+      <w:r>
+        <w:rPr>
+          <w:rtl/>
+        </w:rPr>
+        <w:t xml:space="preserve"> </w:t>
+      </w:r>
+      <w:r>
+        <w:rPr>
+          <w:rFonts w:hint="cs"/>
+          <w:rtl/>
+        </w:rPr>
+        <w:t>עליו</w:t>
+      </w:r>
+      <w:r>
+        <w:rPr>
+          <w:rtl/>
+        </w:rPr>
+        <w:t xml:space="preserve"> </w:t>
+      </w:r>
+      <w:r>
+        <w:rPr>
+          <w:rFonts w:hint="cs"/>
+          <w:rtl/>
+        </w:rPr>
+        <w:t>לעשות</w:t>
+      </w:r>
+      <w:r>
+        <w:rPr>
+          <w:rtl/>
+        </w:rPr>
+        <w:t>.</w:t>
       </w:r>
     </w:p>
     <w:p>
       <w:pPr>
+        <w:rPr>
+          <w:rFonts w:hint="cs"/>
+          <w:sz w:val="28"/>
+          <w:szCs w:val="28"/>
+          <w:rtl/>
+        </w:rPr>
+      </w:pPr>
+      <w:r>
+        <w:rPr>
+          <w:rFonts w:hint="cs"/>
+          <w:sz w:val="28"/>
+          <w:szCs w:val="28"/>
+          <w:rtl/>
+        </w:rPr>
+        <w:t>תהליך ביצוע ביטול:</w:t>
+      </w:r>
+    </w:p>
+    <w:p>
+      <w:pPr>
+        <w:rPr>
+          <w:rFonts w:hint="cs"/>
+          <w:rtl/>
+        </w:rPr>
+      </w:pPr>
+      <w:r>
+        <w:rPr>
+          <w:rFonts w:hint="cs"/>
+          <w:rtl/>
+        </w:rPr>
+        <w:t>פורמט הבקשה:</w:t>
+      </w:r>
+      <w:proofErr w:type="spellStart"/>
+      <w:r>
+        <w:t>requestType</w:t>
+      </w:r>
+      <w:proofErr w:type="spellEnd"/>
+      <w:r>
+        <w:t>=4&amp;sentData=</w:t>
+      </w:r>
+      <w:r>
+        <w:rPr>
+          <w:i/>
+          <w:iCs/>
+        </w:rPr>
+        <w:t>&lt;cancellationRequest.xml&gt;</w:t>
+      </w:r>
+    </w:p>
+    <w:p>
+      <w:pPr>
         <w:numPr>
           <w:ilvl w:val="0"/>
-          <w:numId w:val="4"/>
+          <w:numId w:val="15"/>
         </w:numPr>
-      </w:pPr>
-      <w:r>
-        <w:rPr>
-          <w:rFonts w:hint="cs"/>
-          <w:rtl/>
-        </w:rPr>
-        <w:t>ישנה</w:t>
-      </w:r>
-      <w:r>
-        <w:rPr>
-          <w:rtl/>
-        </w:rPr>
-        <w:t xml:space="preserve"> </w:t>
-      </w:r>
-      <w:r>
-        <w:rPr>
-          <w:rFonts w:hint="cs"/>
-          <w:rtl/>
-        </w:rPr>
-        <w:t>אפשרות</w:t>
-      </w:r>
-      <w:r>
-        <w:rPr>
-          <w:rtl/>
-        </w:rPr>
-        <w:t xml:space="preserve"> </w:t>
-      </w:r>
-      <w:r>
-        <w:rPr>
-          <w:rFonts w:hint="cs"/>
-          <w:rtl/>
-        </w:rPr>
-        <w:t>שבקשת</w:t>
-      </w:r>
-      <w:r>
-        <w:rPr>
-          <w:rtl/>
-        </w:rPr>
-        <w:t xml:space="preserve"> </w:t>
-      </w:r>
-      <w:r>
-        <w:rPr>
-          <w:rFonts w:hint="cs"/>
-          <w:rtl/>
-        </w:rPr>
-        <w:t>הזמנה</w:t>
-      </w:r>
-      <w:r>
-        <w:rPr>
-          <w:rtl/>
-        </w:rPr>
-        <w:t xml:space="preserve"> </w:t>
-      </w:r>
-      <w:r>
-        <w:rPr>
-          <w:rFonts w:hint="cs"/>
-          <w:rtl/>
-        </w:rPr>
-        <w:t>בודדת</w:t>
-      </w:r>
-      <w:r>
-        <w:rPr>
-          <w:rtl/>
-        </w:rPr>
-        <w:t xml:space="preserve"> </w:t>
-      </w:r>
-      <w:r>
-        <w:rPr>
-          <w:rFonts w:hint="cs"/>
-          <w:rtl/>
-        </w:rPr>
-        <w:t>תכשל</w:t>
-      </w:r>
-      <w:r>
-        <w:rPr>
-          <w:rtl/>
-        </w:rPr>
-        <w:t xml:space="preserve"> </w:t>
-      </w:r>
-      <w:r>
-        <w:rPr>
-          <w:rFonts w:hint="cs"/>
-          <w:rtl/>
-        </w:rPr>
-        <w:t>מסיבה</w:t>
-      </w:r>
-      <w:r>
-        <w:rPr>
-          <w:rtl/>
-        </w:rPr>
-        <w:t xml:space="preserve"> </w:t>
-      </w:r>
-      <w:r>
-        <w:rPr>
-          <w:rFonts w:hint="cs"/>
-          <w:rtl/>
-        </w:rPr>
-        <w:t>כלשהי</w:t>
-      </w:r>
-      <w:r>
-        <w:rPr>
-          <w:rtl/>
-        </w:rPr>
-        <w:t>.</w:t>
-      </w:r>
-      <w:r>
-        <w:rPr>
-          <w:rFonts w:hint="cs"/>
-          <w:rtl/>
-        </w:rPr>
-        <w:t>במקרה</w:t>
-      </w:r>
-      <w:r>
-        <w:rPr>
-          <w:rtl/>
-        </w:rPr>
-        <w:t xml:space="preserve"> </w:t>
-      </w:r>
-      <w:r>
-        <w:rPr>
-          <w:rFonts w:hint="cs"/>
-          <w:rtl/>
-        </w:rPr>
-        <w:t>כזה</w:t>
-      </w:r>
-      <w:r>
-        <w:rPr>
-          <w:rtl/>
-        </w:rPr>
-        <w:t xml:space="preserve"> </w:t>
-      </w:r>
-      <w:r>
-        <w:rPr>
-          <w:rFonts w:hint="cs"/>
-          <w:rtl/>
-        </w:rPr>
-        <w:t>כל</w:t>
-      </w:r>
-      <w:r>
-        <w:rPr>
-          <w:rtl/>
-        </w:rPr>
-        <w:t xml:space="preserve"> </w:t>
-      </w:r>
-      <w:r>
-        <w:rPr>
-          <w:rFonts w:hint="cs"/>
-          <w:rtl/>
-        </w:rPr>
-        <w:t>ההזמנות</w:t>
-      </w:r>
-      <w:r>
-        <w:rPr>
-          <w:rtl/>
-        </w:rPr>
-        <w:t xml:space="preserve"> </w:t>
-      </w:r>
-      <w:r>
-        <w:rPr>
-          <w:rFonts w:hint="cs"/>
-          <w:rtl/>
-        </w:rPr>
-        <w:t>הקודמות</w:t>
-      </w:r>
-      <w:r>
-        <w:rPr>
-          <w:rtl/>
-        </w:rPr>
-        <w:t xml:space="preserve"> </w:t>
-      </w:r>
-      <w:r>
-        <w:rPr>
-          <w:rFonts w:hint="cs"/>
-          <w:rtl/>
-        </w:rPr>
-        <w:t>שהצליחו</w:t>
-      </w:r>
-      <w:r>
-        <w:rPr>
-          <w:rtl/>
-        </w:rPr>
-        <w:t xml:space="preserve"> </w:t>
-      </w:r>
-      <w:r>
-        <w:rPr>
-          <w:rFonts w:hint="cs"/>
-          <w:rtl/>
-        </w:rPr>
-        <w:t>יבוטלו</w:t>
-      </w:r>
-      <w:r>
-        <w:rPr>
-          <w:rtl/>
-        </w:rPr>
-        <w:t xml:space="preserve"> </w:t>
-      </w:r>
-      <w:r>
-        <w:rPr>
-          <w:rFonts w:hint="cs"/>
-          <w:rtl/>
-        </w:rPr>
-        <w:t>אחת</w:t>
-      </w:r>
-      <w:r>
-        <w:rPr>
-          <w:rtl/>
-        </w:rPr>
-        <w:t xml:space="preserve"> </w:t>
-      </w:r>
-      <w:r>
-        <w:rPr>
-          <w:rFonts w:hint="cs"/>
-          <w:rtl/>
-        </w:rPr>
-        <w:t>אחת</w:t>
-      </w:r>
-      <w:r>
-        <w:rPr>
-          <w:rtl/>
-        </w:rPr>
-        <w:t xml:space="preserve">. </w:t>
-      </w:r>
-      <w:r>
-        <w:rPr>
-          <w:rFonts w:hint="cs"/>
-          <w:rtl/>
-        </w:rPr>
-        <w:t>אם</w:t>
-      </w:r>
-      <w:r>
-        <w:rPr>
-          <w:rtl/>
-        </w:rPr>
-        <w:t xml:space="preserve"> </w:t>
-      </w:r>
-      <w:r>
-        <w:rPr>
-          <w:rFonts w:hint="cs"/>
-          <w:rtl/>
-        </w:rPr>
-        <w:t>מאיזושהי</w:t>
-      </w:r>
-      <w:r>
-        <w:rPr>
-          <w:rtl/>
-        </w:rPr>
-        <w:t xml:space="preserve"> </w:t>
-      </w:r>
-      <w:r>
-        <w:rPr>
-          <w:rFonts w:hint="cs"/>
-          <w:rtl/>
-        </w:rPr>
-        <w:t>סיבה</w:t>
-      </w:r>
-      <w:r>
-        <w:rPr>
-          <w:rtl/>
-        </w:rPr>
-        <w:t xml:space="preserve"> </w:t>
-      </w:r>
-      <w:r>
-        <w:rPr>
-          <w:rFonts w:hint="cs"/>
-          <w:rtl/>
-        </w:rPr>
-        <w:t>ה</w:t>
-      </w:r>
-      <w:r>
-        <w:rPr>
-          <w:rtl/>
-        </w:rPr>
-        <w:t xml:space="preserve"> </w:t>
-      </w:r>
-      <w:r>
-        <w:t>agentsService</w:t>
-      </w:r>
-      <w:r>
-        <w:rPr>
-          <w:rtl/>
-        </w:rPr>
-        <w:t xml:space="preserve"> </w:t>
-      </w:r>
-      <w:r>
-        <w:rPr>
-          <w:rFonts w:hint="cs"/>
-          <w:rtl/>
-        </w:rPr>
-        <w:t>נכשל</w:t>
-      </w:r>
-      <w:r>
-        <w:rPr>
-          <w:rtl/>
-        </w:rPr>
-        <w:t xml:space="preserve"> </w:t>
-      </w:r>
-      <w:r>
-        <w:rPr>
-          <w:rFonts w:hint="cs"/>
-          <w:rtl/>
-        </w:rPr>
-        <w:t>בביטול</w:t>
-      </w:r>
-      <w:r>
-        <w:rPr>
-          <w:rtl/>
-        </w:rPr>
-        <w:t xml:space="preserve"> </w:t>
-      </w:r>
-      <w:r>
-        <w:rPr>
-          <w:rFonts w:hint="cs"/>
-          <w:rtl/>
-        </w:rPr>
-        <w:t>הזמנה</w:t>
-      </w:r>
-      <w:r>
-        <w:rPr>
-          <w:rtl/>
-        </w:rPr>
-        <w:t xml:space="preserve"> </w:t>
-      </w:r>
-      <w:r>
-        <w:rPr>
-          <w:rFonts w:hint="cs"/>
-          <w:rtl/>
-        </w:rPr>
-        <w:t>כלשהי</w:t>
-      </w:r>
-      <w:r>
-        <w:rPr>
-          <w:rtl/>
-        </w:rPr>
-        <w:t xml:space="preserve"> </w:t>
-      </w:r>
-      <w:r>
-        <w:rPr>
-          <w:rFonts w:hint="cs"/>
-          <w:rtl/>
-        </w:rPr>
-        <w:t>הוא</w:t>
-      </w:r>
-      <w:r>
-        <w:rPr>
-          <w:rtl/>
-        </w:rPr>
-        <w:t xml:space="preserve"> </w:t>
-      </w:r>
-      <w:r>
-        <w:rPr>
-          <w:rFonts w:hint="cs"/>
-          <w:rtl/>
-        </w:rPr>
-        <w:t>ישלח</w:t>
-      </w:r>
-      <w:r>
-        <w:rPr>
-          <w:rtl/>
-        </w:rPr>
-        <w:t xml:space="preserve"> </w:t>
-      </w:r>
-      <w:r>
-        <w:rPr>
-          <w:rFonts w:hint="cs"/>
-          <w:rtl/>
-        </w:rPr>
-        <w:t>הודעת</w:t>
-      </w:r>
-      <w:r>
-        <w:rPr>
-          <w:rtl/>
-        </w:rPr>
-        <w:t xml:space="preserve"> </w:t>
-      </w:r>
-      <w:r>
-        <w:rPr>
-          <w:rFonts w:hint="cs"/>
-          <w:rtl/>
-        </w:rPr>
-        <w:t>שגיאה</w:t>
-      </w:r>
-      <w:r>
-        <w:rPr>
-          <w:rtl/>
-        </w:rPr>
-        <w:t xml:space="preserve"> </w:t>
-      </w:r>
-      <w:r>
-        <w:rPr>
-          <w:rFonts w:hint="cs"/>
-          <w:rtl/>
-        </w:rPr>
-        <w:t>רלוונטית</w:t>
-      </w:r>
-      <w:r>
-        <w:rPr>
-          <w:rtl/>
-        </w:rPr>
-        <w:t xml:space="preserve"> (</w:t>
-      </w:r>
-      <w:r>
-        <w:rPr>
-          <w:rFonts w:hint="cs"/>
-          <w:rtl/>
-        </w:rPr>
-        <w:t>ראה</w:t>
-      </w:r>
-      <w:r>
-        <w:rPr>
-          <w:rtl/>
-        </w:rPr>
-        <w:t xml:space="preserve"> </w:t>
-      </w:r>
-      <w:r>
-        <w:rPr>
-          <w:rFonts w:hint="cs"/>
-          <w:rtl/>
-        </w:rPr>
-        <w:t>ערך</w:t>
-      </w:r>
-      <w:r>
-        <w:rPr>
-          <w:rtl/>
-        </w:rPr>
-        <w:t xml:space="preserve"> *</w:t>
-      </w:r>
-      <w:r>
-        <w:rPr>
-          <w:rFonts w:hint="cs"/>
-          <w:rtl/>
-        </w:rPr>
-        <w:t>הודעות</w:t>
-      </w:r>
-      <w:r>
-        <w:rPr>
-          <w:rtl/>
-        </w:rPr>
-        <w:t xml:space="preserve"> </w:t>
-      </w:r>
-      <w:r>
-        <w:rPr>
-          <w:rFonts w:hint="cs"/>
-          <w:rtl/>
-        </w:rPr>
-        <w:t>שגיאה</w:t>
-      </w:r>
-      <w:r>
-        <w:rPr>
-          <w:rtl/>
-        </w:rPr>
-        <w:t xml:space="preserve">) </w:t>
-      </w:r>
-      <w:r>
-        <w:rPr>
-          <w:rFonts w:hint="cs"/>
-          <w:rtl/>
-        </w:rPr>
-        <w:t>ל</w:t>
-      </w:r>
-      <w:r>
-        <w:rPr>
-          <w:rtl/>
-        </w:rPr>
-        <w:t xml:space="preserve"> </w:t>
-      </w:r>
-      <w:r>
-        <w:t>client</w:t>
-      </w:r>
-      <w:r>
-        <w:rPr>
-          <w:rtl/>
-        </w:rPr>
-        <w:t xml:space="preserve"> </w:t>
-      </w:r>
-      <w:r>
-        <w:rPr>
-          <w:rFonts w:hint="cs"/>
-          <w:rtl/>
-        </w:rPr>
-        <w:t>ובו</w:t>
-      </w:r>
-      <w:r>
-        <w:rPr>
-          <w:rtl/>
-        </w:rPr>
-        <w:t xml:space="preserve"> </w:t>
-      </w:r>
-      <w:r>
-        <w:rPr>
-          <w:rFonts w:hint="cs"/>
-          <w:rtl/>
-        </w:rPr>
-        <w:t>יצוין</w:t>
-      </w:r>
-      <w:r>
-        <w:rPr>
-          <w:rtl/>
-        </w:rPr>
-        <w:t xml:space="preserve"> </w:t>
-      </w:r>
-      <w:r>
-        <w:rPr>
-          <w:rFonts w:hint="cs"/>
-          <w:rtl/>
-        </w:rPr>
-        <w:t>מה</w:t>
-      </w:r>
-      <w:r>
-        <w:rPr>
-          <w:rtl/>
-        </w:rPr>
-        <w:t xml:space="preserve"> </w:t>
-      </w:r>
-      <w:r>
-        <w:rPr>
-          <w:rFonts w:hint="cs"/>
-          <w:rtl/>
-        </w:rPr>
-        <w:t>עליו</w:t>
-      </w:r>
-      <w:r>
-        <w:rPr>
-          <w:rtl/>
-        </w:rPr>
-        <w:t xml:space="preserve"> </w:t>
-      </w:r>
-      <w:r>
-        <w:rPr>
-          <w:rFonts w:hint="cs"/>
-          <w:rtl/>
-        </w:rPr>
-        <w:t>לעשות</w:t>
-      </w:r>
-      <w:r>
-        <w:rPr>
-          <w:rtl/>
-        </w:rPr>
-        <w:t>.</w:t>
+        <w:rPr>
+          <w:rFonts w:hint="cs"/>
+        </w:rPr>
+      </w:pPr>
+      <w:r>
+        <w:rPr>
+          <w:rFonts w:hint="cs"/>
+          <w:rtl/>
+        </w:rPr>
+        <w:t xml:space="preserve">בקשת </w:t>
+      </w:r>
+      <w:r>
+        <w:t>http</w:t>
+      </w:r>
+      <w:r>
+        <w:rPr>
+          <w:rFonts w:hint="cs"/>
+          <w:rtl/>
+        </w:rPr>
+        <w:t xml:space="preserve"> מגיעה ל</w:t>
+      </w:r>
+      <w:r>
+        <w:t>service</w:t>
+      </w:r>
+      <w:r>
+        <w:rPr>
+          <w:rFonts w:hint="cs"/>
+          <w:rtl/>
+        </w:rPr>
+        <w:t xml:space="preserve"> .</w:t>
       </w:r>
     </w:p>
     <w:p>
       <w:pPr>
         <w:numPr>
           <w:ilvl w:val="0"/>
-          <w:numId w:val="4"/>
+          <w:numId w:val="15"/>
         </w:numPr>
-      </w:pPr>
-      <w:r>
-        <w:rPr>
-          <w:rFonts w:hint="cs"/>
-          <w:rtl/>
-        </w:rPr>
-        <w:t>מכיוון</w:t>
-      </w:r>
-      <w:r>
-        <w:rPr>
-          <w:rtl/>
-        </w:rPr>
-        <w:t xml:space="preserve"> </w:t>
-      </w:r>
-      <w:r>
-        <w:rPr>
-          <w:rFonts w:hint="cs"/>
-          <w:rtl/>
-        </w:rPr>
-        <w:t>שבתהליך</w:t>
-      </w:r>
-      <w:r>
-        <w:rPr>
-          <w:rtl/>
-        </w:rPr>
-        <w:t xml:space="preserve"> </w:t>
-      </w:r>
-      <w:r>
-        <w:rPr>
-          <w:rFonts w:hint="cs"/>
-          <w:rtl/>
-        </w:rPr>
-        <w:t>ההזמנה</w:t>
-      </w:r>
-      <w:r>
-        <w:rPr>
-          <w:rtl/>
-        </w:rPr>
-        <w:t xml:space="preserve"> </w:t>
-      </w:r>
-      <w:r>
-        <w:rPr>
-          <w:rFonts w:hint="cs"/>
-          <w:rtl/>
-        </w:rPr>
-        <w:t>מעורב</w:t>
-      </w:r>
-      <w:r>
-        <w:rPr>
-          <w:rtl/>
-        </w:rPr>
-        <w:t xml:space="preserve"> </w:t>
-      </w:r>
-      <w:r>
-        <w:rPr>
-          <w:rFonts w:hint="cs"/>
-          <w:rtl/>
-        </w:rPr>
-        <w:t>ה</w:t>
-      </w:r>
-      <w:r>
-        <w:rPr>
-          <w:rtl/>
-        </w:rPr>
-        <w:t xml:space="preserve"> </w:t>
-      </w:r>
-      <w:r>
-        <w:t>RemoteAccessServlet</w:t>
-      </w:r>
-      <w:r>
-        <w:rPr>
-          <w:rtl/>
-        </w:rPr>
-        <w:t xml:space="preserve"> </w:t>
-      </w:r>
-      <w:r>
-        <w:rPr>
-          <w:rFonts w:hint="cs"/>
-          <w:rtl/>
-        </w:rPr>
-        <w:t>אזי</w:t>
-      </w:r>
-      <w:r>
-        <w:rPr>
-          <w:rtl/>
-        </w:rPr>
-        <w:t xml:space="preserve"> </w:t>
-      </w:r>
-      <w:r>
-        <w:rPr>
-          <w:rFonts w:hint="cs"/>
-          <w:rtl/>
-        </w:rPr>
-        <w:t>יכול</w:t>
-      </w:r>
-      <w:r>
-        <w:rPr>
-          <w:rtl/>
-        </w:rPr>
-        <w:t xml:space="preserve"> </w:t>
-      </w:r>
-      <w:r>
-        <w:rPr>
-          <w:rFonts w:hint="cs"/>
-          <w:rtl/>
-        </w:rPr>
-        <w:t>להיות</w:t>
-      </w:r>
-      <w:r>
-        <w:rPr>
-          <w:rtl/>
-        </w:rPr>
-        <w:t xml:space="preserve"> </w:t>
-      </w:r>
-      <w:r>
-        <w:rPr>
-          <w:rFonts w:hint="cs"/>
-          <w:rtl/>
-        </w:rPr>
-        <w:t>מצב</w:t>
-      </w:r>
-      <w:r>
-        <w:rPr>
-          <w:rtl/>
-        </w:rPr>
-        <w:t xml:space="preserve"> </w:t>
-      </w:r>
-      <w:r>
-        <w:rPr>
-          <w:rFonts w:hint="cs"/>
-          <w:rtl/>
-        </w:rPr>
-        <w:t>בו</w:t>
-      </w:r>
-      <w:r>
-        <w:rPr>
-          <w:rtl/>
-        </w:rPr>
-        <w:t xml:space="preserve"> </w:t>
-      </w:r>
-      <w:r>
-        <w:rPr>
-          <w:rFonts w:hint="cs"/>
-          <w:rtl/>
-        </w:rPr>
-        <w:t>ה</w:t>
-      </w:r>
-      <w:r>
-        <w:rPr>
-          <w:rtl/>
-        </w:rPr>
-        <w:t xml:space="preserve"> </w:t>
-      </w:r>
-      <w:r>
-        <w:t>client</w:t>
-      </w:r>
-      <w:r>
-        <w:rPr>
-          <w:rtl/>
-        </w:rPr>
-        <w:t xml:space="preserve"> </w:t>
-      </w:r>
-      <w:r>
-        <w:rPr>
-          <w:rFonts w:hint="cs"/>
-          <w:rtl/>
-        </w:rPr>
-        <w:t>מקבל</w:t>
-      </w:r>
-      <w:r>
-        <w:rPr>
-          <w:rtl/>
-        </w:rPr>
-        <w:t xml:space="preserve"> </w:t>
-      </w:r>
-      <w:r>
-        <w:rPr>
-          <w:rFonts w:hint="cs"/>
-          <w:rtl/>
-        </w:rPr>
-        <w:t>שגיאה</w:t>
-      </w:r>
-      <w:r>
-        <w:rPr>
-          <w:rtl/>
-        </w:rPr>
-        <w:t xml:space="preserve"> </w:t>
-      </w:r>
-      <w:r>
-        <w:rPr>
-          <w:rFonts w:hint="cs"/>
-          <w:rtl/>
-        </w:rPr>
-        <w:t>שלא</w:t>
-      </w:r>
-      <w:r>
-        <w:rPr>
-          <w:rtl/>
-        </w:rPr>
-        <w:t xml:space="preserve"> </w:t>
-      </w:r>
-      <w:r>
-        <w:rPr>
-          <w:rFonts w:hint="cs"/>
-          <w:rtl/>
-        </w:rPr>
-        <w:t>צוינה</w:t>
-      </w:r>
-      <w:r>
-        <w:rPr>
-          <w:rtl/>
-        </w:rPr>
-        <w:t xml:space="preserve"> </w:t>
-      </w:r>
-      <w:r>
-        <w:rPr>
-          <w:rFonts w:hint="cs"/>
-          <w:rtl/>
-        </w:rPr>
-        <w:t>במסמך</w:t>
-      </w:r>
-      <w:r>
-        <w:rPr>
-          <w:rtl/>
-        </w:rPr>
-        <w:t xml:space="preserve"> </w:t>
-      </w:r>
-      <w:r>
-        <w:rPr>
-          <w:rFonts w:hint="cs"/>
-          <w:rtl/>
-        </w:rPr>
-        <w:t>שגיאות</w:t>
-      </w:r>
-      <w:r>
-        <w:rPr>
+        <w:rPr>
+          <w:rFonts w:hint="cs"/>
+        </w:rPr>
+      </w:pPr>
+      <w:r>
+        <w:rPr>
+          <w:rFonts w:hint="cs"/>
+          <w:rtl/>
+        </w:rPr>
+        <w:t>מתבצע זיהוי האם מדובר על סוכן חוץ או סוכן ישראלי.</w:t>
+      </w:r>
+    </w:p>
+    <w:p>
+      <w:pPr>
+        <w:numPr>
+          <w:ilvl w:val="0"/>
+          <w:numId w:val="15"/>
+        </w:numPr>
+        <w:rPr>
+          <w:rFonts w:hint="cs"/>
+        </w:rPr>
+      </w:pPr>
+      <w:r>
+        <w:rPr>
+          <w:rFonts w:hint="cs"/>
+          <w:rtl/>
+        </w:rPr>
+        <w:t>מתבצע תהליך הזדהות מול הממשק (ראו ערך *הגדרות אבטחה).</w:t>
+      </w:r>
+    </w:p>
+    <w:p>
+      <w:pPr>
+        <w:numPr>
+          <w:ilvl w:val="0"/>
+          <w:numId w:val="15"/>
+        </w:numPr>
+        <w:rPr>
+          <w:rFonts w:hint="cs"/>
+        </w:rPr>
+      </w:pPr>
+      <w:r>
+        <w:rPr>
+          <w:rFonts w:hint="cs"/>
+          <w:rtl/>
+        </w:rPr>
+        <w:t>אם הסוכן עבר אימות אבטחה אז מתבצע ביטול , אחרת תשלח הודעת שגיאה מתאימה (ראה ערך *הודעות שגיאה)</w:t>
+      </w:r>
+    </w:p>
+    <w:p>
+      <w:pPr>
+        <w:ind w:left="360"/>
+        <w:rPr>
+          <w:rFonts w:hint="cs"/>
+          <w:rtl/>
+        </w:rPr>
+      </w:pPr>
+      <w:r>
+        <w:rPr>
+          <w:rFonts w:hint="cs"/>
+          <w:rtl/>
+        </w:rPr>
+        <w:t xml:space="preserve">* </w:t>
+      </w:r>
+      <w:r>
+        <w:t>cancellationRequest.xml</w:t>
+      </w:r>
+      <w:r>
+        <w:rPr>
+          <w:rFonts w:hint="cs"/>
+          <w:rtl/>
+        </w:rPr>
+        <w:t xml:space="preserve"> </w:t>
+      </w:r>
+      <w:r>
+        <w:rPr>
+          <w:rtl/>
+        </w:rPr>
+        <w:t>–</w:t>
+      </w:r>
+      <w:r>
+        <w:rPr>
+          <w:rFonts w:hint="cs"/>
+          <w:rtl/>
+        </w:rPr>
+        <w:t xml:space="preserve"> בנוי משני </w:t>
+      </w:r>
+      <w:proofErr w:type="spellStart"/>
+      <w:r>
+        <w:rPr>
+          <w:rFonts w:hint="cs"/>
+          <w:rtl/>
+        </w:rPr>
+        <w:t>תאגים</w:t>
+      </w:r>
+      <w:proofErr w:type="spellEnd"/>
+      <w:r>
+        <w:rPr>
+          <w:rFonts w:hint="cs"/>
           <w:rtl/>
         </w:rPr>
         <w:t xml:space="preserve">. </w:t>
       </w:r>
-      <w:r>
-        <w:rPr>
-          <w:rFonts w:hint="cs"/>
-          <w:rtl/>
-        </w:rPr>
-        <w:t>זה</w:t>
-      </w:r>
-      <w:r>
-        <w:rPr>
-          <w:rtl/>
-        </w:rPr>
-        <w:t xml:space="preserve"> </w:t>
-      </w:r>
-      <w:r>
-        <w:rPr>
-          <w:rFonts w:hint="cs"/>
-          <w:rtl/>
-        </w:rPr>
-        <w:t>קורה</w:t>
-      </w:r>
-      <w:r>
-        <w:rPr>
-          <w:rtl/>
-        </w:rPr>
-        <w:t xml:space="preserve"> </w:t>
-      </w:r>
-      <w:r>
-        <w:rPr>
-          <w:rFonts w:hint="cs"/>
-          <w:rtl/>
-        </w:rPr>
-        <w:t>כיון</w:t>
-      </w:r>
-      <w:r>
-        <w:rPr>
-          <w:rtl/>
-        </w:rPr>
-        <w:t xml:space="preserve"> </w:t>
-      </w:r>
-      <w:r>
-        <w:rPr>
-          <w:rFonts w:hint="cs"/>
-          <w:rtl/>
-        </w:rPr>
-        <w:t>ששגיאה</w:t>
-      </w:r>
-      <w:r>
-        <w:rPr>
-          <w:rtl/>
-        </w:rPr>
-        <w:t xml:space="preserve"> </w:t>
-      </w:r>
-      <w:r>
-        <w:rPr>
-          <w:rFonts w:hint="cs"/>
-          <w:rtl/>
-        </w:rPr>
-        <w:t>כזו</w:t>
-      </w:r>
-      <w:r>
-        <w:rPr>
-          <w:rtl/>
-        </w:rPr>
-        <w:t xml:space="preserve"> </w:t>
-      </w:r>
-      <w:r>
-        <w:rPr>
-          <w:rFonts w:hint="cs"/>
-          <w:rtl/>
-        </w:rPr>
-        <w:t>הינה</w:t>
-      </w:r>
-      <w:r>
-        <w:rPr>
-          <w:rtl/>
-        </w:rPr>
-        <w:t xml:space="preserve"> </w:t>
-      </w:r>
-      <w:r>
-        <w:rPr>
-          <w:rFonts w:hint="cs"/>
-          <w:rtl/>
-        </w:rPr>
-        <w:t>דלגציה</w:t>
-      </w:r>
-      <w:r>
-        <w:rPr>
-          <w:rtl/>
-        </w:rPr>
-        <w:t xml:space="preserve"> </w:t>
-      </w:r>
-      <w:r>
-        <w:rPr>
-          <w:rFonts w:hint="cs"/>
-          <w:rtl/>
-        </w:rPr>
-        <w:t>של</w:t>
-      </w:r>
-      <w:r>
-        <w:rPr>
-          <w:rtl/>
-        </w:rPr>
-        <w:t xml:space="preserve"> </w:t>
-      </w:r>
-      <w:r>
-        <w:rPr>
-          <w:rFonts w:hint="cs"/>
-          <w:rtl/>
-        </w:rPr>
-        <w:t>שגיאה</w:t>
-      </w:r>
-      <w:r>
-        <w:rPr>
-          <w:rtl/>
-        </w:rPr>
-        <w:t xml:space="preserve"> </w:t>
-      </w:r>
-      <w:r>
-        <w:rPr>
-          <w:rFonts w:hint="cs"/>
-          <w:rtl/>
-        </w:rPr>
-        <w:t>מ</w:t>
-      </w:r>
-      <w:r>
-        <w:rPr>
-          <w:rtl/>
-        </w:rPr>
-        <w:t xml:space="preserve"> </w:t>
-      </w:r>
-      <w:r>
-        <w:t>RemoteAccesServlet</w:t>
-      </w:r>
-      <w:r>
-        <w:rPr>
-          <w:rtl/>
-        </w:rPr>
-        <w:t xml:space="preserve"> </w:t>
-      </w:r>
-      <w:r>
-        <w:rPr>
-          <w:rFonts w:hint="cs"/>
-          <w:rtl/>
-        </w:rPr>
-        <w:t>ל</w:t>
-      </w:r>
-      <w:r>
-        <w:rPr>
-          <w:rtl/>
-        </w:rPr>
-        <w:t xml:space="preserve"> </w:t>
-      </w:r>
-      <w:r>
-        <w:t>client</w:t>
-      </w:r>
-      <w:r>
-        <w:rPr>
-          <w:rtl/>
-        </w:rPr>
-        <w:t xml:space="preserve"> </w:t>
-      </w:r>
-      <w:r>
-        <w:rPr>
-          <w:rFonts w:hint="cs"/>
-          <w:rtl/>
-        </w:rPr>
-        <w:t>שפנה</w:t>
-      </w:r>
-      <w:r>
-        <w:rPr>
-          <w:rtl/>
-        </w:rPr>
-        <w:t xml:space="preserve"> </w:t>
-      </w:r>
-      <w:r>
-        <w:rPr>
-          <w:rFonts w:hint="cs"/>
-          <w:rtl/>
-        </w:rPr>
-        <w:t>ל</w:t>
-      </w:r>
-      <w:r>
-        <w:rPr>
-          <w:rtl/>
-        </w:rPr>
-        <w:t xml:space="preserve"> </w:t>
-      </w:r>
-      <w:r>
-        <w:t>agentsService</w:t>
-      </w:r>
-      <w:r>
-        <w:rPr>
-          <w:rtl/>
-        </w:rPr>
-        <w:t>. (</w:t>
-      </w:r>
-      <w:r>
-        <w:rPr>
-          <w:rFonts w:hint="cs"/>
-          <w:rtl/>
-        </w:rPr>
-        <w:t>בגרסה</w:t>
-      </w:r>
-      <w:r>
-        <w:rPr>
-          <w:rtl/>
-        </w:rPr>
-        <w:t xml:space="preserve"> </w:t>
-      </w:r>
-      <w:r>
-        <w:rPr>
-          <w:rFonts w:hint="cs"/>
-          <w:rtl/>
-        </w:rPr>
-        <w:t>הבאה</w:t>
-      </w:r>
-      <w:r>
-        <w:rPr>
-          <w:rtl/>
-        </w:rPr>
-        <w:t xml:space="preserve"> </w:t>
-      </w:r>
-      <w:r>
-        <w:rPr>
-          <w:rFonts w:hint="cs"/>
-          <w:rtl/>
-        </w:rPr>
-        <w:t>של</w:t>
-      </w:r>
-      <w:r>
-        <w:rPr>
-          <w:rtl/>
-        </w:rPr>
-        <w:t xml:space="preserve"> </w:t>
-      </w:r>
-      <w:r>
-        <w:rPr>
-          <w:rFonts w:hint="cs"/>
-          <w:rtl/>
-        </w:rPr>
-        <w:t>ה</w:t>
-      </w:r>
-      <w:r>
-        <w:rPr>
-          <w:rtl/>
-        </w:rPr>
-        <w:t xml:space="preserve"> </w:t>
-      </w:r>
-      <w:r>
-        <w:t>agentsService</w:t>
-      </w:r>
-      <w:r>
-        <w:rPr>
-          <w:rtl/>
-        </w:rPr>
-        <w:t xml:space="preserve"> </w:t>
-      </w:r>
-      <w:r>
-        <w:rPr>
-          <w:rFonts w:hint="cs"/>
-          <w:rtl/>
-        </w:rPr>
-        <w:t>התלות</w:t>
-      </w:r>
-      <w:r>
-        <w:rPr>
-          <w:rtl/>
-        </w:rPr>
-        <w:t xml:space="preserve"> </w:t>
-      </w:r>
-      <w:r>
-        <w:rPr>
-          <w:rFonts w:hint="cs"/>
-          <w:rtl/>
-        </w:rPr>
-        <w:t>הזו</w:t>
-      </w:r>
-      <w:r>
-        <w:rPr>
-          <w:rtl/>
-        </w:rPr>
-        <w:t xml:space="preserve"> </w:t>
-      </w:r>
-      <w:r>
-        <w:rPr>
-          <w:rFonts w:hint="cs"/>
-          <w:rtl/>
-        </w:rPr>
-        <w:t>תחדל</w:t>
-      </w:r>
-      <w:r>
-        <w:rPr>
-          <w:rtl/>
-        </w:rPr>
-        <w:t xml:space="preserve"> </w:t>
-      </w:r>
-      <w:r>
-        <w:rPr>
-          <w:rFonts w:hint="cs"/>
-          <w:rtl/>
-        </w:rPr>
-        <w:t>מלהתקיים</w:t>
-      </w:r>
-      <w:r>
-        <w:rPr>
-          <w:rtl/>
-        </w:rPr>
-        <w:t xml:space="preserve"> </w:t>
-      </w:r>
-      <w:r>
-        <w:rPr>
-          <w:rFonts w:hint="cs"/>
-          <w:rtl/>
-        </w:rPr>
-        <w:t>וכל</w:t>
-      </w:r>
-      <w:r>
-        <w:rPr>
-          <w:rtl/>
-        </w:rPr>
-        <w:t xml:space="preserve"> </w:t>
-      </w:r>
-      <w:r>
-        <w:rPr>
-          <w:rFonts w:hint="cs"/>
-          <w:rtl/>
-        </w:rPr>
-        <w:t>ההודעות</w:t>
-      </w:r>
-      <w:r>
-        <w:rPr>
-          <w:rtl/>
-        </w:rPr>
-        <w:t xml:space="preserve"> </w:t>
-      </w:r>
-      <w:r>
-        <w:rPr>
-          <w:rFonts w:hint="cs"/>
-          <w:rtl/>
-        </w:rPr>
-        <w:t>שה</w:t>
-      </w:r>
-      <w:r>
-        <w:rPr>
-          <w:rtl/>
-        </w:rPr>
-        <w:t xml:space="preserve"> </w:t>
-      </w:r>
-      <w:r>
-        <w:t>client</w:t>
-      </w:r>
-      <w:r>
-        <w:rPr>
-          <w:rtl/>
-        </w:rPr>
-        <w:t xml:space="preserve"> </w:t>
-      </w:r>
-      <w:r>
-        <w:rPr>
-          <w:rFonts w:hint="cs"/>
-          <w:rtl/>
-        </w:rPr>
-        <w:t>יקבל</w:t>
-      </w:r>
-      <w:r>
-        <w:rPr>
-          <w:rtl/>
-        </w:rPr>
-        <w:t xml:space="preserve"> </w:t>
-      </w:r>
-      <w:r>
-        <w:rPr>
-          <w:rFonts w:hint="cs"/>
-          <w:rtl/>
-        </w:rPr>
-        <w:t>יהיו</w:t>
-      </w:r>
-      <w:r>
-        <w:rPr>
-          <w:rtl/>
-        </w:rPr>
-        <w:t xml:space="preserve"> </w:t>
-      </w:r>
-      <w:r>
-        <w:rPr>
-          <w:rFonts w:hint="cs"/>
-          <w:rtl/>
-        </w:rPr>
-        <w:t>הודעות</w:t>
-      </w:r>
-      <w:r>
-        <w:rPr>
-          <w:rtl/>
-        </w:rPr>
-        <w:t xml:space="preserve"> </w:t>
-      </w:r>
-      <w:r>
-        <w:rPr>
-          <w:rFonts w:hint="cs"/>
-          <w:rtl/>
-        </w:rPr>
-        <w:t>מוכרות</w:t>
-      </w:r>
-      <w:r>
-        <w:rPr>
-          <w:rtl/>
-        </w:rPr>
-        <w:t xml:space="preserve"> </w:t>
-      </w:r>
-      <w:r>
-        <w:rPr>
-          <w:rFonts w:hint="cs"/>
-          <w:rtl/>
-        </w:rPr>
-        <w:t>מראש</w:t>
-      </w:r>
-      <w:r>
-        <w:rPr>
+      <w:proofErr w:type="spellStart"/>
+      <w:r>
+        <w:rPr>
+          <w:rFonts w:hint="cs"/>
+          <w:rtl/>
+        </w:rPr>
+        <w:t>תאג</w:t>
+      </w:r>
+      <w:proofErr w:type="spellEnd"/>
+      <w:r>
+        <w:rPr>
+          <w:rFonts w:hint="cs"/>
+          <w:rtl/>
+        </w:rPr>
+        <w:t xml:space="preserve"> </w:t>
+      </w:r>
+      <w:r>
+        <w:t>login</w:t>
+      </w:r>
+      <w:r>
+        <w:rPr>
+          <w:rFonts w:hint="cs"/>
+          <w:rtl/>
+        </w:rPr>
+        <w:t xml:space="preserve"> (פרטי הזדהות של הסוכן) </w:t>
+      </w:r>
+      <w:proofErr w:type="spellStart"/>
+      <w:r>
+        <w:rPr>
+          <w:rFonts w:hint="cs"/>
+          <w:rtl/>
+        </w:rPr>
+        <w:t>ותאג</w:t>
+      </w:r>
+      <w:proofErr w:type="spellEnd"/>
+      <w:r>
+        <w:rPr>
+          <w:rFonts w:hint="cs"/>
+          <w:rtl/>
+        </w:rPr>
+        <w:t xml:space="preserve"> </w:t>
+      </w:r>
+      <w:proofErr w:type="spellStart"/>
+      <w:r>
+        <w:t>reservationNo</w:t>
+      </w:r>
+      <w:proofErr w:type="spellEnd"/>
+      <w:r>
+        <w:rPr>
+          <w:rFonts w:hint="cs"/>
+          <w:rtl/>
+        </w:rPr>
+        <w:t xml:space="preserve"> שזה מספר ההזמנה שהתקבל ב </w:t>
+      </w:r>
+      <w:r>
+        <w:t>multiReservationResponse.xml</w:t>
+      </w:r>
+      <w:r>
+        <w:rPr>
+          <w:rFonts w:hint="cs"/>
+          <w:rtl/>
+        </w:rPr>
+        <w:t xml:space="preserve">. </w:t>
+      </w:r>
+      <w:r>
+        <w:rPr>
+          <w:rFonts w:hint="cs"/>
+          <w:i/>
+          <w:iCs/>
+          <w:u w:val="single"/>
+          <w:rtl/>
+        </w:rPr>
+        <w:t xml:space="preserve">ראוי לשים לב שהמערכת תומכת כרגע רק בביטול חדר יחיד (ביטול בעזרת </w:t>
+      </w:r>
+      <w:proofErr w:type="spellStart"/>
+      <w:r>
+        <w:rPr>
+          <w:i/>
+          <w:iCs/>
+          <w:u w:val="single"/>
+        </w:rPr>
+        <w:t>reservationNo</w:t>
+      </w:r>
+      <w:proofErr w:type="spellEnd"/>
+      <w:r>
+        <w:rPr>
+          <w:i/>
+          <w:iCs/>
+          <w:u w:val="single"/>
+        </w:rPr>
+        <w:t xml:space="preserve"> </w:t>
+      </w:r>
+      <w:r>
+        <w:rPr>
+          <w:rFonts w:hint="cs"/>
+          <w:i/>
+          <w:iCs/>
+          <w:u w:val="single"/>
+          <w:rtl/>
+        </w:rPr>
+        <w:t xml:space="preserve"> ולא ע" </w:t>
+      </w:r>
+      <w:proofErr w:type="spellStart"/>
+      <w:r>
+        <w:rPr>
+          <w:i/>
+          <w:iCs/>
+          <w:u w:val="single"/>
+        </w:rPr>
+        <w:t>multiReservationNo</w:t>
+      </w:r>
+      <w:proofErr w:type="spellEnd"/>
+      <w:r>
+        <w:rPr>
+          <w:rFonts w:hint="cs"/>
+          <w:i/>
+          <w:iCs/>
+          <w:u w:val="single"/>
           <w:rtl/>
         </w:rPr>
         <w:t>).</w:t>
+      </w:r>
+      <w:r>
+        <w:rPr>
+          <w:rFonts w:hint="cs"/>
+          <w:rtl/>
+        </w:rPr>
+        <w:t xml:space="preserve"> </w:t>
+      </w:r>
+    </w:p>
+    <w:p>
+      <w:pPr>
+        <w:ind w:left="360"/>
+        <w:rPr>
+          <w:rFonts w:hint="cs"/>
+          <w:rtl/>
+        </w:rPr>
+      </w:pPr>
+      <w:r>
+        <w:rPr>
+          <w:rFonts w:hint="cs"/>
+          <w:rtl/>
+        </w:rPr>
+        <w:t xml:space="preserve">* </w:t>
+      </w:r>
+      <w:r>
+        <w:t>cancellationResponse.xml</w:t>
+      </w:r>
+      <w:r>
+        <w:rPr>
+          <w:rFonts w:hint="cs"/>
+          <w:rtl/>
+        </w:rPr>
+        <w:t xml:space="preserve"> </w:t>
+      </w:r>
+      <w:r>
+        <w:rPr>
+          <w:rtl/>
+        </w:rPr>
+        <w:t>–</w:t>
+      </w:r>
+      <w:r>
+        <w:rPr>
+          <w:rFonts w:hint="cs"/>
+          <w:rtl/>
+        </w:rPr>
+        <w:t xml:space="preserve"> </w:t>
+      </w:r>
+      <w:proofErr w:type="spellStart"/>
+      <w:r>
+        <w:rPr>
+          <w:rFonts w:hint="cs"/>
+          <w:rtl/>
+        </w:rPr>
+        <w:t>התאגים</w:t>
+      </w:r>
+      <w:proofErr w:type="spellEnd"/>
+      <w:r>
+        <w:rPr>
+          <w:rFonts w:hint="cs"/>
+          <w:rtl/>
+        </w:rPr>
+        <w:t xml:space="preserve"> בעיקריים </w:t>
+      </w:r>
+      <w:proofErr w:type="spellStart"/>
+      <w:r>
+        <w:t>reservationNo</w:t>
+      </w:r>
+      <w:proofErr w:type="spellEnd"/>
+      <w:r>
+        <w:rPr>
+          <w:rFonts w:hint="cs"/>
+          <w:rtl/>
+        </w:rPr>
+        <w:t xml:space="preserve"> (מס' ההזמנה שבוטל) , </w:t>
+      </w:r>
+      <w:r>
+        <w:t>status</w:t>
+      </w:r>
+      <w:r>
+        <w:rPr>
+          <w:rFonts w:hint="cs"/>
+          <w:rtl/>
+        </w:rPr>
+        <w:t xml:space="preserve"> (האם הביטול הצליח) ,</w:t>
+      </w:r>
+      <w:proofErr w:type="spellStart"/>
+      <w:r>
+        <w:t>totalPrice</w:t>
+      </w:r>
+      <w:proofErr w:type="spellEnd"/>
+      <w:r>
+        <w:rPr>
+          <w:rFonts w:hint="cs"/>
+          <w:rtl/>
+        </w:rPr>
+        <w:t xml:space="preserve"> (מחיר העסקה המבוטלת).</w:t>
       </w:r>
     </w:p>
     <w:p>
@@ -12493,9 +12507,11 @@
         </w:rPr>
         <w:t xml:space="preserve"> </w:t>
       </w:r>
+      <w:proofErr w:type="spellStart"/>
       <w:r>
         <w:t>agentsService</w:t>
       </w:r>
+      <w:proofErr w:type="spellEnd"/>
       <w:r>
         <w:rPr>
           <w:rtl/>
@@ -12531,6 +12547,7 @@
           <w:rtl/>
         </w:rPr>
       </w:pPr>
+      <w:proofErr w:type="spellStart"/>
       <w:r>
         <w:rPr>
           <w:rFonts w:hint="cs"/>
@@ -12538,15 +12555,18 @@
         </w:rPr>
         <w:t>התאג</w:t>
       </w:r>
-      <w:r>
-        <w:rPr>
-          <w:rtl/>
-        </w:rPr>
-        <w:t xml:space="preserve"> </w:t>
-      </w:r>
+      <w:proofErr w:type="spellEnd"/>
+      <w:r>
+        <w:rPr>
+          <w:rtl/>
+        </w:rPr>
+        <w:t xml:space="preserve"> </w:t>
+      </w:r>
+      <w:proofErr w:type="spellStart"/>
       <w:r>
         <w:t>singleResult</w:t>
       </w:r>
+      <w:proofErr w:type="spellEnd"/>
       <w:r>
         <w:rPr>
           <w:rtl/>
@@ -12625,6 +12645,7 @@
         </w:rPr>
         <w:t xml:space="preserve"> </w:t>
       </w:r>
+      <w:proofErr w:type="spellStart"/>
       <w:r>
         <w:rPr>
           <w:rFonts w:hint="cs"/>
@@ -12632,15 +12653,18 @@
         </w:rPr>
         <w:t>תאג</w:t>
       </w:r>
-      <w:r>
-        <w:rPr>
-          <w:rtl/>
-        </w:rPr>
-        <w:t xml:space="preserve"> </w:t>
-      </w:r>
+      <w:proofErr w:type="spellEnd"/>
+      <w:r>
+        <w:rPr>
+          <w:rtl/>
+        </w:rPr>
+        <w:t xml:space="preserve"> </w:t>
+      </w:r>
+      <w:proofErr w:type="spellStart"/>
       <w:r>
         <w:t>resultNo</w:t>
       </w:r>
+      <w:proofErr w:type="spellEnd"/>
       <w:r>
         <w:rPr>
           <w:rtl/>
@@ -12660,6 +12684,7 @@
         </w:rPr>
         <w:t xml:space="preserve"> </w:t>
       </w:r>
+      <w:proofErr w:type="spellStart"/>
       <w:r>
         <w:rPr>
           <w:rFonts w:hint="cs"/>
@@ -12667,6 +12692,7 @@
         </w:rPr>
         <w:t>תאג</w:t>
       </w:r>
+      <w:proofErr w:type="spellEnd"/>
       <w:r>
         <w:rPr>
           <w:rtl/>
@@ -12738,9 +12764,11 @@
         </w:rPr>
         <w:t xml:space="preserve"> (</w:t>
       </w:r>
+      <w:proofErr w:type="spellStart"/>
       <w:r>
         <w:t>singleResult</w:t>
       </w:r>
+      <w:proofErr w:type="spellEnd"/>
       <w:r>
         <w:rPr>
           <w:rtl/>
@@ -12793,6 +12821,7 @@
           <w:rtl/>
         </w:rPr>
       </w:pPr>
+      <w:proofErr w:type="spellStart"/>
       <w:r>
         <w:rPr>
           <w:rFonts w:hint="cs"/>
@@ -12800,15 +12829,18 @@
         </w:rPr>
         <w:t>התאג</w:t>
       </w:r>
-      <w:r>
-        <w:rPr>
-          <w:rtl/>
-        </w:rPr>
-        <w:t xml:space="preserve"> </w:t>
-      </w:r>
+      <w:proofErr w:type="spellEnd"/>
+      <w:r>
+        <w:rPr>
+          <w:rtl/>
+        </w:rPr>
+        <w:t xml:space="preserve"> </w:t>
+      </w:r>
+      <w:proofErr w:type="spellStart"/>
       <w:r>
         <w:t>resultStatus</w:t>
       </w:r>
+      <w:proofErr w:type="spellEnd"/>
       <w:r>
         <w:rPr>
           <w:rtl/>
@@ -12900,6 +12932,7 @@
           <w:rtl/>
         </w:rPr>
       </w:pPr>
+      <w:proofErr w:type="spellStart"/>
       <w:r>
         <w:rPr>
           <w:rFonts w:hint="cs"/>
@@ -12907,15 +12940,18 @@
         </w:rPr>
         <w:t>התאג</w:t>
       </w:r>
-      <w:r>
-        <w:rPr>
-          <w:rtl/>
-        </w:rPr>
-        <w:t xml:space="preserve"> </w:t>
-      </w:r>
+      <w:proofErr w:type="spellEnd"/>
+      <w:r>
+        <w:rPr>
+          <w:rtl/>
+        </w:rPr>
+        <w:t xml:space="preserve"> </w:t>
+      </w:r>
+      <w:proofErr w:type="spellStart"/>
       <w:r>
         <w:t>resultMessge</w:t>
       </w:r>
+      <w:proofErr w:type="spellEnd"/>
       <w:r>
         <w:rPr>
           <w:rtl/>
@@ -12994,6 +13030,7 @@
           <w:rtl/>
         </w:rPr>
       </w:pPr>
+      <w:proofErr w:type="spellStart"/>
       <w:r>
         <w:rPr>
           <w:rFonts w:hint="cs"/>
@@ -13001,15 +13038,18 @@
         </w:rPr>
         <w:t>התאג</w:t>
       </w:r>
-      <w:r>
-        <w:rPr>
-          <w:rtl/>
-        </w:rPr>
-        <w:t xml:space="preserve"> </w:t>
-      </w:r>
+      <w:proofErr w:type="spellEnd"/>
+      <w:r>
+        <w:rPr>
+          <w:rtl/>
+        </w:rPr>
+        <w:t xml:space="preserve"> </w:t>
+      </w:r>
+      <w:proofErr w:type="spellStart"/>
       <w:r>
         <w:t>extraDate</w:t>
       </w:r>
+      <w:proofErr w:type="spellEnd"/>
       <w:r>
         <w:rPr>
           <w:rtl/>
@@ -13137,6 +13177,7 @@
         </w:rPr>
         <w:t xml:space="preserve"> </w:t>
       </w:r>
+      <w:proofErr w:type="spellStart"/>
       <w:r>
         <w:rPr>
           <w:rFonts w:hint="cs"/>
@@ -13146,6 +13187,7 @@
         </w:rPr>
         <w:t>ותאוריהן</w:t>
       </w:r>
+      <w:proofErr w:type="spellEnd"/>
       <w:r>
         <w:rPr>
           <w:b/>
@@ -13239,7 +13281,25 @@
           <w:sz w:val="20"/>
           <w:szCs w:val="20"/>
         </w:rPr>
-        <w:t>PRICE_VALIDATION_FAILED = Price Validation Failed. One Of Your Specified Room Prices is not Valid.</w:t>
+        <w:t xml:space="preserve">PRICE_VALIDATION_FAILED = Price Validation Failed. One Of Your Specified Room Prices is not </w:t>
+      </w:r>
+      <w:proofErr w:type="gramStart"/>
+      <w:r>
+        <w:rPr>
+          <w:rFonts w:ascii="Courier New" w:hAnsi="Courier New" w:cs="Courier New"/>
+          <w:sz w:val="20"/>
+          <w:szCs w:val="20"/>
+        </w:rPr>
+        <w:t>Valid</w:t>
+      </w:r>
+      <w:proofErr w:type="gramEnd"/>
+      <w:r>
+        <w:rPr>
+          <w:rFonts w:ascii="Courier New" w:hAnsi="Courier New" w:cs="Courier New"/>
+          <w:sz w:val="20"/>
+          <w:szCs w:val="20"/>
+        </w:rPr>
+        <w:t>.</w:t>
       </w:r>
     </w:p>
     <w:p>
@@ -13289,7 +13349,21 @@
         <w:rPr>
           <w:rFonts w:ascii="Courier New" w:hAnsi="Courier New" w:cs="Courier New"/>
         </w:rPr>
-        <w:t>RESERVATIONS_AMOUNT_VIOLATION = Number Of Requests Exceeds the Number Allowed</w:t>
+        <w:t xml:space="preserve">RESERVATIONS_AMOUNT_VIOLATION = Number </w:t>
+      </w:r>
+      <w:proofErr w:type="gramStart"/>
+      <w:r>
+        <w:rPr>
+          <w:rFonts w:ascii="Courier New" w:hAnsi="Courier New" w:cs="Courier New"/>
+        </w:rPr>
+        <w:t>Of</w:t>
+      </w:r>
+      <w:proofErr w:type="gramEnd"/>
+      <w:r>
+        <w:rPr>
+          <w:rFonts w:ascii="Courier New" w:hAnsi="Courier New" w:cs="Courier New"/>
+        </w:rPr>
+        <w:t xml:space="preserve"> Requests Exceeds the Number Allowed</w:t>
       </w:r>
     </w:p>
     <w:p>
@@ -13428,8 +13502,23 @@
         <w:rPr>
           <w:rFonts w:ascii="Courier New" w:hAnsi="Courier New" w:cs="Courier New"/>
         </w:rPr>
-        <w:t>CANCELATION_REQUEST_FAILED = Reservation Cancellation Failed Due to Unknown Reasons. You're Strongly Advised to Verify Your Last Cancellation Manually.Your Reservation Number is &lt;</w:t>
-      </w:r>
+        <w:t xml:space="preserve">CANCELATION_REQUEST_FAILED = Reservation Cancellation Failed Due to Unknown Reasons. You're Strongly Advised to Verify Your Last Cancellation </w:t>
+      </w:r>
+      <w:proofErr w:type="spellStart"/>
+      <w:r>
+        <w:rPr>
+          <w:rFonts w:ascii="Courier New" w:hAnsi="Courier New" w:cs="Courier New"/>
+        </w:rPr>
+        <w:t>Manually.Your</w:t>
+      </w:r>
+      <w:proofErr w:type="spellEnd"/>
+      <w:r>
+        <w:rPr>
+          <w:rFonts w:ascii="Courier New" w:hAnsi="Courier New" w:cs="Courier New"/>
+        </w:rPr>
+        <w:t xml:space="preserve"> Reservation Number is &lt;</w:t>
+      </w:r>
+      <w:proofErr w:type="spellStart"/>
       <w:r>
         <w:rPr>
           <w:rFonts w:ascii="Courier New" w:hAnsi="Courier New" w:cs="Courier New"/>
@@ -13438,6 +13527,7 @@
         </w:rPr>
         <w:t>reservation_num</w:t>
       </w:r>
+      <w:proofErr w:type="spellEnd"/>
       <w:r>
         <w:rPr>
           <w:rFonts w:ascii="Courier New" w:hAnsi="Courier New" w:cs="Courier New"/>
@@ -13567,7 +13657,45 @@
         <w:rPr>
           <w:rFonts w:ascii="Courier New" w:hAnsi="Courier New" w:cs="Courier New"/>
         </w:rPr>
-        <w:t>RESERVATION_ONFRIDAY_ARRIVAL_ON_NEXT_SUNDAY = Making reservations on Friday while Arrival Date is Nearest Sunday is not Allowed.</w:t>
+        <w:t>RESERVATION_ON</w:t>
+      </w:r>
+      <w:r>
+        <w:rPr>
+          <w:rFonts w:ascii="Courier New" w:hAnsi="Courier New" w:cs="Courier New"/>
+        </w:rPr>
+        <w:t>_</w:t>
+      </w:r>
+      <w:r>
+        <w:rPr>
+          <w:rFonts w:ascii="Courier New" w:hAnsi="Courier New" w:cs="Courier New"/>
+        </w:rPr>
+        <w:t xml:space="preserve">FRIDAY_ARRIVAL_ON_NEXT_SUNDAY = Making reservations on </w:t>
+      </w:r>
+      <w:proofErr w:type="gramStart"/>
+      <w:r>
+        <w:rPr>
+          <w:rFonts w:ascii="Courier New" w:hAnsi="Courier New" w:cs="Courier New"/>
+        </w:rPr>
+        <w:t>Friday</w:t>
+      </w:r>
+      <w:r>
+        <w:rPr>
+          <w:rFonts w:ascii="Courier New" w:hAnsi="Courier New" w:cs="Courier New"/>
+        </w:rPr>
+        <w:t>(</w:t>
+      </w:r>
+      <w:proofErr w:type="gramEnd"/>
+      <w:r>
+        <w:rPr>
+          <w:rFonts w:ascii="Courier New" w:hAnsi="Courier New" w:cs="Courier New"/>
+        </w:rPr>
+        <w:t>After 12:00)</w:t>
+      </w:r>
+      <w:r>
+        <w:rPr>
+          <w:rFonts w:ascii="Courier New" w:hAnsi="Courier New" w:cs="Courier New"/>
+        </w:rPr>
+        <w:t>while Arrival Date is Nearest Sunday is not Allowed.</w:t>
       </w:r>
     </w:p>
     <w:p>
@@ -13824,6 +13952,7 @@
         </w:rPr>
         <w:t xml:space="preserve">בנוסף למסמך זה יצורפו דוגמאות של כל ה </w:t>
       </w:r>
+      <w:proofErr w:type="spellStart"/>
       <w:r>
         <w:rPr>
           <w:rFonts w:ascii="Arial" w:hAnsi="Arial"/>
@@ -13831,6 +13960,7 @@
         </w:rPr>
         <w:t>xmls</w:t>
       </w:r>
+      <w:proofErr w:type="spellEnd"/>
       <w:r>
         <w:rPr>
           <w:rFonts w:ascii="Arial" w:hAnsi="Arial"/>
@@ -13845,21 +13975,39 @@
           <w:color w:val="000000"/>
           <w:rtl/>
         </w:rPr>
-        <w:t xml:space="preserve">לוונטיים לשלבי הפרוטוקול השונים עם הסבר קצר על כל תאג בגוף ה </w:t>
-      </w:r>
+        <w:t xml:space="preserve">לוונטיים לשלבי הפרוטוקול השונים עם הסבר קצר על כל </w:t>
+      </w:r>
+      <w:proofErr w:type="spellStart"/>
       <w:r>
         <w:rPr>
           <w:rFonts w:ascii="Arial" w:hAnsi="Arial"/>
           <w:color w:val="000000"/>
-        </w:rPr>
-        <w:t>xml</w:t>
-      </w:r>
+          <w:rtl/>
+        </w:rPr>
+        <w:t>תאג</w:t>
+      </w:r>
+      <w:proofErr w:type="spellEnd"/>
       <w:r>
         <w:rPr>
           <w:rFonts w:ascii="Arial" w:hAnsi="Arial"/>
           <w:color w:val="000000"/>
           <w:rtl/>
         </w:rPr>
+        <w:t xml:space="preserve"> בגוף ה </w:t>
+      </w:r>
+      <w:r>
+        <w:rPr>
+          <w:rFonts w:ascii="Arial" w:hAnsi="Arial"/>
+          <w:color w:val="000000"/>
+        </w:rPr>
+        <w:t>xml</w:t>
+      </w:r>
+      <w:r>
+        <w:rPr>
+          <w:rFonts w:ascii="Arial" w:hAnsi="Arial"/>
+          <w:color w:val="000000"/>
+          <w:rtl/>
+        </w:rPr>
         <w:t>.</w:t>
       </w:r>
     </w:p>
@@ -13879,6 +14027,7 @@
         </w:rPr>
         <w:t xml:space="preserve">צריך להדגיש כי </w:t>
       </w:r>
+      <w:proofErr w:type="spellStart"/>
       <w:r>
         <w:rPr>
           <w:rFonts w:ascii="Arial" w:hAnsi="Arial"/>
@@ -13886,6 +14035,7 @@
         </w:rPr>
         <w:t>agentsService</w:t>
       </w:r>
+      <w:proofErr w:type="spellEnd"/>
       <w:r>
         <w:rPr>
           <w:rFonts w:ascii="Arial" w:hAnsi="Arial"/>
@@ -13909,6 +14059,7 @@
         </w:rPr>
         <w:t xml:space="preserve">. במילים אחרות ביטול ההזמנות עדיין מתבצע דרך </w:t>
       </w:r>
+      <w:proofErr w:type="spellStart"/>
       <w:r>
         <w:rPr>
           <w:rFonts w:ascii="Arial" w:hAnsi="Arial"/>
@@ -13916,6 +14067,7 @@
         </w:rPr>
         <w:t>RemoteAccessService</w:t>
       </w:r>
+      <w:proofErr w:type="spellEnd"/>
       <w:r>
         <w:rPr>
           <w:rFonts w:ascii="Arial" w:hAnsi="Arial"/>
@@ -13941,6 +14093,7 @@
         </w:rPr>
         <w:t xml:space="preserve">כמו כן ישנה אפשרות שמבנה ה </w:t>
       </w:r>
+      <w:proofErr w:type="spellStart"/>
       <w:r>
         <w:rPr>
           <w:rFonts w:ascii="Arial" w:hAnsi="Arial"/>
@@ -13948,21 +14101,42 @@
         </w:rPr>
         <w:t>xmls</w:t>
       </w:r>
+      <w:proofErr w:type="spellEnd"/>
       <w:r>
         <w:rPr>
           <w:rFonts w:ascii="Arial" w:hAnsi="Arial"/>
           <w:color w:val="000000"/>
           <w:rtl/>
         </w:rPr>
-        <w:t xml:space="preserve">  ושמות התאגים ישתנו בגרסאות הבאות של ה </w:t>
-      </w:r>
+        <w:t xml:space="preserve">  ושמות </w:t>
+      </w:r>
+      <w:proofErr w:type="spellStart"/>
       <w:r>
         <w:rPr>
           <w:rFonts w:ascii="Arial" w:hAnsi="Arial"/>
           <w:color w:val="000000"/>
+          <w:rtl/>
+        </w:rPr>
+        <w:t>התאגים</w:t>
+      </w:r>
+      <w:proofErr w:type="spellEnd"/>
+      <w:r>
+        <w:rPr>
+          <w:rFonts w:ascii="Arial" w:hAnsi="Arial"/>
+          <w:color w:val="000000"/>
+          <w:rtl/>
+        </w:rPr>
+        <w:t xml:space="preserve"> ישתנו בגרסאות הבאות של ה </w:t>
+      </w:r>
+      <w:proofErr w:type="spellStart"/>
+      <w:r>
+        <w:rPr>
+          <w:rFonts w:ascii="Arial" w:hAnsi="Arial"/>
+          <w:color w:val="000000"/>
         </w:rPr>
         <w:t>agentsService</w:t>
       </w:r>
+      <w:proofErr w:type="spellEnd"/>
       <w:r>
         <w:rPr>
           <w:rFonts w:ascii="Arial" w:hAnsi="Arial"/>
@@ -14002,7 +14176,7 @@
 </file>
 
 <file path=word/numbering.xml><?xml version="1.0" encoding="utf-8"?>
-<w:numbering xmlns:ve="http://schemas.openxmlformats.org/markup-compatibility/2006" xmlns:o="urn:schemas-microsoft-com:office:office" xmlns:r="http://schemas.openxmlformats.org/officeDocument/2006/relationships" xmlns:m="http://schemas.openxmlformats.org/officeDocument/2006/math" xmlns:v="urn:schemas-microsoft-com:vml" xmlns:wp="http://schemas.openxmlformats.org/drawingml/2006/wordprocessingDrawing" xmlns:w10="urn:schemas-microsoft-com:office:word" xmlns:w="http://schemas.openxmlformats.org/wordprocessingml/2006/main" xmlns:wne="http://schemas.microsoft.com/office/word/2006/wordml">
+<w:numbering xmlns:wpc="http://schemas.microsoft.com/office/word/2010/wordprocessingCanvas" xmlns:mc="http://schemas.openxmlformats.org/markup-compatibility/2006" xmlns:o="urn:schemas-microsoft-com:office:office" xmlns:r="http://schemas.openxmlformats.org/officeDocument/2006/relationships" xmlns:m="http://schemas.openxmlformats.org/officeDocument/2006/math" xmlns:v="urn:schemas-microsoft-com:vml" xmlns:wp14="http://schemas.microsoft.com/office/word/2010/wordprocessingDrawing" xmlns:wp="http://schemas.openxmlformats.org/drawingml/2006/wordprocessingDrawing" xmlns:w10="urn:schemas-microsoft-com:office:word" xmlns:w="http://schemas.openxmlformats.org/wordprocessingml/2006/main" xmlns:w14="http://schemas.microsoft.com/office/word/2010/wordml" xmlns:wpg="http://schemas.microsoft.com/office/word/2010/wordprocessingGroup" xmlns:wpi="http://schemas.microsoft.com/office/word/2010/wordprocessingInk" xmlns:wne="http://schemas.microsoft.com/office/word/2006/wordml" xmlns:wps="http://schemas.microsoft.com/office/word/2010/wordprocessingShape" mc:Ignorable="w14 wp14">
   <w:abstractNum w:abstractNumId="0">
     <w:nsid w:val="FFFFFF7C"/>
     <w:multiLevelType w:val="singleLevel"/>
@@ -14344,6 +14518,95 @@
     </w:lvl>
   </w:abstractNum>
   <w:abstractNum w:abstractNumId="11">
+    <w:nsid w:val="17D87C70"/>
+    <w:multiLevelType w:val="hybridMultilevel"/>
+    <w:tmpl w:val="3E84BABE"/>
+    <w:lvl w:ilvl="0" w:tplc="0409000F">
+      <w:start w:val="1"/>
+      <w:numFmt w:val="decimal"/>
+      <w:lvlText w:val="%1."/>
+      <w:lvlJc w:val="left"/>
+      <w:pPr>
+        <w:ind w:left="720" w:hanging="360"/>
+      </w:pPr>
+      <w:rPr>
+        <w:rFonts w:hint="default"/>
+      </w:rPr>
+    </w:lvl>
+    <w:lvl w:ilvl="1" w:tplc="04090019" w:tentative="1">
+      <w:start w:val="1"/>
+      <w:numFmt w:val="lowerLetter"/>
+      <w:lvlText w:val="%2."/>
+      <w:lvlJc w:val="left"/>
+      <w:pPr>
+        <w:ind w:left="1440" w:hanging="360"/>
+      </w:pPr>
+    </w:lvl>
+    <w:lvl w:ilvl="2" w:tplc="0409001B" w:tentative="1">
+      <w:start w:val="1"/>
+      <w:numFmt w:val="lowerRoman"/>
+      <w:lvlText w:val="%3."/>
+      <w:lvlJc w:val="right"/>
+      <w:pPr>
+        <w:ind w:left="2160" w:hanging="180"/>
+      </w:pPr>
+    </w:lvl>
+    <w:lvl w:ilvl="3" w:tplc="0409000F" w:tentative="1">
+      <w:start w:val="1"/>
+      <w:numFmt w:val="decimal"/>
+      <w:lvlText w:val="%4."/>
+      <w:lvlJc w:val="left"/>
+      <w:pPr>
+        <w:ind w:left="2880" w:hanging="360"/>
+      </w:pPr>
+    </w:lvl>
+    <w:lvl w:ilvl="4" w:tplc="04090019" w:tentative="1">
+      <w:start w:val="1"/>
+      <w:numFmt w:val="lowerLetter"/>
+      <w:lvlText w:val="%5."/>
+      <w:lvlJc w:val="left"/>
+      <w:pPr>
+        <w:ind w:left="3600" w:hanging="360"/>
+      </w:pPr>
+    </w:lvl>
+    <w:lvl w:ilvl="5" w:tplc="0409001B" w:tentative="1">
+      <w:start w:val="1"/>
+      <w:numFmt w:val="lowerRoman"/>
+      <w:lvlText w:val="%6."/>
+      <w:lvlJc w:val="right"/>
+      <w:pPr>
+        <w:ind w:left="4320" w:hanging="180"/>
+      </w:pPr>
+    </w:lvl>
+    <w:lvl w:ilvl="6" w:tplc="0409000F" w:tentative="1">
+      <w:start w:val="1"/>
+      <w:numFmt w:val="decimal"/>
+      <w:lvlText w:val="%7."/>
+      <w:lvlJc w:val="left"/>
+      <w:pPr>
+        <w:ind w:left="5040" w:hanging="360"/>
+      </w:pPr>
+    </w:lvl>
+    <w:lvl w:ilvl="7" w:tplc="04090019" w:tentative="1">
+      <w:start w:val="1"/>
+      <w:numFmt w:val="lowerLetter"/>
+      <w:lvlText w:val="%8."/>
+      <w:lvlJc w:val="left"/>
+      <w:pPr>
+        <w:ind w:left="5760" w:hanging="360"/>
+      </w:pPr>
+    </w:lvl>
+    <w:lvl w:ilvl="8" w:tplc="0409001B" w:tentative="1">
+      <w:start w:val="1"/>
+      <w:numFmt w:val="lowerRoman"/>
+      <w:lvlText w:val="%9."/>
+      <w:lvlJc w:val="right"/>
+      <w:pPr>
+        <w:ind w:left="6480" w:hanging="180"/>
+      </w:pPr>
+    </w:lvl>
+  </w:abstractNum>
+  <w:abstractNum w:abstractNumId="12">
     <w:nsid w:val="1C3E26A0"/>
     <w:multiLevelType w:val="hybridMultilevel"/>
     <w:tmpl w:val="B42ED3D2"/>
@@ -14456,7 +14719,7 @@
       </w:rPr>
     </w:lvl>
   </w:abstractNum>
-  <w:abstractNum w:abstractNumId="12">
+  <w:abstractNum w:abstractNumId="13">
     <w:nsid w:val="3FBF4199"/>
     <w:multiLevelType w:val="hybridMultilevel"/>
     <w:tmpl w:val="9230CAD4"/>
@@ -14596,7 +14859,7 @@
       </w:rPr>
     </w:lvl>
   </w:abstractNum>
-  <w:abstractNum w:abstractNumId="13">
+  <w:abstractNum w:abstractNumId="14">
     <w:nsid w:val="496F6951"/>
     <w:multiLevelType w:val="hybridMultilevel"/>
     <w:tmpl w:val="A3CE9D20"/>
@@ -14739,16 +15002,16 @@
     </w:lvl>
   </w:abstractNum>
   <w:num w:numId="1">
-    <w:abstractNumId w:val="11"/>
+    <w:abstractNumId w:val="12"/>
   </w:num>
   <w:num w:numId="2">
     <w:abstractNumId w:val="10"/>
   </w:num>
   <w:num w:numId="3">
-    <w:abstractNumId w:val="13"/>
+    <w:abstractNumId w:val="14"/>
   </w:num>
   <w:num w:numId="4">
-    <w:abstractNumId w:val="12"/>
+    <w:abstractNumId w:val="13"/>
   </w:num>
   <w:num w:numId="5">
     <w:abstractNumId w:val="8"/>
@@ -14780,11 +15043,14 @@
   <w:num w:numId="14">
     <w:abstractNumId w:val="4"/>
   </w:num>
+  <w:num w:numId="15">
+    <w:abstractNumId w:val="11"/>
+  </w:num>
 </w:numbering>
 </file>
 
 <file path=word/styles.xml><?xml version="1.0" encoding="utf-8"?>
-<w:styles xmlns:r="http://schemas.openxmlformats.org/officeDocument/2006/relationships" xmlns:w="http://schemas.openxmlformats.org/wordprocessingml/2006/main">
+<w:styles xmlns:mc="http://schemas.openxmlformats.org/markup-compatibility/2006" xmlns:r="http://schemas.openxmlformats.org/officeDocument/2006/relationships" xmlns:w="http://schemas.openxmlformats.org/wordprocessingml/2006/main" xmlns:w14="http://schemas.microsoft.com/office/word/2010/wordml" mc:Ignorable="w14">
   <w:docDefaults>
     <w:rPrDefault>
       <w:rPr>
@@ -14936,7 +15202,7 @@
     <w:lsdException w:name="Bibliography" w:uiPriority="37"/>
     <w:lsdException w:name="TOC Heading" w:uiPriority="39" w:qFormat="1"/>
   </w:latentStyles>
-  <w:style w:type="paragraph" w:default="1" w:styleId="Normal">
+  <w:style w:type="paragraph" w:default="1" w:styleId="a">
     <w:name w:val="Normal"/>
     <w:qFormat/>
     <w:rsid w:val="008A60D4"/>
@@ -14945,17 +15211,17 @@
       <w:spacing w:after="200" w:line="276" w:lineRule="auto"/>
     </w:pPr>
   </w:style>
-  <w:style w:type="character" w:default="1" w:styleId="DefaultParagraphFont">
+  <w:style w:type="character" w:default="1" w:styleId="a0">
     <w:name w:val="Default Paragraph Font"/>
-    <w:uiPriority w:val="99"/>
+    <w:uiPriority w:val="1"/>
     <w:semiHidden/>
+    <w:unhideWhenUsed/>
   </w:style>
-  <w:style w:type="table" w:default="1" w:styleId="TableNormal">
+  <w:style w:type="table" w:default="1" w:styleId="a1">
     <w:name w:val="Normal Table"/>
     <w:uiPriority w:val="99"/>
     <w:semiHidden/>
     <w:unhideWhenUsed/>
-    <w:qFormat/>
     <w:tblPr>
       <w:tblInd w:w="0" w:type="dxa"/>
       <w:tblCellMar>
@@ -14966,15 +15232,15 @@
       </w:tblCellMar>
     </w:tblPr>
   </w:style>
-  <w:style w:type="numbering" w:default="1" w:styleId="NoList">
+  <w:style w:type="numbering" w:default="1" w:styleId="a2">
     <w:name w:val="No List"/>
     <w:uiPriority w:val="99"/>
     <w:semiHidden/>
     <w:unhideWhenUsed/>
   </w:style>
-  <w:style w:type="paragraph" w:styleId="ListParagraph">
+  <w:style w:type="paragraph" w:styleId="a3">
     <w:name w:val="List Paragraph"/>
-    <w:basedOn w:val="Normal"/>
+    <w:basedOn w:val="a"/>
     <w:uiPriority w:val="99"/>
     <w:qFormat/>
     <w:rsid w:val="002C1C76"/>
@@ -14985,7 +15251,7 @@
   </w:style>
   <w:style w:type="character" w:styleId="Hyperlink">
     <w:name w:val="Hyperlink"/>
-    <w:basedOn w:val="DefaultParagraphFont"/>
+    <w:basedOn w:val="a0"/>
     <w:uiPriority w:val="99"/>
     <w:rsid w:val="002C1C76"/>
     <w:rPr>
@@ -14993,6 +15259,199 @@
       <w:color w:val="0000FF"/>
       <w:u w:val="single"/>
     </w:rPr>
+  </w:style>
+</w:styles>
+</file>
+
+<file path=word/stylesWithEffects.xml><?xml version="1.0" encoding="utf-8"?>
+<w:styles xmlns:wpc="http://schemas.microsoft.com/office/word/2010/wordprocessingCanvas" xmlns:mc="http://schemas.openxmlformats.org/markup-compatibility/2006" xmlns:o="urn:schemas-microsoft-com:office:office" xmlns:r="http://schemas.openxmlformats.org/officeDocument/2006/relationships" xmlns:m="http://schemas.openxmlformats.org/officeDocument/2006/math" xmlns:v="urn:schemas-microsoft-com:vml" xmlns:wp14="http://schemas.microsoft.com/office/word/2010/wordprocessingDrawing" xmlns:wp="http://schemas.openxmlformats.org/drawingml/2006/wordprocessingDrawing" xmlns:w10="urn:schemas-microsoft-com:office:word" xmlns:w="http://schemas.openxmlformats.org/wordprocessingml/2006/main" xmlns:w14="http://schemas.microsoft.com/office/word/2010/wordml" xmlns:wpg="http://schemas.microsoft.com/office/word/2010/wordprocessingGroup" xmlns:wpi="http://schemas.microsoft.com/office/word/2010/wordprocessingInk" xmlns:wne="http://schemas.microsoft.com/office/word/2006/wordml" xmlns:wps="http://schemas.microsoft.com/office/word/2010/wordprocessingShape" mc:Ignorable="w14 wp14">
+  <w:docDefaults>
+    <w:rPrDefault>
+      <w:rPr>
+        <w:rFonts w:asciiTheme="minorHAnsi" w:eastAsiaTheme="minorEastAsia" w:hAnsiTheme="minorHAnsi" w:cstheme="minorBidi"/>
+        <w:sz w:val="22"/>
+        <w:szCs w:val="22"/>
+        <w:lang w:val="en-US" w:eastAsia="en-US" w:bidi="he-IL"/>
+      </w:rPr>
+    </w:rPrDefault>
+    <w:pPrDefault>
+      <w:pPr>
+        <w:spacing w:after="200" w:line="276" w:lineRule="auto"/>
+      </w:pPr>
+    </w:pPrDefault>
+  </w:docDefaults>
+  <w:latentStyles w:defLockedState="0" w:defUIPriority="99" w:defSemiHidden="1" w:defUnhideWhenUsed="1" w:defQFormat="0" w:count="267">
+    <w:lsdException w:name="Normal" w:semiHidden="0" w:uiPriority="0" w:unhideWhenUsed="0" w:qFormat="1"/>
+    <w:lsdException w:name="heading 1" w:semiHidden="0" w:uiPriority="9" w:unhideWhenUsed="0" w:qFormat="1"/>
+    <w:lsdException w:name="heading 2" w:uiPriority="9" w:qFormat="1"/>
+    <w:lsdException w:name="heading 3" w:uiPriority="9" w:qFormat="1"/>
+    <w:lsdException w:name="heading 4" w:uiPriority="9" w:qFormat="1"/>
+    <w:lsdException w:name="heading 5" w:uiPriority="9" w:qFormat="1"/>
+    <w:lsdException w:name="heading 6" w:uiPriority="9" w:qFormat="1"/>
+    <w:lsdException w:name="heading 7" w:uiPriority="9" w:qFormat="1"/>
+    <w:lsdException w:name="heading 8" w:uiPriority="9" w:qFormat="1"/>
+    <w:lsdException w:name="heading 9" w:uiPriority="9" w:qFormat="1"/>
+    <w:lsdException w:name="toc 1" w:uiPriority="39"/>
+    <w:lsdException w:name="toc 2" w:uiPriority="39"/>
+    <w:lsdException w:name="toc 3" w:uiPriority="39"/>
+    <w:lsdException w:name="toc 4" w:uiPriority="39"/>
+    <w:lsdException w:name="toc 5" w:uiPriority="39"/>
+    <w:lsdException w:name="toc 6" w:uiPriority="39"/>
+    <w:lsdException w:name="toc 7" w:uiPriority="39"/>
+    <w:lsdException w:name="toc 8" w:uiPriority="39"/>
+    <w:lsdException w:name="toc 9" w:uiPriority="39"/>
+    <w:lsdException w:name="caption" w:uiPriority="35" w:qFormat="1"/>
+    <w:lsdException w:name="Title" w:semiHidden="0" w:uiPriority="10" w:unhideWhenUsed="0" w:qFormat="1"/>
+    <w:lsdException w:name="Default Paragraph Font" w:uiPriority="1"/>
+    <w:lsdException w:name="Subtitle" w:semiHidden="0" w:uiPriority="11" w:unhideWhenUsed="0" w:qFormat="1"/>
+    <w:lsdException w:name="Strong" w:semiHidden="0" w:uiPriority="22" w:unhideWhenUsed="0" w:qFormat="1"/>
+    <w:lsdException w:name="Emphasis" w:semiHidden="0" w:uiPriority="20" w:unhideWhenUsed="0" w:qFormat="1"/>
+    <w:lsdException w:name="Table Grid" w:semiHidden="0" w:uiPriority="59" w:unhideWhenUsed="0"/>
+    <w:lsdException w:name="Placeholder Text" w:unhideWhenUsed="0"/>
+    <w:lsdException w:name="No Spacing" w:semiHidden="0" w:uiPriority="1" w:unhideWhenUsed="0" w:qFormat="1"/>
+    <w:lsdException w:name="Light Shading" w:semiHidden="0" w:uiPriority="60" w:unhideWhenUsed="0"/>
+    <w:lsdException w:name="Light List" w:semiHidden="0" w:uiPriority="61" w:unhideWhenUsed="0"/>
+    <w:lsdException w:name="Light Grid" w:semiHidden="0" w:uiPriority="62" w:unhideWhenUsed="0"/>
+    <w:lsdException w:name="Medium Shading 1" w:semiHidden="0" w:uiPriority="63" w:unhideWhenUsed="0"/>
+    <w:lsdException w:name="Medium Shading 2" w:semiHidden="0" w:uiPriority="64" w:unhideWhenUsed="0"/>
+    <w:lsdException w:name="Medium List 1" w:semiHidden="0" w:uiPriority="65" w:unhideWhenUsed="0"/>
+    <w:lsdException w:name="Medium List 2" w:semiHidden="0" w:uiPriority="66" w:unhideWhenUsed="0"/>
+    <w:lsdException w:name="Medium Grid 1" w:semiHidden="0" w:uiPriority="67" w:unhideWhenUsed="0"/>
+    <w:lsdException w:name="Medium Grid 2" w:semiHidden="0" w:uiPriority="68" w:unhideWhenUsed="0"/>
+    <w:lsdException w:name="Medium Grid 3" w:semiHidden="0" w:uiPriority="69" w:unhideWhenUsed="0"/>
+    <w:lsdException w:name="Dark List" w:semiHidden="0" w:uiPriority="70" w:unhideWhenUsed="0"/>
+    <w:lsdException w:name="Colorful Shading" w:semiHidden="0" w:uiPriority="71" w:unhideWhenUsed="0"/>
+    <w:lsdException w:name="Colorful List" w:semiHidden="0" w:uiPriority="72" w:unhideWhenUsed="0"/>
+    <w:lsdException w:name="Colorful Grid" w:semiHidden="0" w:uiPriority="73" w:unhideWhenUsed="0"/>
+    <w:lsdException w:name="Light Shading Accent 1" w:semiHidden="0" w:uiPriority="60" w:unhideWhenUsed="0"/>
+    <w:lsdException w:name="Light List Accent 1" w:semiHidden="0" w:uiPriority="61" w:unhideWhenUsed="0"/>
+    <w:lsdException w:name="Light Grid Accent 1" w:semiHidden="0" w:uiPriority="62" w:unhideWhenUsed="0"/>
+    <w:lsdException w:name="Medium Shading 1 Accent 1" w:semiHidden="0" w:uiPriority="63" w:unhideWhenUsed="0"/>
+    <w:lsdException w:name="Medium Shading 2 Accent 1" w:semiHidden="0" w:uiPriority="64" w:unhideWhenUsed="0"/>
+    <w:lsdException w:name="Medium List 1 Accent 1" w:semiHidden="0" w:uiPriority="65" w:unhideWhenUsed="0"/>
+    <w:lsdException w:name="Revision" w:unhideWhenUsed="0"/>
+    <w:lsdException w:name="List Paragraph" w:semiHidden="0" w:uiPriority="34" w:unhideWhenUsed="0" w:qFormat="1"/>
+    <w:lsdException w:name="Quote" w:semiHidden="0" w:uiPriority="29" w:unhideWhenUsed="0" w:qFormat="1"/>
+    <w:lsdException w:name="Intense Quote" w:semiHidden="0" w:uiPriority="30" w:unhideWhenUsed="0" w:qFormat="1"/>
+    <w:lsdException w:name="Medium List 2 Accent 1" w:semiHidden="0" w:uiPriority="66" w:unhideWhenUsed="0"/>
+    <w:lsdException w:name="Medium Grid 1 Accent 1" w:semiHidden="0" w:uiPriority="67" w:unhideWhenUsed="0"/>
+    <w:lsdException w:name="Medium Grid 2 Accent 1" w:semiHidden="0" w:uiPriority="68" w:unhideWhenUsed="0"/>
+    <w:lsdException w:name="Medium Grid 3 Accent 1" w:semiHidden="0" w:uiPriority="69" w:unhideWhenUsed="0"/>
+    <w:lsdException w:name="Dark List Accent 1" w:semiHidden="0" w:uiPriority="70" w:unhideWhenUsed="0"/>
+    <w:lsdException w:name="Colorful Shading Accent 1" w:semiHidden="0" w:uiPriority="71" w:unhideWhenUsed="0"/>
+    <w:lsdException w:name="Colorful List Accent 1" w:semiHidden="0" w:uiPriority="72" w:unhideWhenUsed="0"/>
+    <w:lsdException w:name="Colorful Grid Accent 1" w:semiHidden="0" w:uiPriority="73" w:unhideWhenUsed="0"/>
+    <w:lsdException w:name="Light Shading Accent 2" w:semiHidden="0" w:uiPriority="60" w:unhideWhenUsed="0"/>
+    <w:lsdException w:name="Light List Accent 2" w:semiHidden="0" w:uiPriority="61" w:unhideWhenUsed="0"/>
+    <w:lsdException w:name="Light Grid Accent 2" w:semiHidden="0" w:uiPriority="62" w:unhideWhenUsed="0"/>
+    <w:lsdException w:name="Medium Shading 1 Accent 2" w:semiHidden="0" w:uiPriority="63" w:unhideWhenUsed="0"/>
+    <w:lsdException w:name="Medium Shading 2 Accent 2" w:semiHidden="0" w:uiPriority="64" w:unhideWhenUsed="0"/>
+    <w:lsdException w:name="Medium List 1 Accent 2" w:semiHidden="0" w:uiPriority="65" w:unhideWhenUsed="0"/>
+    <w:lsdException w:name="Medium List 2 Accent 2" w:semiHidden="0" w:uiPriority="66" w:unhideWhenUsed="0"/>
+    <w:lsdException w:name="Medium Grid 1 Accent 2" w:semiHidden="0" w:uiPriority="67" w:unhideWhenUsed="0"/>
+    <w:lsdException w:name="Medium Grid 2 Accent 2" w:semiHidden="0" w:uiPriority="68" w:unhideWhenUsed="0"/>
+    <w:lsdException w:name="Medium Grid 3 Accent 2" w:semiHidden="0" w:uiPriority="69" w:unhideWhenUsed="0"/>
+    <w:lsdException w:name="Dark List Accent 2" w:semiHidden="0" w:uiPriority="70" w:unhideWhenUsed="0"/>
+    <w:lsdException w:name="Colorful Shading Accent 2" w:semiHidden="0" w:uiPriority="71" w:unhideWhenUsed="0"/>
+    <w:lsdException w:name="Colorful List Accent 2" w:semiHidden="0" w:uiPriority="72" w:unhideWhenUsed="0"/>
+    <w:lsdException w:name="Colorful Grid Accent 2" w:semiHidden="0" w:uiPriority="73" w:unhideWhenUsed="0"/>
+    <w:lsdException w:name="Light Shading Accent 3" w:semiHidden="0" w:uiPriority="60" w:unhideWhenUsed="0"/>
+    <w:lsdException w:name="Light List Accent 3" w:semiHidden="0" w:uiPriority="61" w:unhideWhenUsed="0"/>
+    <w:lsdException w:name="Light Grid Accent 3" w:semiHidden="0" w:uiPriority="62" w:unhideWhenUsed="0"/>
+    <w:lsdException w:name="Medium Shading 1 Accent 3" w:semiHidden="0" w:uiPriority="63" w:unhideWhenUsed="0"/>
+    <w:lsdException w:name="Medium Shading 2 Accent 3" w:semiHidden="0" w:uiPriority="64" w:unhideWhenUsed="0"/>
+    <w:lsdException w:name="Medium List 1 Accent 3" w:semiHidden="0" w:uiPriority="65" w:unhideWhenUsed="0"/>
+    <w:lsdException w:name="Medium List 2 Accent 3" w:semiHidden="0" w:uiPriority="66" w:unhideWhenUsed="0"/>
+    <w:lsdException w:name="Medium Grid 1 Accent 3" w:semiHidden="0" w:uiPriority="67" w:unhideWhenUsed="0"/>
+    <w:lsdException w:name="Medium Grid 2 Accent 3" w:semiHidden="0" w:uiPriority="68" w:unhideWhenUsed="0"/>
+    <w:lsdException w:name="Medium Grid 3 Accent 3" w:semiHidden="0" w:uiPriority="69" w:unhideWhenUsed="0"/>
+    <w:lsdException w:name="Dark List Accent 3" w:semiHidden="0" w:uiPriority="70" w:unhideWhenUsed="0"/>
+    <w:lsdException w:name="Colorful Shading Accent 3" w:semiHidden="0" w:uiPriority="71" w:unhideWhenUsed="0"/>
+    <w:lsdException w:name="Colorful List Accent 3" w:semiHidden="0" w:uiPriority="72" w:unhideWhenUsed="0"/>
+    <w:lsdException w:name="Colorful Grid Accent 3" w:semiHidden="0" w:uiPriority="73" w:unhideWhenUsed="0"/>
+    <w:lsdException w:name="Light Shading Accent 4" w:semiHidden="0" w:uiPriority="60" w:unhideWhenUsed="0"/>
+    <w:lsdException w:name="Light List Accent 4" w:semiHidden="0" w:uiPriority="61" w:unhideWhenUsed="0"/>
+    <w:lsdException w:name="Light Grid Accent 4" w:semiHidden="0" w:uiPriority="62" w:unhideWhenUsed="0"/>
+    <w:lsdException w:name="Medium Shading 1 Accent 4" w:semiHidden="0" w:uiPriority="63" w:unhideWhenUsed="0"/>
+    <w:lsdException w:name="Medium Shading 2 Accent 4" w:semiHidden="0" w:uiPriority="64" w:unhideWhenUsed="0"/>
+    <w:lsdException w:name="Medium List 1 Accent 4" w:semiHidden="0" w:uiPriority="65" w:unhideWhenUsed="0"/>
+    <w:lsdException w:name="Medium List 2 Accent 4" w:semiHidden="0" w:uiPriority="66" w:unhideWhenUsed="0"/>
+    <w:lsdException w:name="Medium Grid 1 Accent 4" w:semiHidden="0" w:uiPriority="67" w:unhideWhenUsed="0"/>
+    <w:lsdException w:name="Medium Grid 2 Accent 4" w:semiHidden="0" w:uiPriority="68" w:unhideWhenUsed="0"/>
+    <w:lsdException w:name="Medium Grid 3 Accent 4" w:semiHidden="0" w:uiPriority="69" w:unhideWhenUsed="0"/>
+    <w:lsdException w:name="Dark List Accent 4" w:semiHidden="0" w:uiPriority="70" w:unhideWhenUsed="0"/>
+    <w:lsdException w:name="Colorful Shading Accent 4" w:semiHidden="0" w:uiPriority="71" w:unhideWhenUsed="0"/>
+    <w:lsdException w:name="Colorful List Accent 4" w:semiHidden="0" w:uiPriority="72" w:unhideWhenUsed="0"/>
+    <w:lsdException w:name="Colorful Grid Accent 4" w:semiHidden="0" w:uiPriority="73" w:unhideWhenUsed="0"/>
+    <w:lsdException w:name="Light Shading Accent 5" w:semiHidden="0" w:uiPriority="60" w:unhideWhenUsed="0"/>
+    <w:lsdException w:name="Light List Accent 5" w:semiHidden="0" w:uiPriority="61" w:unhideWhenUsed="0"/>
+    <w:lsdException w:name="Light Grid Accent 5" w:semiHidden="0" w:uiPriority="62" w:unhideWhenUsed="0"/>
+    <w:lsdException w:name="Medium Shading 1 Accent 5" w:semiHidden="0" w:uiPriority="63" w:unhideWhenUsed="0"/>
+    <w:lsdException w:name="Medium Shading 2 Accent 5" w:semiHidden="0" w:uiPriority="64" w:unhideWhenUsed="0"/>
+    <w:lsdException w:name="Medium List 1 Accent 5" w:semiHidden="0" w:uiPriority="65" w:unhideWhenUsed="0"/>
+    <w:lsdException w:name="Medium List 2 Accent 5" w:semiHidden="0" w:uiPriority="66" w:unhideWhenUsed="0"/>
+    <w:lsdException w:name="Medium Grid 1 Accent 5" w:semiHidden="0" w:uiPriority="67" w:unhideWhenUsed="0"/>
+    <w:lsdException w:name="Medium Grid 2 Accent 5" w:semiHidden="0" w:uiPriority="68" w:unhideWhenUsed="0"/>
+    <w:lsdException w:name="Medium Grid 3 Accent 5" w:semiHidden="0" w:uiPriority="69" w:unhideWhenUsed="0"/>
+    <w:lsdException w:name="Dark List Accent 5" w:semiHidden="0" w:uiPriority="70" w:unhideWhenUsed="0"/>
+    <w:lsdException w:name="Colorful Shading Accent 5" w:semiHidden="0" w:uiPriority="71" w:unhideWhenUsed="0"/>
+    <w:lsdException w:name="Colorful List Accent 5" w:semiHidden="0" w:uiPriority="72" w:unhideWhenUsed="0"/>
+    <w:lsdException w:name="Colorful Grid Accent 5" w:semiHidden="0" w:uiPriority="73" w:unhideWhenUsed="0"/>
+    <w:lsdException w:name="Light Shading Accent 6" w:semiHidden="0" w:uiPriority="60" w:unhideWhenUsed="0"/>
+    <w:lsdException w:name="Light List Accent 6" w:semiHidden="0" w:uiPriority="61" w:unhideWhenUsed="0"/>
+    <w:lsdException w:name="Light Grid Accent 6" w:semiHidden="0" w:uiPriority="62" w:unhideWhenUsed="0"/>
+    <w:lsdException w:name="Medium Shading 1 Accent 6" w:semiHidden="0" w:uiPriority="63" w:unhideWhenUsed="0"/>
+    <w:lsdException w:name="Medium Shading 2 Accent 6" w:semiHidden="0" w:uiPriority="64" w:unhideWhenUsed="0"/>
+    <w:lsdException w:name="Medium List 1 Accent 6" w:semiHidden="0" w:uiPriority="65" w:unhideWhenUsed="0"/>
+    <w:lsdException w:name="Medium List 2 Accent 6" w:semiHidden="0" w:uiPriority="66" w:unhideWhenUsed="0"/>
+    <w:lsdException w:name="Medium Grid 1 Accent 6" w:semiHidden="0" w:uiPriority="67" w:unhideWhenUsed="0"/>
+    <w:lsdException w:name="Medium Grid 2 Accent 6" w:semiHidden="0" w:uiPriority="68" w:unhideWhenUsed="0"/>
+    <w:lsdException w:name="Medium Grid 3 Accent 6" w:semiHidden="0" w:uiPriority="69" w:unhideWhenUsed="0"/>
+    <w:lsdException w:name="Dark List Accent 6" w:semiHidden="0" w:uiPriority="70" w:unhideWhenUsed="0"/>
+    <w:lsdException w:name="Colorful Shading Accent 6" w:semiHidden="0" w:uiPriority="71" w:unhideWhenUsed="0"/>
+    <w:lsdException w:name="Colorful List Accent 6" w:semiHidden="0" w:uiPriority="72" w:unhideWhenUsed="0"/>
+    <w:lsdException w:name="Colorful Grid Accent 6" w:semiHidden="0" w:uiPriority="73" w:unhideWhenUsed="0"/>
+    <w:lsdException w:name="Subtle Emphasis" w:semiHidden="0" w:uiPriority="19" w:unhideWhenUsed="0" w:qFormat="1"/>
+    <w:lsdException w:name="Intense Emphasis" w:semiHidden="0" w:uiPriority="21" w:unhideWhenUsed="0" w:qFormat="1"/>
+    <w:lsdException w:name="Subtle Reference" w:semiHidden="0" w:uiPriority="31" w:unhideWhenUsed="0" w:qFormat="1"/>
+    <w:lsdException w:name="Intense Reference" w:semiHidden="0" w:uiPriority="32" w:unhideWhenUsed="0" w:qFormat="1"/>
+    <w:lsdException w:name="Book Title" w:semiHidden="0" w:uiPriority="33" w:unhideWhenUsed="0" w:qFormat="1"/>
+    <w:lsdException w:name="Bibliography" w:uiPriority="37"/>
+    <w:lsdException w:name="TOC Heading" w:uiPriority="39" w:qFormat="1"/>
+  </w:latentStyles>
+  <w:style w:type="paragraph" w:default="1" w:styleId="a">
+    <w:name w:val="Normal"/>
+    <w:qFormat/>
+    <w:pPr>
+      <w:bidi/>
+    </w:pPr>
+  </w:style>
+  <w:style w:type="character" w:default="1" w:styleId="a0">
+    <w:name w:val="Default Paragraph Font"/>
+    <w:uiPriority w:val="1"/>
+    <w:semiHidden/>
+    <w:unhideWhenUsed/>
+  </w:style>
+  <w:style w:type="table" w:default="1" w:styleId="a1">
+    <w:name w:val="Normal Table"/>
+    <w:uiPriority w:val="99"/>
+    <w:semiHidden/>
+    <w:unhideWhenUsed/>
+    <w:tblPr>
+      <w:tblInd w:w="0" w:type="dxa"/>
+      <w:tblCellMar>
+        <w:top w:w="0" w:type="dxa"/>
+        <w:left w:w="108" w:type="dxa"/>
+        <w:bottom w:w="0" w:type="dxa"/>
+        <w:right w:w="108" w:type="dxa"/>
+      </w:tblCellMar>
+    </w:tblPr>
+  </w:style>
+  <w:style w:type="numbering" w:default="1" w:styleId="a2">
+    <w:name w:val="No List"/>
+    <w:uiPriority w:val="99"/>
+    <w:semiHidden/>
+    <w:unhideWhenUsed/>
   </w:style>
 </w:styles>
 </file>

--- a/Doc/Multi_Availability_Reservation_Service.docx
+++ b/Doc/Multi_Availability_Reservation_Service.docx
@@ -121,7 +121,6 @@
     <w:p>
       <w:pPr>
         <w:rPr>
-          <w:rFonts w:hint="cs"/>
           <w:rtl/>
         </w:rPr>
       </w:pPr>
@@ -951,13 +950,46 @@
           <w:sz w:val="20"/>
           <w:szCs w:val="20"/>
         </w:rPr>
-        <w:t>http://62.0.41.199:8080/availability_and_reservations/agentsService</w:t>
+        <w:t>http://62.0.41.</w:t>
+      </w:r>
+      <w:r>
+        <w:rPr>
+          <w:rFonts w:ascii="Courier New" w:hAnsi="Courier New" w:cs="Courier New"/>
+          <w:sz w:val="20"/>
+          <w:szCs w:val="20"/>
+        </w:rPr>
+        <w:t>204</w:t>
+      </w:r>
+      <w:r>
+        <w:rPr>
+          <w:rFonts w:ascii="Courier New" w:hAnsi="Courier New" w:cs="Courier New"/>
+          <w:sz w:val="20"/>
+          <w:szCs w:val="20"/>
+        </w:rPr>
+        <w:t>:8080/</w:t>
+      </w:r>
+      <w:r>
+        <w:rPr>
+          <w:rFonts w:ascii="Courier New" w:hAnsi="Courier New" w:cs="Courier New"/>
+          <w:sz w:val="20"/>
+          <w:szCs w:val="20"/>
+        </w:rPr>
+        <w:t>agents</w:t>
+      </w:r>
+      <w:bookmarkStart w:id="0" w:name="_GoBack"/>
+      <w:bookmarkEnd w:id="0"/>
+      <w:r>
+        <w:rPr>
+          <w:rFonts w:ascii="Courier New" w:hAnsi="Courier New" w:cs="Courier New"/>
+          <w:sz w:val="20"/>
+          <w:szCs w:val="20"/>
+        </w:rPr>
+        <w:t>/agentsService</w:t>
       </w:r>
     </w:p>
     <w:p>
       <w:pPr>
         <w:rPr>
-          <w:rFonts w:hint="cs"/>
           <w:rtl/>
         </w:rPr>
       </w:pPr>
@@ -1044,9 +1076,6 @@
           <w:ilvl w:val="0"/>
           <w:numId w:val="2"/>
         </w:numPr>
-        <w:rPr>
-          <w:rFonts w:hint="cs"/>
-        </w:rPr>
       </w:pPr>
       <w:r>
         <w:rPr>
@@ -1072,9 +1101,6 @@
           <w:ilvl w:val="0"/>
           <w:numId w:val="2"/>
         </w:numPr>
-        <w:rPr>
-          <w:rFonts w:hint="cs"/>
-        </w:rPr>
       </w:pPr>
       <w:r>
         <w:rPr>
@@ -1117,7 +1143,6 @@
           <w:numId w:val="2"/>
         </w:numPr>
         <w:rPr>
-          <w:rFonts w:hint="cs"/>
           <w:rtl/>
         </w:rPr>
       </w:pPr>
@@ -2215,7 +2240,6 @@
       <w:pPr>
         <w:ind w:left="720"/>
         <w:rPr>
-          <w:rFonts w:hint="cs"/>
           <w:rtl/>
         </w:rPr>
       </w:pPr>
@@ -2468,7 +2492,6 @@
       <w:pPr>
         <w:ind w:left="720"/>
         <w:rPr>
-          <w:rFonts w:hint="cs"/>
           <w:rtl/>
         </w:rPr>
       </w:pPr>
@@ -2523,7 +2546,6 @@
       <w:pPr>
         <w:ind w:left="720"/>
         <w:rPr>
-          <w:rFonts w:hint="cs"/>
           <w:rtl/>
         </w:rPr>
       </w:pPr>
@@ -2539,7 +2561,6 @@
       <w:pPr>
         <w:ind w:left="720"/>
         <w:rPr>
-          <w:rFonts w:hint="cs"/>
           <w:rtl/>
         </w:rPr>
       </w:pPr>
@@ -2581,7 +2602,6 @@
       <w:pPr>
         <w:ind w:left="720"/>
         <w:rPr>
-          <w:rFonts w:hint="cs"/>
           <w:rtl/>
         </w:rPr>
       </w:pPr>
@@ -2878,6 +2898,7 @@
         <w:rPr>
           <w:rtl/>
         </w:rPr>
+        <w:lastRenderedPageBreak/>
         <w:t xml:space="preserve">      * </w:t>
       </w:r>
       <w:r>
@@ -3725,7 +3746,6 @@
     <w:p>
       <w:pPr>
         <w:rPr>
-          <w:rFonts w:hint="cs"/>
           <w:rtl/>
         </w:rPr>
       </w:pPr>
@@ -4021,7 +4041,6 @@
     <w:p>
       <w:pPr>
         <w:rPr>
-          <w:rFonts w:hint="cs"/>
           <w:rtl/>
         </w:rPr>
       </w:pPr>
@@ -4063,7 +4082,6 @@
     <w:p>
       <w:pPr>
         <w:rPr>
-          <w:rFonts w:hint="cs"/>
           <w:rtl/>
         </w:rPr>
       </w:pPr>
@@ -4079,7 +4097,6 @@
     <w:p>
       <w:pPr>
         <w:rPr>
-          <w:rFonts w:hint="cs"/>
           <w:rtl/>
         </w:rPr>
       </w:pPr>
@@ -4121,7 +4138,6 @@
     <w:p>
       <w:pPr>
         <w:rPr>
-          <w:rFonts w:hint="cs"/>
           <w:rtl/>
         </w:rPr>
       </w:pPr>
@@ -7113,7 +7129,6 @@
     <w:p>
       <w:pPr>
         <w:rPr>
-          <w:rFonts w:hint="cs"/>
           <w:sz w:val="28"/>
           <w:szCs w:val="28"/>
           <w:rtl/>
@@ -7126,6 +7141,7 @@
           <w:szCs w:val="28"/>
           <w:rtl/>
         </w:rPr>
+        <w:lastRenderedPageBreak/>
         <w:t>תהליך</w:t>
       </w:r>
       <w:r>
@@ -7191,7 +7207,6 @@
     <w:p>
       <w:pPr>
         <w:rPr>
-          <w:rFonts w:hint="cs"/>
           <w:rtl/>
         </w:rPr>
       </w:pPr>
@@ -9338,7 +9353,6 @@
     <w:p>
       <w:pPr>
         <w:rPr>
-          <w:rFonts w:hint="cs"/>
           <w:rtl/>
         </w:rPr>
       </w:pPr>
@@ -9916,7 +9930,6 @@
     <w:p>
       <w:pPr>
         <w:rPr>
-          <w:rFonts w:hint="cs"/>
           <w:rtl/>
         </w:rPr>
       </w:pPr>
@@ -10004,7 +10017,6 @@
     <w:p>
       <w:pPr>
         <w:rPr>
-          <w:rFonts w:hint="cs"/>
           <w:sz w:val="28"/>
           <w:szCs w:val="28"/>
           <w:rtl/>
@@ -10082,7 +10094,6 @@
     <w:p>
       <w:pPr>
         <w:rPr>
-          <w:rFonts w:hint="cs"/>
           <w:rtl/>
         </w:rPr>
       </w:pPr>
@@ -10270,7 +10281,6 @@
     <w:p>
       <w:pPr>
         <w:rPr>
-          <w:rFonts w:hint="cs"/>
           <w:rtl/>
         </w:rPr>
       </w:pPr>
@@ -10643,7 +10653,6 @@
     <w:p>
       <w:pPr>
         <w:rPr>
-          <w:rFonts w:hint="cs"/>
           <w:rtl/>
         </w:rPr>
       </w:pPr>
@@ -10654,6 +10663,7 @@
           <w:bCs/>
           <w:rtl/>
         </w:rPr>
+        <w:lastRenderedPageBreak/>
         <w:t>לשים לב:</w:t>
       </w:r>
       <w:r>
@@ -11930,7 +11940,6 @@
     <w:p>
       <w:pPr>
         <w:rPr>
-          <w:rFonts w:hint="cs"/>
           <w:sz w:val="28"/>
           <w:szCs w:val="28"/>
           <w:rtl/>
@@ -11949,7 +11958,6 @@
     <w:p>
       <w:pPr>
         <w:rPr>
-          <w:rFonts w:hint="cs"/>
           <w:rtl/>
         </w:rPr>
       </w:pPr>
@@ -11982,9 +11990,6 @@
           <w:ilvl w:val="0"/>
           <w:numId w:val="15"/>
         </w:numPr>
-        <w:rPr>
-          <w:rFonts w:hint="cs"/>
-        </w:rPr>
       </w:pPr>
       <w:r>
         <w:rPr>
@@ -12020,9 +12025,6 @@
           <w:ilvl w:val="0"/>
           <w:numId w:val="15"/>
         </w:numPr>
-        <w:rPr>
-          <w:rFonts w:hint="cs"/>
-        </w:rPr>
       </w:pPr>
       <w:r>
         <w:rPr>
@@ -12038,9 +12040,6 @@
           <w:ilvl w:val="0"/>
           <w:numId w:val="15"/>
         </w:numPr>
-        <w:rPr>
-          <w:rFonts w:hint="cs"/>
-        </w:rPr>
       </w:pPr>
       <w:r>
         <w:rPr>
@@ -12056,9 +12055,6 @@
           <w:ilvl w:val="0"/>
           <w:numId w:val="15"/>
         </w:numPr>
-        <w:rPr>
-          <w:rFonts w:hint="cs"/>
-        </w:rPr>
       </w:pPr>
       <w:r>
         <w:rPr>
@@ -12072,7 +12068,6 @@
       <w:pPr>
         <w:ind w:left="360"/>
         <w:rPr>
-          <w:rFonts w:hint="cs"/>
           <w:rtl/>
         </w:rPr>
       </w:pPr>
@@ -12256,7 +12251,6 @@
       <w:pPr>
         <w:ind w:left="360"/>
         <w:rPr>
-          <w:rFonts w:hint="cs"/>
           <w:rtl/>
         </w:rPr>
       </w:pPr>
@@ -12938,6 +12932,7 @@
           <w:rFonts w:hint="cs"/>
           <w:rtl/>
         </w:rPr>
+        <w:lastRenderedPageBreak/>
         <w:t>התאג</w:t>
       </w:r>
       <w:proofErr w:type="spellEnd"/>
@@ -13626,6 +13621,7 @@
         <w:rPr>
           <w:rFonts w:ascii="Courier New" w:hAnsi="Courier New" w:cs="Courier New"/>
         </w:rPr>
+        <w:lastRenderedPageBreak/>
         <w:t>RESERVATION_AND_ARRIVALDATES_ARE_THE_SAME = Making Reservations for the Current Date is Impossible.</w:t>
       </w:r>
     </w:p>
@@ -15055,8 +15051,6 @@
     <w:rPrDefault>
       <w:rPr>
         <w:rFonts w:ascii="Calibri" w:eastAsia="Calibri" w:hAnsi="Calibri" w:cs="Arial"/>
-        <w:sz w:val="22"/>
-        <w:szCs w:val="22"/>
         <w:lang w:val="en-US" w:eastAsia="en-US" w:bidi="he-IL"/>
       </w:rPr>
     </w:rPrDefault>
@@ -15210,6 +15204,10 @@
       <w:bidi/>
       <w:spacing w:after="200" w:line="276" w:lineRule="auto"/>
     </w:pPr>
+    <w:rPr>
+      <w:sz w:val="22"/>
+      <w:szCs w:val="22"/>
+    </w:rPr>
   </w:style>
   <w:style w:type="character" w:default="1" w:styleId="a0">
     <w:name w:val="Default Paragraph Font"/>
@@ -15251,7 +15249,6 @@
   </w:style>
   <w:style w:type="character" w:styleId="Hyperlink">
     <w:name w:val="Hyperlink"/>
-    <w:basedOn w:val="a0"/>
     <w:uiPriority w:val="99"/>
     <w:rsid w:val="002C1C76"/>
     <w:rPr>

--- a/Doc/Multi_Availability_Reservation_Service.docx
+++ b/Doc/Multi_Availability_Reservation_Service.docx
@@ -976,8 +976,6 @@
         </w:rPr>
         <w:t>agents</w:t>
       </w:r>
-      <w:bookmarkStart w:id="0" w:name="_GoBack"/>
-      <w:bookmarkEnd w:id="0"/>
       <w:r>
         <w:rPr>
           <w:rFonts w:ascii="Courier New" w:hAnsi="Courier New" w:cs="Courier New"/>
@@ -14021,73 +14019,17 @@
           <w:color w:val="000000"/>
           <w:rtl/>
         </w:rPr>
-        <w:t xml:space="preserve">צריך להדגיש כי </w:t>
-      </w:r>
-      <w:proofErr w:type="spellStart"/>
+        <w:t>כמ</w:t>
+      </w:r>
+      <w:bookmarkStart w:id="0" w:name="_GoBack"/>
+      <w:bookmarkEnd w:id="0"/>
       <w:r>
         <w:rPr>
           <w:rFonts w:ascii="Arial" w:hAnsi="Arial"/>
           <w:color w:val="000000"/>
-        </w:rPr>
-        <w:t>agentsService</w:t>
-      </w:r>
-      <w:proofErr w:type="spellEnd"/>
-      <w:r>
-        <w:rPr>
-          <w:rFonts w:ascii="Arial" w:hAnsi="Arial"/>
-          <w:color w:val="000000"/>
-          <w:rtl/>
-        </w:rPr>
-        <w:t xml:space="preserve"> איננו תומך בשלב זה בביטול הזמנות יזום ע" ה </w:t>
-      </w:r>
-      <w:r>
-        <w:rPr>
-          <w:rFonts w:ascii="Arial" w:hAnsi="Arial"/>
-          <w:color w:val="000000"/>
-        </w:rPr>
-        <w:t>client</w:t>
-      </w:r>
-      <w:r>
-        <w:rPr>
-          <w:rFonts w:ascii="Arial" w:hAnsi="Arial"/>
-          <w:color w:val="000000"/>
-          <w:rtl/>
-        </w:rPr>
-        <w:t xml:space="preserve">. במילים אחרות ביטול ההזמנות עדיין מתבצע דרך </w:t>
-      </w:r>
-      <w:proofErr w:type="spellStart"/>
-      <w:r>
-        <w:rPr>
-          <w:rFonts w:ascii="Arial" w:hAnsi="Arial"/>
-          <w:color w:val="000000"/>
-        </w:rPr>
-        <w:t>RemoteAccessService</w:t>
-      </w:r>
-      <w:proofErr w:type="spellEnd"/>
-      <w:r>
-        <w:rPr>
-          <w:rFonts w:ascii="Arial" w:hAnsi="Arial"/>
-          <w:color w:val="000000"/>
-          <w:rtl/>
-        </w:rPr>
-        <w:t xml:space="preserve"> .</w:t>
-      </w:r>
-    </w:p>
-    <w:p>
-      <w:pPr>
-        <w:rPr>
-          <w:rFonts w:ascii="Arial" w:hAnsi="Arial"/>
-          <w:color w:val="000000"/>
-          <w:rtl/>
-        </w:rPr>
-      </w:pPr>
-      <w:r>
-        <w:rPr>
-          <w:rFonts w:ascii="Arial" w:hAnsi="Arial"/>
-          <w:color w:val="000000"/>
-          <w:rtl/>
-        </w:rPr>
-        <w:t xml:space="preserve">כמו כן ישנה אפשרות שמבנה ה </w:t>
+          <w:rtl/>
+        </w:rPr>
+        <w:t xml:space="preserve">ו כן ישנה אפשרות שמבנה ה </w:t>
       </w:r>
       <w:proofErr w:type="spellStart"/>
       <w:r>
